--- a/Testes/DocumentacaoDesafioJUNIT.docx
+++ b/Testes/DocumentacaoDesafioJUNIT.docx
@@ -3,21 +3,72 @@
 <w:document xmlns:wpc="http://schemas.microsoft.com/office/word/2010/wordprocessingCanvas" xmlns:cx="http://schemas.microsoft.com/office/drawing/2014/chartex" xmlns:cx1="http://schemas.microsoft.com/office/drawing/2015/9/8/chartex" xmlns:cx2="http://schemas.microsoft.com/office/drawing/2015/10/21/chartex" xmlns:cx3="http://schemas.microsoft.com/office/drawing/2016/5/9/chartex" xmlns:cx4="http://schemas.microsoft.com/office/drawing/2016/5/10/chartex" xmlns:cx5="http://schemas.microsoft.com/office/drawing/2016/5/11/chartex" xmlns:cx6="http://schemas.microsoft.com/office/drawing/2016/5/12/chartex" xmlns:cx7="http://schemas.microsoft.com/office/drawing/2016/5/13/chartex" xmlns:cx8="http://schemas.microsoft.com/office/drawing/2016/5/14/chartex" xmlns:mc="http://schemas.openxmlformats.org/markup-compatibility/2006" xmlns:aink="http://schemas.microsoft.com/office/drawing/2016/ink" xmlns:am3d="http://schemas.microsoft.com/office/drawing/2017/model3d" xmlns:o="urn:schemas-microsoft-com:office:office" xmlns:r="http://schemas.openxmlformats.org/officeDocument/2006/relationships" xmlns:m="http://schemas.openxmlformats.org/officeDocument/2006/math" xmlns:v="urn:schemas-microsoft-com:vml" xmlns:wp14="http://schemas.microsoft.com/office/word/2010/wordprocessingDrawing" xmlns:wp="http://schemas.openxmlformats.org/drawingml/2006/wordprocessingDrawing" xmlns:w10="urn:schemas-microsoft-com:office:word" xmlns:w="http://schemas.openxmlformats.org/wordprocessingml/2006/main" xmlns:w14="http://schemas.microsoft.com/office/word/2010/wordml" xmlns:w15="http://schemas.microsoft.com/office/word/2012/wordml" xmlns:w16cid="http://schemas.microsoft.com/office/word/2016/wordml/cid" xmlns:w16se="http://schemas.microsoft.com/office/word/2015/wordml/symex" xmlns:wpg="http://schemas.microsoft.com/office/word/2010/wordprocessingGroup" xmlns:wpi="http://schemas.microsoft.com/office/word/2010/wordprocessingInk" xmlns:wne="http://schemas.microsoft.com/office/word/2006/wordml" xmlns:wps="http://schemas.microsoft.com/office/word/2010/wordprocessingShape" mc:Ignorable="w14 w15 w16se w16cid wp14">
   <w:body>
     <w:p>
-      <w:r>
+      <w:pPr>
+        <w:rPr>
+          <w:b/>
+          <w:bCs/>
+        </w:rPr>
+      </w:pPr>
+      <w:r>
+        <w:rPr>
+          <w:b/>
+          <w:bCs/>
+        </w:rPr>
         <w:t>Nome: Mateus Marques Fernandes</w:t>
       </w:r>
     </w:p>
     <w:p>
+      <w:pPr>
+        <w:rPr>
+          <w:b/>
+          <w:bCs/>
+        </w:rPr>
+      </w:pPr>
       <w:proofErr w:type="spellStart"/>
       <w:r>
+        <w:rPr>
+          <w:b/>
+          <w:bCs/>
+        </w:rPr>
         <w:t>Rm</w:t>
       </w:r>
       <w:proofErr w:type="spellEnd"/>
       <w:r>
+        <w:rPr>
+          <w:b/>
+          <w:bCs/>
+        </w:rPr>
         <w:t>: 80872</w:t>
       </w:r>
     </w:p>
     <w:p/>
+    <w:p>
+      <w:pPr>
+        <w:pStyle w:val="PargrafodaLista"/>
+        <w:numPr>
+          <w:ilvl w:val="0"/>
+          <w:numId w:val="3"/>
+        </w:numPr>
+        <w:jc w:val="both"/>
+        <w:rPr>
+          <w:b/>
+          <w:bCs/>
+        </w:rPr>
+      </w:pPr>
+      <w:r>
+        <w:rPr>
+          <w:b/>
+          <w:bCs/>
+        </w:rPr>
+        <w:t>Caso de teste da Pena do Inocente</w:t>
+      </w:r>
+    </w:p>
+    <w:p>
+      <w:pPr>
+        <w:pStyle w:val="PargrafodaLista"/>
+        <w:ind w:left="1080"/>
+      </w:pPr>
+    </w:p>
     <w:p>
       <w:pPr>
         <w:autoSpaceDE w:val="0"/>
@@ -148,6 +199,28 @@
           <w:sz w:val="20"/>
           <w:szCs w:val="20"/>
         </w:rPr>
+        <w:t>public</w:t>
+      </w:r>
+      <w:proofErr w:type="spellEnd"/>
+      <w:r>
+        <w:rPr>
+          <w:rFonts w:ascii="Consolas" w:hAnsi="Consolas" w:cs="Consolas"/>
+          <w:color w:val="000000"/>
+          <w:sz w:val="20"/>
+          <w:szCs w:val="20"/>
+        </w:rPr>
+        <w:t xml:space="preserve"> </w:t>
+      </w:r>
+      <w:proofErr w:type="spellStart"/>
+      <w:r>
+        <w:rPr>
+          <w:rFonts w:ascii="Consolas" w:hAnsi="Consolas" w:cs="Consolas"/>
+          <w:b/>
+          <w:bCs/>
+          <w:color w:val="7F0055"/>
+          <w:sz w:val="20"/>
+          <w:szCs w:val="20"/>
+        </w:rPr>
         <w:t>void</w:t>
       </w:r>
       <w:proofErr w:type="spellEnd"/>
@@ -161,14 +234,15 @@
         <w:t xml:space="preserve"> </w:t>
       </w:r>
       <w:proofErr w:type="spellStart"/>
-      <w:r>
-        <w:rPr>
-          <w:rFonts w:ascii="Consolas" w:hAnsi="Consolas" w:cs="Consolas"/>
-          <w:color w:val="000000"/>
-          <w:sz w:val="20"/>
-          <w:szCs w:val="20"/>
-        </w:rPr>
-        <w:t>test</w:t>
+      <w:proofErr w:type="gramStart"/>
+      <w:r>
+        <w:rPr>
+          <w:rFonts w:ascii="Consolas" w:hAnsi="Consolas" w:cs="Consolas"/>
+          <w:color w:val="000000"/>
+          <w:sz w:val="20"/>
+          <w:szCs w:val="20"/>
+        </w:rPr>
+        <w:t>testeCalcularPenaInocente</w:t>
       </w:r>
       <w:proofErr w:type="spellEnd"/>
       <w:r>
@@ -178,7 +252,17 @@
           <w:sz w:val="20"/>
           <w:szCs w:val="20"/>
         </w:rPr>
-        <w:t>() {</w:t>
+        <w:t>(</w:t>
+      </w:r>
+      <w:proofErr w:type="gramEnd"/>
+      <w:r>
+        <w:rPr>
+          <w:rFonts w:ascii="Consolas" w:hAnsi="Consolas" w:cs="Consolas"/>
+          <w:color w:val="000000"/>
+          <w:sz w:val="20"/>
+          <w:szCs w:val="20"/>
+        </w:rPr>
+        <w:t>){</w:t>
       </w:r>
     </w:p>
     <w:p>
@@ -215,13 +299,11 @@
       <w:r>
         <w:rPr>
           <w:rFonts w:ascii="Consolas" w:hAnsi="Consolas" w:cs="Consolas"/>
-          <w:i/>
-          <w:iCs/>
-          <w:color w:val="000000"/>
-          <w:sz w:val="20"/>
-          <w:szCs w:val="20"/>
-        </w:rPr>
-        <w:t>fail</w:t>
+          <w:color w:val="000000"/>
+          <w:sz w:val="20"/>
+          <w:szCs w:val="20"/>
+        </w:rPr>
+        <w:t>JulgamentoPrisioneiro</w:t>
       </w:r>
       <w:proofErr w:type="spellEnd"/>
       <w:r>
@@ -231,77 +313,68 @@
           <w:sz w:val="20"/>
           <w:szCs w:val="20"/>
         </w:rPr>
+        <w:t xml:space="preserve"> </w:t>
+      </w:r>
+      <w:r>
+        <w:rPr>
+          <w:rFonts w:ascii="Consolas" w:hAnsi="Consolas" w:cs="Consolas"/>
+          <w:color w:val="6A3E3E"/>
+          <w:sz w:val="20"/>
+          <w:szCs w:val="20"/>
+        </w:rPr>
+        <w:t>prisioneiro</w:t>
+      </w:r>
+      <w:r>
+        <w:rPr>
+          <w:rFonts w:ascii="Consolas" w:hAnsi="Consolas" w:cs="Consolas"/>
+          <w:color w:val="000000"/>
+          <w:sz w:val="20"/>
+          <w:szCs w:val="20"/>
+        </w:rPr>
+        <w:t xml:space="preserve"> = </w:t>
+      </w:r>
+      <w:r>
+        <w:rPr>
+          <w:rFonts w:ascii="Consolas" w:hAnsi="Consolas" w:cs="Consolas"/>
+          <w:b/>
+          <w:bCs/>
+          <w:color w:val="7F0055"/>
+          <w:sz w:val="20"/>
+          <w:szCs w:val="20"/>
+        </w:rPr>
+        <w:t>new</w:t>
+      </w:r>
+      <w:r>
+        <w:rPr>
+          <w:rFonts w:ascii="Consolas" w:hAnsi="Consolas" w:cs="Consolas"/>
+          <w:color w:val="000000"/>
+          <w:sz w:val="20"/>
+          <w:szCs w:val="20"/>
+        </w:rPr>
+        <w:t xml:space="preserve"> </w:t>
+      </w:r>
+      <w:proofErr w:type="spellStart"/>
+      <w:proofErr w:type="gramStart"/>
+      <w:r>
+        <w:rPr>
+          <w:rFonts w:ascii="Consolas" w:hAnsi="Consolas" w:cs="Consolas"/>
+          <w:color w:val="000000"/>
+          <w:sz w:val="20"/>
+          <w:szCs w:val="20"/>
+        </w:rPr>
+        <w:t>JulgamentoPrisioneiro</w:t>
+      </w:r>
+      <w:proofErr w:type="spellEnd"/>
+      <w:r>
+        <w:rPr>
+          <w:rFonts w:ascii="Consolas" w:hAnsi="Consolas" w:cs="Consolas"/>
+          <w:color w:val="000000"/>
+          <w:sz w:val="20"/>
+          <w:szCs w:val="20"/>
+        </w:rPr>
         <w:t>(</w:t>
       </w:r>
-      <w:r>
-        <w:rPr>
-          <w:rFonts w:ascii="Consolas" w:hAnsi="Consolas" w:cs="Consolas"/>
-          <w:color w:val="2A00FF"/>
-          <w:sz w:val="20"/>
-          <w:szCs w:val="20"/>
-        </w:rPr>
-        <w:t>"</w:t>
-      </w:r>
-      <w:proofErr w:type="spellStart"/>
-      <w:r>
-        <w:rPr>
-          <w:rFonts w:ascii="Consolas" w:hAnsi="Consolas" w:cs="Consolas"/>
-          <w:color w:val="2A00FF"/>
-          <w:sz w:val="20"/>
-          <w:szCs w:val="20"/>
-        </w:rPr>
-        <w:t>Not</w:t>
-      </w:r>
-      <w:proofErr w:type="spellEnd"/>
-      <w:r>
-        <w:rPr>
-          <w:rFonts w:ascii="Consolas" w:hAnsi="Consolas" w:cs="Consolas"/>
-          <w:color w:val="2A00FF"/>
-          <w:sz w:val="20"/>
-          <w:szCs w:val="20"/>
-        </w:rPr>
-        <w:t xml:space="preserve"> </w:t>
-      </w:r>
-      <w:proofErr w:type="spellStart"/>
-      <w:r>
-        <w:rPr>
-          <w:rFonts w:ascii="Consolas" w:hAnsi="Consolas" w:cs="Consolas"/>
-          <w:color w:val="2A00FF"/>
-          <w:sz w:val="20"/>
-          <w:szCs w:val="20"/>
-        </w:rPr>
-        <w:t>yet</w:t>
-      </w:r>
-      <w:proofErr w:type="spellEnd"/>
-      <w:r>
-        <w:rPr>
-          <w:rFonts w:ascii="Consolas" w:hAnsi="Consolas" w:cs="Consolas"/>
-          <w:color w:val="2A00FF"/>
-          <w:sz w:val="20"/>
-          <w:szCs w:val="20"/>
-        </w:rPr>
-        <w:t xml:space="preserve"> </w:t>
-      </w:r>
-      <w:proofErr w:type="spellStart"/>
-      <w:r>
-        <w:rPr>
-          <w:rFonts w:ascii="Consolas" w:hAnsi="Consolas" w:cs="Consolas"/>
-          <w:color w:val="2A00FF"/>
-          <w:sz w:val="20"/>
-          <w:szCs w:val="20"/>
-        </w:rPr>
-        <w:t>implemented</w:t>
-      </w:r>
-      <w:proofErr w:type="spellEnd"/>
-      <w:r>
-        <w:rPr>
-          <w:rFonts w:ascii="Consolas" w:hAnsi="Consolas" w:cs="Consolas"/>
-          <w:color w:val="2A00FF"/>
-          <w:sz w:val="20"/>
-          <w:szCs w:val="20"/>
-        </w:rPr>
-        <w:t>"</w:t>
-      </w:r>
+      <w:proofErr w:type="gramEnd"/>
       <w:r>
         <w:rPr>
           <w:rFonts w:ascii="Consolas" w:hAnsi="Consolas" w:cs="Consolas"/>
@@ -332,7 +405,122 @@
           <w:szCs w:val="20"/>
         </w:rPr>
         <w:tab/>
-        <w:t>}</w:t>
+      </w:r>
+      <w:r>
+        <w:rPr>
+          <w:rFonts w:ascii="Consolas" w:hAnsi="Consolas" w:cs="Consolas"/>
+          <w:color w:val="000000"/>
+          <w:sz w:val="20"/>
+          <w:szCs w:val="20"/>
+        </w:rPr>
+        <w:tab/>
+      </w:r>
+      <w:proofErr w:type="spellStart"/>
+      <w:r>
+        <w:rPr>
+          <w:rFonts w:ascii="Consolas" w:hAnsi="Consolas" w:cs="Consolas"/>
+          <w:b/>
+          <w:bCs/>
+          <w:color w:val="7F0055"/>
+          <w:sz w:val="20"/>
+          <w:szCs w:val="20"/>
+        </w:rPr>
+        <w:t>int</w:t>
+      </w:r>
+      <w:proofErr w:type="spellEnd"/>
+      <w:r>
+        <w:rPr>
+          <w:rFonts w:ascii="Consolas" w:hAnsi="Consolas" w:cs="Consolas"/>
+          <w:color w:val="000000"/>
+          <w:sz w:val="20"/>
+          <w:szCs w:val="20"/>
+        </w:rPr>
+        <w:t xml:space="preserve"> </w:t>
+      </w:r>
+      <w:r>
+        <w:rPr>
+          <w:rFonts w:ascii="Consolas" w:hAnsi="Consolas" w:cs="Consolas"/>
+          <w:color w:val="6A3E3E"/>
+          <w:sz w:val="20"/>
+          <w:szCs w:val="20"/>
+        </w:rPr>
+        <w:t>pena</w:t>
+      </w:r>
+      <w:r>
+        <w:rPr>
+          <w:rFonts w:ascii="Consolas" w:hAnsi="Consolas" w:cs="Consolas"/>
+          <w:color w:val="000000"/>
+          <w:sz w:val="20"/>
+          <w:szCs w:val="20"/>
+        </w:rPr>
+        <w:t xml:space="preserve"> = </w:t>
+      </w:r>
+      <w:proofErr w:type="spellStart"/>
+      <w:proofErr w:type="gramStart"/>
+      <w:r>
+        <w:rPr>
+          <w:rFonts w:ascii="Consolas" w:hAnsi="Consolas" w:cs="Consolas"/>
+          <w:color w:val="6A3E3E"/>
+          <w:sz w:val="20"/>
+          <w:szCs w:val="20"/>
+        </w:rPr>
+        <w:t>prisioneiro</w:t>
+      </w:r>
+      <w:r>
+        <w:rPr>
+          <w:rFonts w:ascii="Consolas" w:hAnsi="Consolas" w:cs="Consolas"/>
+          <w:color w:val="000000"/>
+          <w:sz w:val="20"/>
+          <w:szCs w:val="20"/>
+        </w:rPr>
+        <w:t>.calculaPena</w:t>
+      </w:r>
+      <w:proofErr w:type="spellEnd"/>
+      <w:proofErr w:type="gramEnd"/>
+      <w:r>
+        <w:rPr>
+          <w:rFonts w:ascii="Consolas" w:hAnsi="Consolas" w:cs="Consolas"/>
+          <w:color w:val="000000"/>
+          <w:sz w:val="20"/>
+          <w:szCs w:val="20"/>
+        </w:rPr>
+        <w:t>(</w:t>
+      </w:r>
+      <w:r>
+        <w:rPr>
+          <w:rFonts w:ascii="Consolas" w:hAnsi="Consolas" w:cs="Consolas"/>
+          <w:color w:val="2A00FF"/>
+          <w:sz w:val="20"/>
+          <w:szCs w:val="20"/>
+        </w:rPr>
+        <w:t>"Inocente"</w:t>
+      </w:r>
+      <w:r>
+        <w:rPr>
+          <w:rFonts w:ascii="Consolas" w:hAnsi="Consolas" w:cs="Consolas"/>
+          <w:color w:val="000000"/>
+          <w:sz w:val="20"/>
+          <w:szCs w:val="20"/>
+        </w:rPr>
+        <w:t xml:space="preserve">, </w:t>
+      </w:r>
+      <w:r>
+        <w:rPr>
+          <w:rFonts w:ascii="Consolas" w:hAnsi="Consolas" w:cs="Consolas"/>
+          <w:color w:val="2A00FF"/>
+          <w:sz w:val="20"/>
+          <w:szCs w:val="20"/>
+        </w:rPr>
+        <w:t>"Inocente"</w:t>
+      </w:r>
+      <w:r>
+        <w:rPr>
+          <w:rFonts w:ascii="Consolas" w:hAnsi="Consolas" w:cs="Consolas"/>
+          <w:color w:val="000000"/>
+          <w:sz w:val="20"/>
+          <w:szCs w:val="20"/>
+        </w:rPr>
+        <w:t>);</w:t>
       </w:r>
     </w:p>
     <w:p>
@@ -347,22 +535,148 @@
           <w:szCs w:val="20"/>
         </w:rPr>
       </w:pPr>
+      <w:r>
+        <w:rPr>
+          <w:rFonts w:ascii="Consolas" w:hAnsi="Consolas" w:cs="Consolas"/>
+          <w:color w:val="000000"/>
+          <w:sz w:val="20"/>
+          <w:szCs w:val="20"/>
+        </w:rPr>
+        <w:tab/>
+      </w:r>
+      <w:r>
+        <w:rPr>
+          <w:rFonts w:ascii="Consolas" w:hAnsi="Consolas" w:cs="Consolas"/>
+          <w:color w:val="000000"/>
+          <w:sz w:val="20"/>
+          <w:szCs w:val="20"/>
+        </w:rPr>
+        <w:tab/>
+      </w:r>
+      <w:proofErr w:type="spellStart"/>
+      <w:proofErr w:type="gramStart"/>
+      <w:r>
+        <w:rPr>
+          <w:rFonts w:ascii="Consolas" w:hAnsi="Consolas" w:cs="Consolas"/>
+          <w:i/>
+          <w:iCs/>
+          <w:color w:val="000000"/>
+          <w:sz w:val="20"/>
+          <w:szCs w:val="20"/>
+        </w:rPr>
+        <w:t>assertEquals</w:t>
+      </w:r>
+      <w:proofErr w:type="spellEnd"/>
+      <w:r>
+        <w:rPr>
+          <w:rFonts w:ascii="Consolas" w:hAnsi="Consolas" w:cs="Consolas"/>
+          <w:color w:val="000000"/>
+          <w:sz w:val="20"/>
+          <w:szCs w:val="20"/>
+        </w:rPr>
+        <w:t>(</w:t>
+      </w:r>
+      <w:proofErr w:type="gramEnd"/>
+      <w:r>
+        <w:rPr>
+          <w:rFonts w:ascii="Consolas" w:hAnsi="Consolas" w:cs="Consolas"/>
+          <w:color w:val="000000"/>
+          <w:sz w:val="20"/>
+          <w:szCs w:val="20"/>
+        </w:rPr>
+        <w:t xml:space="preserve">0, </w:t>
+      </w:r>
+      <w:r>
+        <w:rPr>
+          <w:rFonts w:ascii="Consolas" w:hAnsi="Consolas" w:cs="Consolas"/>
+          <w:color w:val="6A3E3E"/>
+          <w:sz w:val="20"/>
+          <w:szCs w:val="20"/>
+        </w:rPr>
+        <w:t>pena</w:t>
+      </w:r>
+      <w:r>
+        <w:rPr>
+          <w:rFonts w:ascii="Consolas" w:hAnsi="Consolas" w:cs="Consolas"/>
+          <w:color w:val="000000"/>
+          <w:sz w:val="20"/>
+          <w:szCs w:val="20"/>
+        </w:rPr>
+        <w:t>);</w:t>
+      </w:r>
     </w:p>
     <w:p>
       <w:pPr>
+        <w:autoSpaceDE w:val="0"/>
+        <w:autoSpaceDN w:val="0"/>
+        <w:adjustRightInd w:val="0"/>
+        <w:spacing w:after="0" w:line="240" w:lineRule="auto"/>
+        <w:rPr>
+          <w:rFonts w:ascii="Consolas" w:hAnsi="Consolas" w:cs="Consolas"/>
+          <w:sz w:val="20"/>
+          <w:szCs w:val="20"/>
+        </w:rPr>
+      </w:pPr>
+      <w:r>
+        <w:rPr>
+          <w:rFonts w:ascii="Consolas" w:hAnsi="Consolas" w:cs="Consolas"/>
+          <w:color w:val="000000"/>
+          <w:sz w:val="20"/>
+          <w:szCs w:val="20"/>
+        </w:rPr>
+        <w:tab/>
+        <w:t>}</w:t>
+      </w:r>
+    </w:p>
+    <w:p>
+      <w:pPr>
+        <w:autoSpaceDE w:val="0"/>
+        <w:autoSpaceDN w:val="0"/>
+        <w:adjustRightInd w:val="0"/>
+        <w:spacing w:after="0" w:line="240" w:lineRule="auto"/>
+        <w:rPr>
+          <w:rFonts w:ascii="Consolas" w:hAnsi="Consolas" w:cs="Consolas"/>
+          <w:sz w:val="20"/>
+          <w:szCs w:val="20"/>
+        </w:rPr>
+      </w:pPr>
+    </w:p>
+    <w:p>
+      <w:pPr>
+        <w:autoSpaceDE w:val="0"/>
+        <w:autoSpaceDN w:val="0"/>
+        <w:adjustRightInd w:val="0"/>
+        <w:spacing w:after="0" w:line="240" w:lineRule="auto"/>
+        <w:rPr>
+          <w:rFonts w:ascii="Consolas" w:hAnsi="Consolas" w:cs="Consolas"/>
+          <w:sz w:val="20"/>
+          <w:szCs w:val="20"/>
+        </w:rPr>
+      </w:pPr>
+      <w:r>
+        <w:rPr>
+          <w:rFonts w:ascii="Consolas" w:hAnsi="Consolas" w:cs="Consolas"/>
+          <w:color w:val="000000"/>
+          <w:sz w:val="20"/>
+          <w:szCs w:val="20"/>
+        </w:rPr>
+        <w:t>}</w:t>
+      </w:r>
+    </w:p>
+    <w:p>
+      <w:pPr>
+        <w:pStyle w:val="PargrafodaLista"/>
+        <w:ind w:left="1080"/>
+      </w:pPr>
+    </w:p>
+    <w:p>
+      <w:pPr>
+        <w:pStyle w:val="PargrafodaLista"/>
+        <w:ind w:left="1080"/>
         <w:rPr>
           <w:u w:val="single"/>
         </w:rPr>
       </w:pPr>
-      <w:r>
-        <w:rPr>
-          <w:rFonts w:ascii="Consolas" w:hAnsi="Consolas" w:cs="Consolas"/>
-          <w:color w:val="000000"/>
-          <w:sz w:val="20"/>
-          <w:szCs w:val="20"/>
-        </w:rPr>
-        <w:t>}</w:t>
-      </w:r>
     </w:p>
     <w:sectPr>
       <w:pgSz w:w="11906" w:h="16838"/>
@@ -372,6 +686,287 @@
     </w:sectPr>
   </w:body>
 </w:document>
+</file>
+
+<file path=word/numbering.xml><?xml version="1.0" encoding="utf-8"?>
+<w:numbering xmlns:wpc="http://schemas.microsoft.com/office/word/2010/wordprocessingCanvas" xmlns:cx="http://schemas.microsoft.com/office/drawing/2014/chartex" xmlns:cx1="http://schemas.microsoft.com/office/drawing/2015/9/8/chartex" xmlns:cx2="http://schemas.microsoft.com/office/drawing/2015/10/21/chartex" xmlns:cx3="http://schemas.microsoft.com/office/drawing/2016/5/9/chartex" xmlns:cx4="http://schemas.microsoft.com/office/drawing/2016/5/10/chartex" xmlns:cx5="http://schemas.microsoft.com/office/drawing/2016/5/11/chartex" xmlns:cx6="http://schemas.microsoft.com/office/drawing/2016/5/12/chartex" xmlns:cx7="http://schemas.microsoft.com/office/drawing/2016/5/13/chartex" xmlns:cx8="http://schemas.microsoft.com/office/drawing/2016/5/14/chartex" xmlns:mc="http://schemas.openxmlformats.org/markup-compatibility/2006" xmlns:aink="http://schemas.microsoft.com/office/drawing/2016/ink" xmlns:am3d="http://schemas.microsoft.com/office/drawing/2017/model3d" xmlns:o="urn:schemas-microsoft-com:office:office" xmlns:r="http://schemas.openxmlformats.org/officeDocument/2006/relationships" xmlns:m="http://schemas.openxmlformats.org/officeDocument/2006/math" xmlns:v="urn:schemas-microsoft-com:vml" xmlns:wp14="http://schemas.microsoft.com/office/word/2010/wordprocessingDrawing" xmlns:wp="http://schemas.openxmlformats.org/drawingml/2006/wordprocessingDrawing" xmlns:w10="urn:schemas-microsoft-com:office:word" xmlns:w="http://schemas.openxmlformats.org/wordprocessingml/2006/main" xmlns:w14="http://schemas.microsoft.com/office/word/2010/wordml" xmlns:w15="http://schemas.microsoft.com/office/word/2012/wordml" xmlns:w16cid="http://schemas.microsoft.com/office/word/2016/wordml/cid" xmlns:w16se="http://schemas.microsoft.com/office/word/2015/wordml/symex" xmlns:wpg="http://schemas.microsoft.com/office/word/2010/wordprocessingGroup" xmlns:wpi="http://schemas.microsoft.com/office/word/2010/wordprocessingInk" xmlns:wne="http://schemas.microsoft.com/office/word/2006/wordml" xmlns:wps="http://schemas.microsoft.com/office/word/2010/wordprocessingShape" mc:Ignorable="w14 w15 w16se w16cid wp14">
+  <w:abstractNum w:abstractNumId="0" w15:restartNumberingAfterBreak="0">
+    <w:nsid w:val="05B52A1E"/>
+    <w:multiLevelType w:val="hybridMultilevel"/>
+    <w:tmpl w:val="B3CAB892"/>
+    <w:lvl w:ilvl="0" w:tplc="47D2AEF0">
+      <w:start w:val="1"/>
+      <w:numFmt w:val="decimal"/>
+      <w:lvlText w:val="%1-"/>
+      <w:lvlJc w:val="left"/>
+      <w:pPr>
+        <w:ind w:left="1080" w:hanging="360"/>
+      </w:pPr>
+      <w:rPr>
+        <w:rFonts w:hint="default"/>
+      </w:rPr>
+    </w:lvl>
+    <w:lvl w:ilvl="1" w:tplc="04160019" w:tentative="1">
+      <w:start w:val="1"/>
+      <w:numFmt w:val="lowerLetter"/>
+      <w:lvlText w:val="%2."/>
+      <w:lvlJc w:val="left"/>
+      <w:pPr>
+        <w:ind w:left="1800" w:hanging="360"/>
+      </w:pPr>
+    </w:lvl>
+    <w:lvl w:ilvl="2" w:tplc="0416001B" w:tentative="1">
+      <w:start w:val="1"/>
+      <w:numFmt w:val="lowerRoman"/>
+      <w:lvlText w:val="%3."/>
+      <w:lvlJc w:val="right"/>
+      <w:pPr>
+        <w:ind w:left="2520" w:hanging="180"/>
+      </w:pPr>
+    </w:lvl>
+    <w:lvl w:ilvl="3" w:tplc="0416000F" w:tentative="1">
+      <w:start w:val="1"/>
+      <w:numFmt w:val="decimal"/>
+      <w:lvlText w:val="%4."/>
+      <w:lvlJc w:val="left"/>
+      <w:pPr>
+        <w:ind w:left="3240" w:hanging="360"/>
+      </w:pPr>
+    </w:lvl>
+    <w:lvl w:ilvl="4" w:tplc="04160019" w:tentative="1">
+      <w:start w:val="1"/>
+      <w:numFmt w:val="lowerLetter"/>
+      <w:lvlText w:val="%5."/>
+      <w:lvlJc w:val="left"/>
+      <w:pPr>
+        <w:ind w:left="3960" w:hanging="360"/>
+      </w:pPr>
+    </w:lvl>
+    <w:lvl w:ilvl="5" w:tplc="0416001B" w:tentative="1">
+      <w:start w:val="1"/>
+      <w:numFmt w:val="lowerRoman"/>
+      <w:lvlText w:val="%6."/>
+      <w:lvlJc w:val="right"/>
+      <w:pPr>
+        <w:ind w:left="4680" w:hanging="180"/>
+      </w:pPr>
+    </w:lvl>
+    <w:lvl w:ilvl="6" w:tplc="0416000F" w:tentative="1">
+      <w:start w:val="1"/>
+      <w:numFmt w:val="decimal"/>
+      <w:lvlText w:val="%7."/>
+      <w:lvlJc w:val="left"/>
+      <w:pPr>
+        <w:ind w:left="5400" w:hanging="360"/>
+      </w:pPr>
+    </w:lvl>
+    <w:lvl w:ilvl="7" w:tplc="04160019" w:tentative="1">
+      <w:start w:val="1"/>
+      <w:numFmt w:val="lowerLetter"/>
+      <w:lvlText w:val="%8."/>
+      <w:lvlJc w:val="left"/>
+      <w:pPr>
+        <w:ind w:left="6120" w:hanging="360"/>
+      </w:pPr>
+    </w:lvl>
+    <w:lvl w:ilvl="8" w:tplc="0416001B" w:tentative="1">
+      <w:start w:val="1"/>
+      <w:numFmt w:val="lowerRoman"/>
+      <w:lvlText w:val="%9."/>
+      <w:lvlJc w:val="right"/>
+      <w:pPr>
+        <w:ind w:left="6840" w:hanging="180"/>
+      </w:pPr>
+    </w:lvl>
+  </w:abstractNum>
+  <w:abstractNum w:abstractNumId="1" w15:restartNumberingAfterBreak="0">
+    <w:nsid w:val="383E5676"/>
+    <w:multiLevelType w:val="hybridMultilevel"/>
+    <w:tmpl w:val="202A6690"/>
+    <w:lvl w:ilvl="0" w:tplc="646E2DA2">
+      <w:start w:val="1"/>
+      <w:numFmt w:val="decimal"/>
+      <w:lvlText w:val="%1-"/>
+      <w:lvlJc w:val="left"/>
+      <w:pPr>
+        <w:ind w:left="720" w:hanging="360"/>
+      </w:pPr>
+      <w:rPr>
+        <w:rFonts w:hint="default"/>
+      </w:rPr>
+    </w:lvl>
+    <w:lvl w:ilvl="1" w:tplc="04160019" w:tentative="1">
+      <w:start w:val="1"/>
+      <w:numFmt w:val="lowerLetter"/>
+      <w:lvlText w:val="%2."/>
+      <w:lvlJc w:val="left"/>
+      <w:pPr>
+        <w:ind w:left="1440" w:hanging="360"/>
+      </w:pPr>
+    </w:lvl>
+    <w:lvl w:ilvl="2" w:tplc="0416001B" w:tentative="1">
+      <w:start w:val="1"/>
+      <w:numFmt w:val="lowerRoman"/>
+      <w:lvlText w:val="%3."/>
+      <w:lvlJc w:val="right"/>
+      <w:pPr>
+        <w:ind w:left="2160" w:hanging="180"/>
+      </w:pPr>
+    </w:lvl>
+    <w:lvl w:ilvl="3" w:tplc="0416000F" w:tentative="1">
+      <w:start w:val="1"/>
+      <w:numFmt w:val="decimal"/>
+      <w:lvlText w:val="%4."/>
+      <w:lvlJc w:val="left"/>
+      <w:pPr>
+        <w:ind w:left="2880" w:hanging="360"/>
+      </w:pPr>
+    </w:lvl>
+    <w:lvl w:ilvl="4" w:tplc="04160019" w:tentative="1">
+      <w:start w:val="1"/>
+      <w:numFmt w:val="lowerLetter"/>
+      <w:lvlText w:val="%5."/>
+      <w:lvlJc w:val="left"/>
+      <w:pPr>
+        <w:ind w:left="3600" w:hanging="360"/>
+      </w:pPr>
+    </w:lvl>
+    <w:lvl w:ilvl="5" w:tplc="0416001B" w:tentative="1">
+      <w:start w:val="1"/>
+      <w:numFmt w:val="lowerRoman"/>
+      <w:lvlText w:val="%6."/>
+      <w:lvlJc w:val="right"/>
+      <w:pPr>
+        <w:ind w:left="4320" w:hanging="180"/>
+      </w:pPr>
+    </w:lvl>
+    <w:lvl w:ilvl="6" w:tplc="0416000F" w:tentative="1">
+      <w:start w:val="1"/>
+      <w:numFmt w:val="decimal"/>
+      <w:lvlText w:val="%7."/>
+      <w:lvlJc w:val="left"/>
+      <w:pPr>
+        <w:ind w:left="5040" w:hanging="360"/>
+      </w:pPr>
+    </w:lvl>
+    <w:lvl w:ilvl="7" w:tplc="04160019" w:tentative="1">
+      <w:start w:val="1"/>
+      <w:numFmt w:val="lowerLetter"/>
+      <w:lvlText w:val="%8."/>
+      <w:lvlJc w:val="left"/>
+      <w:pPr>
+        <w:ind w:left="5760" w:hanging="360"/>
+      </w:pPr>
+    </w:lvl>
+    <w:lvl w:ilvl="8" w:tplc="0416001B" w:tentative="1">
+      <w:start w:val="1"/>
+      <w:numFmt w:val="lowerRoman"/>
+      <w:lvlText w:val="%9."/>
+      <w:lvlJc w:val="right"/>
+      <w:pPr>
+        <w:ind w:left="6480" w:hanging="180"/>
+      </w:pPr>
+    </w:lvl>
+  </w:abstractNum>
+  <w:abstractNum w:abstractNumId="2" w15:restartNumberingAfterBreak="0">
+    <w:nsid w:val="5209608D"/>
+    <w:multiLevelType w:val="hybridMultilevel"/>
+    <w:tmpl w:val="2B629A9A"/>
+    <w:lvl w:ilvl="0" w:tplc="27F43BD0">
+      <w:start w:val="1"/>
+      <w:numFmt w:val="decimal"/>
+      <w:lvlText w:val="%1-"/>
+      <w:lvlJc w:val="left"/>
+      <w:pPr>
+        <w:ind w:left="720" w:hanging="360"/>
+      </w:pPr>
+      <w:rPr>
+        <w:rFonts w:hint="default"/>
+      </w:rPr>
+    </w:lvl>
+    <w:lvl w:ilvl="1" w:tplc="04160019" w:tentative="1">
+      <w:start w:val="1"/>
+      <w:numFmt w:val="lowerLetter"/>
+      <w:lvlText w:val="%2."/>
+      <w:lvlJc w:val="left"/>
+      <w:pPr>
+        <w:ind w:left="1440" w:hanging="360"/>
+      </w:pPr>
+    </w:lvl>
+    <w:lvl w:ilvl="2" w:tplc="0416001B" w:tentative="1">
+      <w:start w:val="1"/>
+      <w:numFmt w:val="lowerRoman"/>
+      <w:lvlText w:val="%3."/>
+      <w:lvlJc w:val="right"/>
+      <w:pPr>
+        <w:ind w:left="2160" w:hanging="180"/>
+      </w:pPr>
+    </w:lvl>
+    <w:lvl w:ilvl="3" w:tplc="0416000F" w:tentative="1">
+      <w:start w:val="1"/>
+      <w:numFmt w:val="decimal"/>
+      <w:lvlText w:val="%4."/>
+      <w:lvlJc w:val="left"/>
+      <w:pPr>
+        <w:ind w:left="2880" w:hanging="360"/>
+      </w:pPr>
+    </w:lvl>
+    <w:lvl w:ilvl="4" w:tplc="04160019" w:tentative="1">
+      <w:start w:val="1"/>
+      <w:numFmt w:val="lowerLetter"/>
+      <w:lvlText w:val="%5."/>
+      <w:lvlJc w:val="left"/>
+      <w:pPr>
+        <w:ind w:left="3600" w:hanging="360"/>
+      </w:pPr>
+    </w:lvl>
+    <w:lvl w:ilvl="5" w:tplc="0416001B" w:tentative="1">
+      <w:start w:val="1"/>
+      <w:numFmt w:val="lowerRoman"/>
+      <w:lvlText w:val="%6."/>
+      <w:lvlJc w:val="right"/>
+      <w:pPr>
+        <w:ind w:left="4320" w:hanging="180"/>
+      </w:pPr>
+    </w:lvl>
+    <w:lvl w:ilvl="6" w:tplc="0416000F" w:tentative="1">
+      <w:start w:val="1"/>
+      <w:numFmt w:val="decimal"/>
+      <w:lvlText w:val="%7."/>
+      <w:lvlJc w:val="left"/>
+      <w:pPr>
+        <w:ind w:left="5040" w:hanging="360"/>
+      </w:pPr>
+    </w:lvl>
+    <w:lvl w:ilvl="7" w:tplc="04160019" w:tentative="1">
+      <w:start w:val="1"/>
+      <w:numFmt w:val="lowerLetter"/>
+      <w:lvlText w:val="%8."/>
+      <w:lvlJc w:val="left"/>
+      <w:pPr>
+        <w:ind w:left="5760" w:hanging="360"/>
+      </w:pPr>
+    </w:lvl>
+    <w:lvl w:ilvl="8" w:tplc="0416001B" w:tentative="1">
+      <w:start w:val="1"/>
+      <w:numFmt w:val="lowerRoman"/>
+      <w:lvlText w:val="%9."/>
+      <w:lvlJc w:val="right"/>
+      <w:pPr>
+        <w:ind w:left="6480" w:hanging="180"/>
+      </w:pPr>
+    </w:lvl>
+  </w:abstractNum>
+  <w:num w:numId="1">
+    <w:abstractNumId w:val="1"/>
+  </w:num>
+  <w:num w:numId="2">
+    <w:abstractNumId w:val="0"/>
+  </w:num>
+  <w:num w:numId="3">
+    <w:abstractNumId w:val="2"/>
+  </w:num>
+</w:numbering>
 </file>
 
 <file path=word/styles.xml><?xml version="1.0" encoding="utf-8"?>
@@ -497,6 +1092,7 @@
     <w:lsdException w:name="HTML Sample" w:semiHidden="1" w:unhideWhenUsed="1"/>
     <w:lsdException w:name="HTML Typewriter" w:semiHidden="1" w:unhideWhenUsed="1"/>
     <w:lsdException w:name="HTML Variable" w:semiHidden="1" w:unhideWhenUsed="1"/>
+    <w:lsdException w:name="Normal Table" w:semiHidden="1" w:unhideWhenUsed="1"/>
     <w:lsdException w:name="annotation subject" w:semiHidden="1" w:unhideWhenUsed="1"/>
     <w:lsdException w:name="No List" w:semiHidden="1" w:unhideWhenUsed="1"/>
     <w:lsdException w:name="Outline List 1" w:semiHidden="1" w:unhideWhenUsed="1"/>
@@ -543,8 +1139,10 @@
     <w:lsdException w:name="Table Subtle 2" w:semiHidden="1" w:unhideWhenUsed="1"/>
     <w:lsdException w:name="Table Web 1" w:semiHidden="1" w:unhideWhenUsed="1"/>
     <w:lsdException w:name="Table Web 2" w:semiHidden="1" w:unhideWhenUsed="1"/>
+    <w:lsdException w:name="Table Web 3" w:semiHidden="1" w:unhideWhenUsed="1"/>
     <w:lsdException w:name="Balloon Text" w:semiHidden="1" w:unhideWhenUsed="1"/>
     <w:lsdException w:name="Table Grid" w:uiPriority="39"/>
+    <w:lsdException w:name="Table Theme" w:semiHidden="1" w:unhideWhenUsed="1"/>
     <w:lsdException w:name="Placeholder Text" w:semiHidden="1"/>
     <w:lsdException w:name="No Spacing" w:uiPriority="1" w:qFormat="1"/>
     <w:lsdException w:name="Light Shading" w:uiPriority="60"/>
@@ -796,6 +1394,17 @@
     <w:uiPriority w:val="99"/>
     <w:semiHidden/>
     <w:unhideWhenUsed/>
+  </w:style>
+  <w:style w:type="paragraph" w:styleId="PargrafodaLista">
+    <w:name w:val="List Paragraph"/>
+    <w:basedOn w:val="Normal"/>
+    <w:uiPriority w:val="34"/>
+    <w:qFormat/>
+    <w:rsid w:val="00F4353C"/>
+    <w:pPr>
+      <w:ind w:left="720"/>
+      <w:contextualSpacing/>
+    </w:pPr>
   </w:style>
 </w:styles>
 </file>

--- a/Testes/DocumentacaoDesafioJUNIT.docx
+++ b/Testes/DocumentacaoDesafioJUNIT.docx
@@ -234,7 +234,6 @@
         <w:t xml:space="preserve"> </w:t>
       </w:r>
       <w:proofErr w:type="spellStart"/>
-      <w:proofErr w:type="gramStart"/>
       <w:r>
         <w:rPr>
           <w:rFonts w:ascii="Consolas" w:hAnsi="Consolas" w:cs="Consolas"/>
@@ -252,17 +251,7 @@
           <w:sz w:val="20"/>
           <w:szCs w:val="20"/>
         </w:rPr>
-        <w:t>(</w:t>
-      </w:r>
-      <w:proofErr w:type="gramEnd"/>
-      <w:r>
-        <w:rPr>
-          <w:rFonts w:ascii="Consolas" w:hAnsi="Consolas" w:cs="Consolas"/>
-          <w:color w:val="000000"/>
-          <w:sz w:val="20"/>
-          <w:szCs w:val="20"/>
-        </w:rPr>
-        <w:t>){</w:t>
+        <w:t>(){</w:t>
       </w:r>
     </w:p>
     <w:p>
@@ -354,7 +343,6 @@
         <w:t xml:space="preserve"> </w:t>
       </w:r>
       <w:proofErr w:type="spellStart"/>
-      <w:proofErr w:type="gramStart"/>
       <w:r>
         <w:rPr>
           <w:rFonts w:ascii="Consolas" w:hAnsi="Consolas" w:cs="Consolas"/>
@@ -372,17 +360,7 @@
           <w:sz w:val="20"/>
           <w:szCs w:val="20"/>
         </w:rPr>
-        <w:t>(</w:t>
-      </w:r>
-      <w:proofErr w:type="gramEnd"/>
-      <w:r>
-        <w:rPr>
-          <w:rFonts w:ascii="Consolas" w:hAnsi="Consolas" w:cs="Consolas"/>
-          <w:color w:val="000000"/>
-          <w:sz w:val="20"/>
-          <w:szCs w:val="20"/>
-        </w:rPr>
-        <w:t>);</w:t>
+        <w:t>();</w:t>
       </w:r>
     </w:p>
     <w:p>
@@ -456,7 +434,6 @@
         <w:t xml:space="preserve"> = </w:t>
       </w:r>
       <w:proofErr w:type="spellStart"/>
-      <w:proofErr w:type="gramStart"/>
       <w:r>
         <w:rPr>
           <w:rFonts w:ascii="Consolas" w:hAnsi="Consolas" w:cs="Consolas"/>
@@ -476,7 +453,6 @@
         <w:t>.calculaPena</w:t>
       </w:r>
       <w:proofErr w:type="spellEnd"/>
-      <w:proofErr w:type="gramEnd"/>
       <w:r>
         <w:rPr>
           <w:rFonts w:ascii="Consolas" w:hAnsi="Consolas" w:cs="Consolas"/>
@@ -554,7 +530,6 @@
         <w:tab/>
       </w:r>
       <w:proofErr w:type="spellStart"/>
-      <w:proofErr w:type="gramStart"/>
       <w:r>
         <w:rPr>
           <w:rFonts w:ascii="Consolas" w:hAnsi="Consolas" w:cs="Consolas"/>
@@ -574,17 +549,7 @@
           <w:sz w:val="20"/>
           <w:szCs w:val="20"/>
         </w:rPr>
-        <w:t>(</w:t>
-      </w:r>
-      <w:proofErr w:type="gramEnd"/>
-      <w:r>
-        <w:rPr>
-          <w:rFonts w:ascii="Consolas" w:hAnsi="Consolas" w:cs="Consolas"/>
-          <w:color w:val="000000"/>
-          <w:sz w:val="20"/>
-          <w:szCs w:val="20"/>
-        </w:rPr>
-        <w:t xml:space="preserve">0, </w:t>
+        <w:t xml:space="preserve">(0, </w:t>
       </w:r>
       <w:r>
         <w:rPr>
@@ -674,9 +639,86 @@
         <w:pStyle w:val="PargrafodaLista"/>
         <w:ind w:left="1080"/>
         <w:rPr>
-          <w:u w:val="single"/>
-        </w:rPr>
-      </w:pPr>
+          <w:b/>
+          <w:bCs/>
+        </w:rPr>
+      </w:pPr>
+      <w:r>
+        <w:rPr>
+          <w:b/>
+          <w:bCs/>
+        </w:rPr>
+        <w:t>Resultado do teste:</w:t>
+      </w:r>
+    </w:p>
+    <w:p>
+      <w:pPr>
+        <w:pStyle w:val="PargrafodaLista"/>
+        <w:ind w:left="1080"/>
+      </w:pPr>
+    </w:p>
+    <w:p>
+      <w:pPr>
+        <w:pStyle w:val="PargrafodaLista"/>
+        <w:ind w:left="1080" w:firstLine="336"/>
+      </w:pPr>
+      <w:r>
+        <w:t xml:space="preserve">- </w:t>
+      </w:r>
+      <w:proofErr w:type="spellStart"/>
+      <w:r>
+        <w:t>java.lang.Error</w:t>
+      </w:r>
+      <w:proofErr w:type="spellEnd"/>
+      <w:r>
+        <w:t xml:space="preserve">: </w:t>
+      </w:r>
+      <w:proofErr w:type="spellStart"/>
+      <w:r>
+        <w:t>Unresolved</w:t>
+      </w:r>
+      <w:proofErr w:type="spellEnd"/>
+      <w:r>
+        <w:t xml:space="preserve"> </w:t>
+      </w:r>
+      <w:proofErr w:type="spellStart"/>
+      <w:r>
+        <w:t>compilation</w:t>
+      </w:r>
+      <w:proofErr w:type="spellEnd"/>
+      <w:r>
+        <w:t xml:space="preserve"> problem</w:t>
+      </w:r>
+      <w:r>
+        <w:t>.</w:t>
+      </w:r>
+    </w:p>
+    <w:p>
+      <w:pPr>
+        <w:pStyle w:val="PargrafodaLista"/>
+        <w:ind w:left="1080"/>
+      </w:pPr>
+      <w:r>
+        <w:tab/>
+      </w:r>
+    </w:p>
+    <w:p>
+      <w:pPr>
+        <w:pStyle w:val="PargrafodaLista"/>
+        <w:ind w:left="1080"/>
+      </w:pPr>
+      <w:r>
+        <w:tab/>
+        <w:t>- Erro de compilação pela falta da Classe Resposta, que não consta no algoritmo onde a mesma tem que ser substituída por ‘</w:t>
+      </w:r>
+      <w:proofErr w:type="spellStart"/>
+      <w:r>
+        <w:t>String</w:t>
+      </w:r>
+      <w:proofErr w:type="spellEnd"/>
+      <w:r>
+        <w:t>’.</w:t>
+      </w:r>
     </w:p>
     <w:sectPr>
       <w:pgSz w:w="11906" w:h="16838"/>

--- a/Testes/DocumentacaoDesafioJUNIT.docx
+++ b/Testes/DocumentacaoDesafioJUNIT.docx
@@ -234,6 +234,7 @@
         <w:t xml:space="preserve"> </w:t>
       </w:r>
       <w:proofErr w:type="spellStart"/>
+      <w:proofErr w:type="gramStart"/>
       <w:r>
         <w:rPr>
           <w:rFonts w:ascii="Consolas" w:hAnsi="Consolas" w:cs="Consolas"/>
@@ -251,7 +252,17 @@
           <w:sz w:val="20"/>
           <w:szCs w:val="20"/>
         </w:rPr>
-        <w:t>(){</w:t>
+        <w:t>(</w:t>
+      </w:r>
+      <w:proofErr w:type="gramEnd"/>
+      <w:r>
+        <w:rPr>
+          <w:rFonts w:ascii="Consolas" w:hAnsi="Consolas" w:cs="Consolas"/>
+          <w:color w:val="000000"/>
+          <w:sz w:val="20"/>
+          <w:szCs w:val="20"/>
+        </w:rPr>
+        <w:t>){</w:t>
       </w:r>
     </w:p>
     <w:p>
@@ -343,6 +354,7 @@
         <w:t xml:space="preserve"> </w:t>
       </w:r>
       <w:proofErr w:type="spellStart"/>
+      <w:proofErr w:type="gramStart"/>
       <w:r>
         <w:rPr>
           <w:rFonts w:ascii="Consolas" w:hAnsi="Consolas" w:cs="Consolas"/>
@@ -360,7 +372,17 @@
           <w:sz w:val="20"/>
           <w:szCs w:val="20"/>
         </w:rPr>
-        <w:t>();</w:t>
+        <w:t>(</w:t>
+      </w:r>
+      <w:proofErr w:type="gramEnd"/>
+      <w:r>
+        <w:rPr>
+          <w:rFonts w:ascii="Consolas" w:hAnsi="Consolas" w:cs="Consolas"/>
+          <w:color w:val="000000"/>
+          <w:sz w:val="20"/>
+          <w:szCs w:val="20"/>
+        </w:rPr>
+        <w:t>);</w:t>
       </w:r>
     </w:p>
     <w:p>
@@ -434,6 +456,7 @@
         <w:t xml:space="preserve"> = </w:t>
       </w:r>
       <w:proofErr w:type="spellStart"/>
+      <w:proofErr w:type="gramStart"/>
       <w:r>
         <w:rPr>
           <w:rFonts w:ascii="Consolas" w:hAnsi="Consolas" w:cs="Consolas"/>
@@ -453,6 +476,7 @@
         <w:t>.calculaPena</w:t>
       </w:r>
       <w:proofErr w:type="spellEnd"/>
+      <w:proofErr w:type="gramEnd"/>
       <w:r>
         <w:rPr>
           <w:rFonts w:ascii="Consolas" w:hAnsi="Consolas" w:cs="Consolas"/>
@@ -530,6 +554,7 @@
         <w:tab/>
       </w:r>
       <w:proofErr w:type="spellStart"/>
+      <w:proofErr w:type="gramStart"/>
       <w:r>
         <w:rPr>
           <w:rFonts w:ascii="Consolas" w:hAnsi="Consolas" w:cs="Consolas"/>
@@ -549,7 +574,17 @@
           <w:sz w:val="20"/>
           <w:szCs w:val="20"/>
         </w:rPr>
-        <w:t xml:space="preserve">(0, </w:t>
+        <w:t>(</w:t>
+      </w:r>
+      <w:proofErr w:type="gramEnd"/>
+      <w:r>
+        <w:rPr>
+          <w:rFonts w:ascii="Consolas" w:hAnsi="Consolas" w:cs="Consolas"/>
+          <w:color w:val="000000"/>
+          <w:sz w:val="20"/>
+          <w:szCs w:val="20"/>
+        </w:rPr>
+        <w:t xml:space="preserve">0, </w:t>
       </w:r>
       <w:r>
         <w:rPr>
@@ -666,8 +701,13 @@
         <w:t xml:space="preserve">- </w:t>
       </w:r>
       <w:proofErr w:type="spellStart"/>
-      <w:r>
-        <w:t>java.lang.Error</w:t>
+      <w:proofErr w:type="gramStart"/>
+      <w:r>
+        <w:t>java.lang</w:t>
+      </w:r>
+      <w:proofErr w:type="gramEnd"/>
+      <w:r>
+        <w:t>.Error</w:t>
       </w:r>
       <w:proofErr w:type="spellEnd"/>
       <w:r>
@@ -687,10 +727,7 @@
       </w:r>
       <w:proofErr w:type="spellEnd"/>
       <w:r>
-        <w:t xml:space="preserve"> problem</w:t>
-      </w:r>
-      <w:r>
-        <w:t>.</w:t>
+        <w:t xml:space="preserve"> problem.</w:t>
       </w:r>
     </w:p>
     <w:p>
@@ -719,6 +756,1637 @@
       <w:r>
         <w:t>’.</w:t>
       </w:r>
+    </w:p>
+    <w:p>
+      <w:pPr>
+        <w:pStyle w:val="PargrafodaLista"/>
+        <w:ind w:left="1080"/>
+      </w:pPr>
+    </w:p>
+    <w:p>
+      <w:pPr>
+        <w:pStyle w:val="PargrafodaLista"/>
+        <w:numPr>
+          <w:ilvl w:val="0"/>
+          <w:numId w:val="3"/>
+        </w:numPr>
+        <w:jc w:val="both"/>
+        <w:rPr>
+          <w:b/>
+          <w:bCs/>
+        </w:rPr>
+      </w:pPr>
+      <w:r>
+        <w:rPr>
+          <w:b/>
+          <w:bCs/>
+        </w:rPr>
+        <w:t xml:space="preserve">Caso de teste da Pena </w:t>
+      </w:r>
+      <w:proofErr w:type="gramStart"/>
+      <w:r>
+        <w:rPr>
+          <w:b/>
+          <w:bCs/>
+        </w:rPr>
+        <w:t>Mutua</w:t>
+      </w:r>
+      <w:proofErr w:type="gramEnd"/>
+    </w:p>
+    <w:p>
+      <w:pPr>
+        <w:pStyle w:val="PargrafodaLista"/>
+        <w:ind w:left="1080"/>
+      </w:pPr>
+    </w:p>
+    <w:p>
+      <w:pPr>
+        <w:autoSpaceDE w:val="0"/>
+        <w:autoSpaceDN w:val="0"/>
+        <w:adjustRightInd w:val="0"/>
+        <w:spacing w:after="0" w:line="240" w:lineRule="auto"/>
+        <w:rPr>
+          <w:rFonts w:ascii="Consolas" w:hAnsi="Consolas" w:cs="Consolas"/>
+          <w:sz w:val="20"/>
+          <w:szCs w:val="20"/>
+        </w:rPr>
+      </w:pPr>
+      <w:r>
+        <w:rPr>
+          <w:rFonts w:ascii="Consolas" w:hAnsi="Consolas" w:cs="Consolas"/>
+          <w:color w:val="646464"/>
+          <w:sz w:val="20"/>
+          <w:szCs w:val="20"/>
+        </w:rPr>
+        <w:t>@Test</w:t>
+      </w:r>
+    </w:p>
+    <w:p>
+      <w:pPr>
+        <w:autoSpaceDE w:val="0"/>
+        <w:autoSpaceDN w:val="0"/>
+        <w:adjustRightInd w:val="0"/>
+        <w:spacing w:after="0" w:line="240" w:lineRule="auto"/>
+        <w:rPr>
+          <w:rFonts w:ascii="Consolas" w:hAnsi="Consolas" w:cs="Consolas"/>
+          <w:sz w:val="20"/>
+          <w:szCs w:val="20"/>
+        </w:rPr>
+      </w:pPr>
+      <w:r>
+        <w:rPr>
+          <w:rFonts w:ascii="Consolas" w:hAnsi="Consolas" w:cs="Consolas"/>
+          <w:color w:val="000000"/>
+          <w:sz w:val="20"/>
+          <w:szCs w:val="20"/>
+        </w:rPr>
+        <w:tab/>
+      </w:r>
+      <w:proofErr w:type="spellStart"/>
+      <w:r>
+        <w:rPr>
+          <w:rFonts w:ascii="Consolas" w:hAnsi="Consolas" w:cs="Consolas"/>
+          <w:b/>
+          <w:bCs/>
+          <w:color w:val="7F0055"/>
+          <w:sz w:val="20"/>
+          <w:szCs w:val="20"/>
+        </w:rPr>
+        <w:t>public</w:t>
+      </w:r>
+      <w:proofErr w:type="spellEnd"/>
+      <w:r>
+        <w:rPr>
+          <w:rFonts w:ascii="Consolas" w:hAnsi="Consolas" w:cs="Consolas"/>
+          <w:color w:val="000000"/>
+          <w:sz w:val="20"/>
+          <w:szCs w:val="20"/>
+        </w:rPr>
+        <w:t xml:space="preserve"> </w:t>
+      </w:r>
+      <w:proofErr w:type="spellStart"/>
+      <w:r>
+        <w:rPr>
+          <w:rFonts w:ascii="Consolas" w:hAnsi="Consolas" w:cs="Consolas"/>
+          <w:b/>
+          <w:bCs/>
+          <w:color w:val="7F0055"/>
+          <w:sz w:val="20"/>
+          <w:szCs w:val="20"/>
+        </w:rPr>
+        <w:t>void</w:t>
+      </w:r>
+      <w:proofErr w:type="spellEnd"/>
+      <w:r>
+        <w:rPr>
+          <w:rFonts w:ascii="Consolas" w:hAnsi="Consolas" w:cs="Consolas"/>
+          <w:color w:val="000000"/>
+          <w:sz w:val="20"/>
+          <w:szCs w:val="20"/>
+        </w:rPr>
+        <w:t xml:space="preserve"> </w:t>
+      </w:r>
+      <w:proofErr w:type="spellStart"/>
+      <w:proofErr w:type="gramStart"/>
+      <w:r>
+        <w:rPr>
+          <w:rFonts w:ascii="Consolas" w:hAnsi="Consolas" w:cs="Consolas"/>
+          <w:color w:val="000000"/>
+          <w:sz w:val="20"/>
+          <w:szCs w:val="20"/>
+        </w:rPr>
+        <w:t>testeCalcularPenaMutua</w:t>
+      </w:r>
+      <w:proofErr w:type="spellEnd"/>
+      <w:r>
+        <w:rPr>
+          <w:rFonts w:ascii="Consolas" w:hAnsi="Consolas" w:cs="Consolas"/>
+          <w:color w:val="000000"/>
+          <w:sz w:val="20"/>
+          <w:szCs w:val="20"/>
+        </w:rPr>
+        <w:t>(</w:t>
+      </w:r>
+      <w:proofErr w:type="gramEnd"/>
+      <w:r>
+        <w:rPr>
+          <w:rFonts w:ascii="Consolas" w:hAnsi="Consolas" w:cs="Consolas"/>
+          <w:color w:val="000000"/>
+          <w:sz w:val="20"/>
+          <w:szCs w:val="20"/>
+        </w:rPr>
+        <w:t>) {</w:t>
+      </w:r>
+    </w:p>
+    <w:p>
+      <w:pPr>
+        <w:autoSpaceDE w:val="0"/>
+        <w:autoSpaceDN w:val="0"/>
+        <w:adjustRightInd w:val="0"/>
+        <w:spacing w:after="0" w:line="240" w:lineRule="auto"/>
+        <w:rPr>
+          <w:rFonts w:ascii="Consolas" w:hAnsi="Consolas" w:cs="Consolas"/>
+          <w:sz w:val="20"/>
+          <w:szCs w:val="20"/>
+        </w:rPr>
+      </w:pPr>
+      <w:r>
+        <w:rPr>
+          <w:rFonts w:ascii="Consolas" w:hAnsi="Consolas" w:cs="Consolas"/>
+          <w:color w:val="000000"/>
+          <w:sz w:val="20"/>
+          <w:szCs w:val="20"/>
+        </w:rPr>
+        <w:tab/>
+      </w:r>
+      <w:r>
+        <w:rPr>
+          <w:rFonts w:ascii="Consolas" w:hAnsi="Consolas" w:cs="Consolas"/>
+          <w:color w:val="000000"/>
+          <w:sz w:val="20"/>
+          <w:szCs w:val="20"/>
+        </w:rPr>
+        <w:tab/>
+      </w:r>
+      <w:proofErr w:type="spellStart"/>
+      <w:r>
+        <w:rPr>
+          <w:rFonts w:ascii="Consolas" w:hAnsi="Consolas" w:cs="Consolas"/>
+          <w:color w:val="000000"/>
+          <w:sz w:val="20"/>
+          <w:szCs w:val="20"/>
+        </w:rPr>
+        <w:t>JulgamentoPrisioneiro</w:t>
+      </w:r>
+      <w:proofErr w:type="spellEnd"/>
+      <w:r>
+        <w:rPr>
+          <w:rFonts w:ascii="Consolas" w:hAnsi="Consolas" w:cs="Consolas"/>
+          <w:color w:val="000000"/>
+          <w:sz w:val="20"/>
+          <w:szCs w:val="20"/>
+        </w:rPr>
+        <w:t xml:space="preserve"> </w:t>
+      </w:r>
+      <w:r>
+        <w:rPr>
+          <w:rFonts w:ascii="Consolas" w:hAnsi="Consolas" w:cs="Consolas"/>
+          <w:color w:val="6A3E3E"/>
+          <w:sz w:val="20"/>
+          <w:szCs w:val="20"/>
+        </w:rPr>
+        <w:t>prisioneiro</w:t>
+      </w:r>
+      <w:r>
+        <w:rPr>
+          <w:rFonts w:ascii="Consolas" w:hAnsi="Consolas" w:cs="Consolas"/>
+          <w:color w:val="000000"/>
+          <w:sz w:val="20"/>
+          <w:szCs w:val="20"/>
+        </w:rPr>
+        <w:t xml:space="preserve"> = </w:t>
+      </w:r>
+      <w:r>
+        <w:rPr>
+          <w:rFonts w:ascii="Consolas" w:hAnsi="Consolas" w:cs="Consolas"/>
+          <w:b/>
+          <w:bCs/>
+          <w:color w:val="7F0055"/>
+          <w:sz w:val="20"/>
+          <w:szCs w:val="20"/>
+        </w:rPr>
+        <w:t>new</w:t>
+      </w:r>
+      <w:r>
+        <w:rPr>
+          <w:rFonts w:ascii="Consolas" w:hAnsi="Consolas" w:cs="Consolas"/>
+          <w:color w:val="000000"/>
+          <w:sz w:val="20"/>
+          <w:szCs w:val="20"/>
+        </w:rPr>
+        <w:t xml:space="preserve"> </w:t>
+      </w:r>
+      <w:proofErr w:type="spellStart"/>
+      <w:proofErr w:type="gramStart"/>
+      <w:r>
+        <w:rPr>
+          <w:rFonts w:ascii="Consolas" w:hAnsi="Consolas" w:cs="Consolas"/>
+          <w:color w:val="000000"/>
+          <w:sz w:val="20"/>
+          <w:szCs w:val="20"/>
+        </w:rPr>
+        <w:t>JulgamentoPrisioneiro</w:t>
+      </w:r>
+      <w:proofErr w:type="spellEnd"/>
+      <w:r>
+        <w:rPr>
+          <w:rFonts w:ascii="Consolas" w:hAnsi="Consolas" w:cs="Consolas"/>
+          <w:color w:val="000000"/>
+          <w:sz w:val="20"/>
+          <w:szCs w:val="20"/>
+        </w:rPr>
+        <w:t>(</w:t>
+      </w:r>
+      <w:proofErr w:type="gramEnd"/>
+      <w:r>
+        <w:rPr>
+          <w:rFonts w:ascii="Consolas" w:hAnsi="Consolas" w:cs="Consolas"/>
+          <w:color w:val="000000"/>
+          <w:sz w:val="20"/>
+          <w:szCs w:val="20"/>
+        </w:rPr>
+        <w:t>);</w:t>
+      </w:r>
+    </w:p>
+    <w:p>
+      <w:pPr>
+        <w:autoSpaceDE w:val="0"/>
+        <w:autoSpaceDN w:val="0"/>
+        <w:adjustRightInd w:val="0"/>
+        <w:spacing w:after="0" w:line="240" w:lineRule="auto"/>
+        <w:rPr>
+          <w:rFonts w:ascii="Consolas" w:hAnsi="Consolas" w:cs="Consolas"/>
+          <w:sz w:val="20"/>
+          <w:szCs w:val="20"/>
+        </w:rPr>
+      </w:pPr>
+      <w:r>
+        <w:rPr>
+          <w:rFonts w:ascii="Consolas" w:hAnsi="Consolas" w:cs="Consolas"/>
+          <w:color w:val="000000"/>
+          <w:sz w:val="20"/>
+          <w:szCs w:val="20"/>
+        </w:rPr>
+        <w:tab/>
+      </w:r>
+      <w:r>
+        <w:rPr>
+          <w:rFonts w:ascii="Consolas" w:hAnsi="Consolas" w:cs="Consolas"/>
+          <w:color w:val="000000"/>
+          <w:sz w:val="20"/>
+          <w:szCs w:val="20"/>
+        </w:rPr>
+        <w:tab/>
+      </w:r>
+      <w:proofErr w:type="spellStart"/>
+      <w:r>
+        <w:rPr>
+          <w:rFonts w:ascii="Consolas" w:hAnsi="Consolas" w:cs="Consolas"/>
+          <w:b/>
+          <w:bCs/>
+          <w:color w:val="7F0055"/>
+          <w:sz w:val="20"/>
+          <w:szCs w:val="20"/>
+        </w:rPr>
+        <w:t>int</w:t>
+      </w:r>
+      <w:proofErr w:type="spellEnd"/>
+      <w:r>
+        <w:rPr>
+          <w:rFonts w:ascii="Consolas" w:hAnsi="Consolas" w:cs="Consolas"/>
+          <w:color w:val="000000"/>
+          <w:sz w:val="20"/>
+          <w:szCs w:val="20"/>
+        </w:rPr>
+        <w:t xml:space="preserve"> </w:t>
+      </w:r>
+      <w:r>
+        <w:rPr>
+          <w:rFonts w:ascii="Consolas" w:hAnsi="Consolas" w:cs="Consolas"/>
+          <w:color w:val="6A3E3E"/>
+          <w:sz w:val="20"/>
+          <w:szCs w:val="20"/>
+        </w:rPr>
+        <w:t>pena</w:t>
+      </w:r>
+      <w:r>
+        <w:rPr>
+          <w:rFonts w:ascii="Consolas" w:hAnsi="Consolas" w:cs="Consolas"/>
+          <w:color w:val="000000"/>
+          <w:sz w:val="20"/>
+          <w:szCs w:val="20"/>
+        </w:rPr>
+        <w:t xml:space="preserve"> = </w:t>
+      </w:r>
+      <w:proofErr w:type="spellStart"/>
+      <w:proofErr w:type="gramStart"/>
+      <w:r>
+        <w:rPr>
+          <w:rFonts w:ascii="Consolas" w:hAnsi="Consolas" w:cs="Consolas"/>
+          <w:color w:val="6A3E3E"/>
+          <w:sz w:val="20"/>
+          <w:szCs w:val="20"/>
+        </w:rPr>
+        <w:t>prisioneiro</w:t>
+      </w:r>
+      <w:r>
+        <w:rPr>
+          <w:rFonts w:ascii="Consolas" w:hAnsi="Consolas" w:cs="Consolas"/>
+          <w:color w:val="000000"/>
+          <w:sz w:val="20"/>
+          <w:szCs w:val="20"/>
+        </w:rPr>
+        <w:t>.calculaPena</w:t>
+      </w:r>
+      <w:proofErr w:type="spellEnd"/>
+      <w:proofErr w:type="gramEnd"/>
+      <w:r>
+        <w:rPr>
+          <w:rFonts w:ascii="Consolas" w:hAnsi="Consolas" w:cs="Consolas"/>
+          <w:color w:val="000000"/>
+          <w:sz w:val="20"/>
+          <w:szCs w:val="20"/>
+        </w:rPr>
+        <w:t>(</w:t>
+      </w:r>
+      <w:r>
+        <w:rPr>
+          <w:rFonts w:ascii="Consolas" w:hAnsi="Consolas" w:cs="Consolas"/>
+          <w:color w:val="2A00FF"/>
+          <w:sz w:val="20"/>
+          <w:szCs w:val="20"/>
+        </w:rPr>
+        <w:t>"Culpado"</w:t>
+      </w:r>
+      <w:r>
+        <w:rPr>
+          <w:rFonts w:ascii="Consolas" w:hAnsi="Consolas" w:cs="Consolas"/>
+          <w:color w:val="000000"/>
+          <w:sz w:val="20"/>
+          <w:szCs w:val="20"/>
+        </w:rPr>
+        <w:t xml:space="preserve">, </w:t>
+      </w:r>
+      <w:r>
+        <w:rPr>
+          <w:rFonts w:ascii="Consolas" w:hAnsi="Consolas" w:cs="Consolas"/>
+          <w:color w:val="2A00FF"/>
+          <w:sz w:val="20"/>
+          <w:szCs w:val="20"/>
+        </w:rPr>
+        <w:t>"Culpado"</w:t>
+      </w:r>
+      <w:r>
+        <w:rPr>
+          <w:rFonts w:ascii="Consolas" w:hAnsi="Consolas" w:cs="Consolas"/>
+          <w:color w:val="000000"/>
+          <w:sz w:val="20"/>
+          <w:szCs w:val="20"/>
+        </w:rPr>
+        <w:t>);</w:t>
+      </w:r>
+    </w:p>
+    <w:p>
+      <w:pPr>
+        <w:autoSpaceDE w:val="0"/>
+        <w:autoSpaceDN w:val="0"/>
+        <w:adjustRightInd w:val="0"/>
+        <w:spacing w:after="0" w:line="240" w:lineRule="auto"/>
+        <w:rPr>
+          <w:rFonts w:ascii="Consolas" w:hAnsi="Consolas" w:cs="Consolas"/>
+          <w:sz w:val="20"/>
+          <w:szCs w:val="20"/>
+        </w:rPr>
+      </w:pPr>
+      <w:r>
+        <w:rPr>
+          <w:rFonts w:ascii="Consolas" w:hAnsi="Consolas" w:cs="Consolas"/>
+          <w:color w:val="000000"/>
+          <w:sz w:val="20"/>
+          <w:szCs w:val="20"/>
+        </w:rPr>
+        <w:tab/>
+      </w:r>
+      <w:r>
+        <w:rPr>
+          <w:rFonts w:ascii="Consolas" w:hAnsi="Consolas" w:cs="Consolas"/>
+          <w:color w:val="000000"/>
+          <w:sz w:val="20"/>
+          <w:szCs w:val="20"/>
+        </w:rPr>
+        <w:tab/>
+      </w:r>
+      <w:proofErr w:type="spellStart"/>
+      <w:proofErr w:type="gramStart"/>
+      <w:r>
+        <w:rPr>
+          <w:rFonts w:ascii="Consolas" w:hAnsi="Consolas" w:cs="Consolas"/>
+          <w:i/>
+          <w:iCs/>
+          <w:color w:val="000000"/>
+          <w:sz w:val="20"/>
+          <w:szCs w:val="20"/>
+        </w:rPr>
+        <w:t>assertEquals</w:t>
+      </w:r>
+      <w:proofErr w:type="spellEnd"/>
+      <w:r>
+        <w:rPr>
+          <w:rFonts w:ascii="Consolas" w:hAnsi="Consolas" w:cs="Consolas"/>
+          <w:color w:val="000000"/>
+          <w:sz w:val="20"/>
+          <w:szCs w:val="20"/>
+        </w:rPr>
+        <w:t>(</w:t>
+      </w:r>
+      <w:proofErr w:type="gramEnd"/>
+      <w:r>
+        <w:rPr>
+          <w:rFonts w:ascii="Consolas" w:hAnsi="Consolas" w:cs="Consolas"/>
+          <w:color w:val="000000"/>
+          <w:sz w:val="20"/>
+          <w:szCs w:val="20"/>
+        </w:rPr>
+        <w:t xml:space="preserve">5, </w:t>
+      </w:r>
+      <w:r>
+        <w:rPr>
+          <w:rFonts w:ascii="Consolas" w:hAnsi="Consolas" w:cs="Consolas"/>
+          <w:color w:val="6A3E3E"/>
+          <w:sz w:val="20"/>
+          <w:szCs w:val="20"/>
+        </w:rPr>
+        <w:t>pena</w:t>
+      </w:r>
+      <w:r>
+        <w:rPr>
+          <w:rFonts w:ascii="Consolas" w:hAnsi="Consolas" w:cs="Consolas"/>
+          <w:color w:val="000000"/>
+          <w:sz w:val="20"/>
+          <w:szCs w:val="20"/>
+        </w:rPr>
+        <w:t>);</w:t>
+      </w:r>
+    </w:p>
+    <w:p>
+      <w:pPr>
+        <w:pStyle w:val="PargrafodaLista"/>
+        <w:ind w:left="1080"/>
+        <w:rPr>
+          <w:rFonts w:ascii="Consolas" w:hAnsi="Consolas" w:cs="Consolas"/>
+          <w:color w:val="000000"/>
+          <w:sz w:val="20"/>
+          <w:szCs w:val="20"/>
+        </w:rPr>
+      </w:pPr>
+      <w:r>
+        <w:rPr>
+          <w:rFonts w:ascii="Consolas" w:hAnsi="Consolas" w:cs="Consolas"/>
+          <w:color w:val="000000"/>
+          <w:sz w:val="20"/>
+          <w:szCs w:val="20"/>
+        </w:rPr>
+        <w:tab/>
+        <w:t>}</w:t>
+      </w:r>
+    </w:p>
+    <w:p>
+      <w:pPr>
+        <w:pStyle w:val="PargrafodaLista"/>
+        <w:ind w:left="1080"/>
+        <w:rPr>
+          <w:b/>
+          <w:bCs/>
+        </w:rPr>
+      </w:pPr>
+    </w:p>
+    <w:p>
+      <w:pPr>
+        <w:pStyle w:val="PargrafodaLista"/>
+        <w:ind w:left="1080"/>
+        <w:rPr>
+          <w:b/>
+          <w:bCs/>
+        </w:rPr>
+      </w:pPr>
+      <w:r>
+        <w:rPr>
+          <w:b/>
+          <w:bCs/>
+        </w:rPr>
+        <w:t>Resultado do teste:</w:t>
+      </w:r>
+    </w:p>
+    <w:p>
+      <w:pPr>
+        <w:pStyle w:val="PargrafodaLista"/>
+        <w:ind w:left="1080"/>
+      </w:pPr>
+    </w:p>
+    <w:p>
+      <w:pPr>
+        <w:pStyle w:val="PargrafodaLista"/>
+        <w:numPr>
+          <w:ilvl w:val="0"/>
+          <w:numId w:val="3"/>
+        </w:numPr>
+        <w:jc w:val="both"/>
+        <w:rPr>
+          <w:b/>
+          <w:bCs/>
+        </w:rPr>
+      </w:pPr>
+      <w:r>
+        <w:rPr>
+          <w:b/>
+          <w:bCs/>
+        </w:rPr>
+        <w:t xml:space="preserve">Caso de teste da Pena </w:t>
+      </w:r>
+      <w:r>
+        <w:rPr>
+          <w:b/>
+          <w:bCs/>
+        </w:rPr>
+        <w:t>Individual</w:t>
+      </w:r>
+    </w:p>
+    <w:p>
+      <w:pPr>
+        <w:autoSpaceDE w:val="0"/>
+        <w:autoSpaceDN w:val="0"/>
+        <w:adjustRightInd w:val="0"/>
+        <w:spacing w:after="0" w:line="240" w:lineRule="auto"/>
+        <w:rPr>
+          <w:rFonts w:ascii="Consolas" w:hAnsi="Consolas" w:cs="Consolas"/>
+          <w:sz w:val="20"/>
+          <w:szCs w:val="20"/>
+        </w:rPr>
+      </w:pPr>
+      <w:r>
+        <w:rPr>
+          <w:rFonts w:ascii="Consolas" w:hAnsi="Consolas" w:cs="Consolas"/>
+          <w:color w:val="000000"/>
+          <w:sz w:val="20"/>
+          <w:szCs w:val="20"/>
+        </w:rPr>
+        <w:tab/>
+      </w:r>
+      <w:r>
+        <w:rPr>
+          <w:rFonts w:ascii="Consolas" w:hAnsi="Consolas" w:cs="Consolas"/>
+          <w:color w:val="646464"/>
+          <w:sz w:val="20"/>
+          <w:szCs w:val="20"/>
+        </w:rPr>
+        <w:t>@Test</w:t>
+      </w:r>
+    </w:p>
+    <w:p>
+      <w:pPr>
+        <w:autoSpaceDE w:val="0"/>
+        <w:autoSpaceDN w:val="0"/>
+        <w:adjustRightInd w:val="0"/>
+        <w:spacing w:after="0" w:line="240" w:lineRule="auto"/>
+        <w:rPr>
+          <w:rFonts w:ascii="Consolas" w:hAnsi="Consolas" w:cs="Consolas"/>
+          <w:sz w:val="20"/>
+          <w:szCs w:val="20"/>
+        </w:rPr>
+      </w:pPr>
+      <w:r>
+        <w:rPr>
+          <w:rFonts w:ascii="Consolas" w:hAnsi="Consolas" w:cs="Consolas"/>
+          <w:color w:val="000000"/>
+          <w:sz w:val="20"/>
+          <w:szCs w:val="20"/>
+        </w:rPr>
+        <w:tab/>
+      </w:r>
+      <w:proofErr w:type="spellStart"/>
+      <w:r>
+        <w:rPr>
+          <w:rFonts w:ascii="Consolas" w:hAnsi="Consolas" w:cs="Consolas"/>
+          <w:b/>
+          <w:bCs/>
+          <w:color w:val="7F0055"/>
+          <w:sz w:val="20"/>
+          <w:szCs w:val="20"/>
+        </w:rPr>
+        <w:t>void</w:t>
+      </w:r>
+      <w:proofErr w:type="spellEnd"/>
+      <w:r>
+        <w:rPr>
+          <w:rFonts w:ascii="Consolas" w:hAnsi="Consolas" w:cs="Consolas"/>
+          <w:color w:val="000000"/>
+          <w:sz w:val="20"/>
+          <w:szCs w:val="20"/>
+        </w:rPr>
+        <w:t xml:space="preserve"> </w:t>
+      </w:r>
+      <w:proofErr w:type="spellStart"/>
+      <w:proofErr w:type="gramStart"/>
+      <w:r>
+        <w:rPr>
+          <w:rFonts w:ascii="Consolas" w:hAnsi="Consolas" w:cs="Consolas"/>
+          <w:color w:val="000000"/>
+          <w:sz w:val="20"/>
+          <w:szCs w:val="20"/>
+        </w:rPr>
+        <w:t>testeCalcularPenaIndividual</w:t>
+      </w:r>
+      <w:proofErr w:type="spellEnd"/>
+      <w:r>
+        <w:rPr>
+          <w:rFonts w:ascii="Consolas" w:hAnsi="Consolas" w:cs="Consolas"/>
+          <w:color w:val="000000"/>
+          <w:sz w:val="20"/>
+          <w:szCs w:val="20"/>
+        </w:rPr>
+        <w:t>(</w:t>
+      </w:r>
+      <w:proofErr w:type="gramEnd"/>
+      <w:r>
+        <w:rPr>
+          <w:rFonts w:ascii="Consolas" w:hAnsi="Consolas" w:cs="Consolas"/>
+          <w:color w:val="000000"/>
+          <w:sz w:val="20"/>
+          <w:szCs w:val="20"/>
+        </w:rPr>
+        <w:t>) {</w:t>
+      </w:r>
+    </w:p>
+    <w:p>
+      <w:pPr>
+        <w:autoSpaceDE w:val="0"/>
+        <w:autoSpaceDN w:val="0"/>
+        <w:adjustRightInd w:val="0"/>
+        <w:spacing w:after="0" w:line="240" w:lineRule="auto"/>
+        <w:rPr>
+          <w:rFonts w:ascii="Consolas" w:hAnsi="Consolas" w:cs="Consolas"/>
+          <w:sz w:val="20"/>
+          <w:szCs w:val="20"/>
+        </w:rPr>
+      </w:pPr>
+      <w:r>
+        <w:rPr>
+          <w:rFonts w:ascii="Consolas" w:hAnsi="Consolas" w:cs="Consolas"/>
+          <w:color w:val="000000"/>
+          <w:sz w:val="20"/>
+          <w:szCs w:val="20"/>
+        </w:rPr>
+        <w:tab/>
+      </w:r>
+      <w:r>
+        <w:rPr>
+          <w:rFonts w:ascii="Consolas" w:hAnsi="Consolas" w:cs="Consolas"/>
+          <w:color w:val="000000"/>
+          <w:sz w:val="20"/>
+          <w:szCs w:val="20"/>
+        </w:rPr>
+        <w:tab/>
+      </w:r>
+      <w:proofErr w:type="spellStart"/>
+      <w:r>
+        <w:rPr>
+          <w:rFonts w:ascii="Consolas" w:hAnsi="Consolas" w:cs="Consolas"/>
+          <w:color w:val="000000"/>
+          <w:sz w:val="20"/>
+          <w:szCs w:val="20"/>
+          <w:shd w:val="clear" w:color="auto" w:fill="D4D4D4"/>
+        </w:rPr>
+        <w:t>JulgamentoPrisioneiro</w:t>
+      </w:r>
+      <w:proofErr w:type="spellEnd"/>
+      <w:r>
+        <w:rPr>
+          <w:rFonts w:ascii="Consolas" w:hAnsi="Consolas" w:cs="Consolas"/>
+          <w:color w:val="000000"/>
+          <w:sz w:val="20"/>
+          <w:szCs w:val="20"/>
+        </w:rPr>
+        <w:t xml:space="preserve"> </w:t>
+      </w:r>
+      <w:r>
+        <w:rPr>
+          <w:rFonts w:ascii="Consolas" w:hAnsi="Consolas" w:cs="Consolas"/>
+          <w:color w:val="6A3E3E"/>
+          <w:sz w:val="20"/>
+          <w:szCs w:val="20"/>
+        </w:rPr>
+        <w:t>prisioneiro</w:t>
+      </w:r>
+      <w:r>
+        <w:rPr>
+          <w:rFonts w:ascii="Consolas" w:hAnsi="Consolas" w:cs="Consolas"/>
+          <w:color w:val="000000"/>
+          <w:sz w:val="20"/>
+          <w:szCs w:val="20"/>
+        </w:rPr>
+        <w:t xml:space="preserve"> = </w:t>
+      </w:r>
+      <w:r>
+        <w:rPr>
+          <w:rFonts w:ascii="Consolas" w:hAnsi="Consolas" w:cs="Consolas"/>
+          <w:b/>
+          <w:bCs/>
+          <w:color w:val="7F0055"/>
+          <w:sz w:val="20"/>
+          <w:szCs w:val="20"/>
+        </w:rPr>
+        <w:t>new</w:t>
+      </w:r>
+      <w:r>
+        <w:rPr>
+          <w:rFonts w:ascii="Consolas" w:hAnsi="Consolas" w:cs="Consolas"/>
+          <w:color w:val="000000"/>
+          <w:sz w:val="20"/>
+          <w:szCs w:val="20"/>
+        </w:rPr>
+        <w:t xml:space="preserve"> </w:t>
+      </w:r>
+      <w:proofErr w:type="spellStart"/>
+      <w:proofErr w:type="gramStart"/>
+      <w:r>
+        <w:rPr>
+          <w:rFonts w:ascii="Consolas" w:hAnsi="Consolas" w:cs="Consolas"/>
+          <w:color w:val="000000"/>
+          <w:sz w:val="20"/>
+          <w:szCs w:val="20"/>
+          <w:shd w:val="clear" w:color="auto" w:fill="D4D4D4"/>
+        </w:rPr>
+        <w:t>JulgamentoPrisioneiro</w:t>
+      </w:r>
+      <w:proofErr w:type="spellEnd"/>
+      <w:r>
+        <w:rPr>
+          <w:rFonts w:ascii="Consolas" w:hAnsi="Consolas" w:cs="Consolas"/>
+          <w:color w:val="000000"/>
+          <w:sz w:val="20"/>
+          <w:szCs w:val="20"/>
+        </w:rPr>
+        <w:t>(</w:t>
+      </w:r>
+      <w:proofErr w:type="gramEnd"/>
+      <w:r>
+        <w:rPr>
+          <w:rFonts w:ascii="Consolas" w:hAnsi="Consolas" w:cs="Consolas"/>
+          <w:color w:val="000000"/>
+          <w:sz w:val="20"/>
+          <w:szCs w:val="20"/>
+        </w:rPr>
+        <w:t>);</w:t>
+      </w:r>
+    </w:p>
+    <w:p>
+      <w:pPr>
+        <w:autoSpaceDE w:val="0"/>
+        <w:autoSpaceDN w:val="0"/>
+        <w:adjustRightInd w:val="0"/>
+        <w:spacing w:after="0" w:line="240" w:lineRule="auto"/>
+        <w:rPr>
+          <w:rFonts w:ascii="Consolas" w:hAnsi="Consolas" w:cs="Consolas"/>
+          <w:sz w:val="20"/>
+          <w:szCs w:val="20"/>
+        </w:rPr>
+      </w:pPr>
+      <w:r>
+        <w:rPr>
+          <w:rFonts w:ascii="Consolas" w:hAnsi="Consolas" w:cs="Consolas"/>
+          <w:color w:val="000000"/>
+          <w:sz w:val="20"/>
+          <w:szCs w:val="20"/>
+        </w:rPr>
+        <w:tab/>
+      </w:r>
+      <w:r>
+        <w:rPr>
+          <w:rFonts w:ascii="Consolas" w:hAnsi="Consolas" w:cs="Consolas"/>
+          <w:color w:val="000000"/>
+          <w:sz w:val="20"/>
+          <w:szCs w:val="20"/>
+        </w:rPr>
+        <w:tab/>
+      </w:r>
+      <w:proofErr w:type="spellStart"/>
+      <w:r>
+        <w:rPr>
+          <w:rFonts w:ascii="Consolas" w:hAnsi="Consolas" w:cs="Consolas"/>
+          <w:b/>
+          <w:bCs/>
+          <w:color w:val="7F0055"/>
+          <w:sz w:val="20"/>
+          <w:szCs w:val="20"/>
+        </w:rPr>
+        <w:t>int</w:t>
+      </w:r>
+      <w:proofErr w:type="spellEnd"/>
+      <w:r>
+        <w:rPr>
+          <w:rFonts w:ascii="Consolas" w:hAnsi="Consolas" w:cs="Consolas"/>
+          <w:color w:val="000000"/>
+          <w:sz w:val="20"/>
+          <w:szCs w:val="20"/>
+        </w:rPr>
+        <w:t xml:space="preserve"> </w:t>
+      </w:r>
+      <w:r>
+        <w:rPr>
+          <w:rFonts w:ascii="Consolas" w:hAnsi="Consolas" w:cs="Consolas"/>
+          <w:color w:val="6A3E3E"/>
+          <w:sz w:val="20"/>
+          <w:szCs w:val="20"/>
+        </w:rPr>
+        <w:t>pena</w:t>
+      </w:r>
+      <w:r>
+        <w:rPr>
+          <w:rFonts w:ascii="Consolas" w:hAnsi="Consolas" w:cs="Consolas"/>
+          <w:color w:val="000000"/>
+          <w:sz w:val="20"/>
+          <w:szCs w:val="20"/>
+        </w:rPr>
+        <w:t xml:space="preserve"> = </w:t>
+      </w:r>
+      <w:proofErr w:type="spellStart"/>
+      <w:proofErr w:type="gramStart"/>
+      <w:r>
+        <w:rPr>
+          <w:rFonts w:ascii="Consolas" w:hAnsi="Consolas" w:cs="Consolas"/>
+          <w:color w:val="6A3E3E"/>
+          <w:sz w:val="20"/>
+          <w:szCs w:val="20"/>
+        </w:rPr>
+        <w:t>prisioneiro</w:t>
+      </w:r>
+      <w:r>
+        <w:rPr>
+          <w:rFonts w:ascii="Consolas" w:hAnsi="Consolas" w:cs="Consolas"/>
+          <w:color w:val="000000"/>
+          <w:sz w:val="20"/>
+          <w:szCs w:val="20"/>
+        </w:rPr>
+        <w:t>.calculaPena</w:t>
+      </w:r>
+      <w:proofErr w:type="spellEnd"/>
+      <w:proofErr w:type="gramEnd"/>
+      <w:r>
+        <w:rPr>
+          <w:rFonts w:ascii="Consolas" w:hAnsi="Consolas" w:cs="Consolas"/>
+          <w:color w:val="000000"/>
+          <w:sz w:val="20"/>
+          <w:szCs w:val="20"/>
+        </w:rPr>
+        <w:t>(</w:t>
+      </w:r>
+      <w:r>
+        <w:rPr>
+          <w:rFonts w:ascii="Consolas" w:hAnsi="Consolas" w:cs="Consolas"/>
+          <w:color w:val="2A00FF"/>
+          <w:sz w:val="20"/>
+          <w:szCs w:val="20"/>
+        </w:rPr>
+        <w:t>"Culpado"</w:t>
+      </w:r>
+      <w:r>
+        <w:rPr>
+          <w:rFonts w:ascii="Consolas" w:hAnsi="Consolas" w:cs="Consolas"/>
+          <w:color w:val="000000"/>
+          <w:sz w:val="20"/>
+          <w:szCs w:val="20"/>
+        </w:rPr>
+        <w:t xml:space="preserve">, </w:t>
+      </w:r>
+      <w:r>
+        <w:rPr>
+          <w:rFonts w:ascii="Consolas" w:hAnsi="Consolas" w:cs="Consolas"/>
+          <w:color w:val="2A00FF"/>
+          <w:sz w:val="20"/>
+          <w:szCs w:val="20"/>
+        </w:rPr>
+        <w:t>"Inocente"</w:t>
+      </w:r>
+      <w:r>
+        <w:rPr>
+          <w:rFonts w:ascii="Consolas" w:hAnsi="Consolas" w:cs="Consolas"/>
+          <w:color w:val="000000"/>
+          <w:sz w:val="20"/>
+          <w:szCs w:val="20"/>
+        </w:rPr>
+        <w:t>);</w:t>
+      </w:r>
+    </w:p>
+    <w:p>
+      <w:pPr>
+        <w:autoSpaceDE w:val="0"/>
+        <w:autoSpaceDN w:val="0"/>
+        <w:adjustRightInd w:val="0"/>
+        <w:spacing w:after="0" w:line="240" w:lineRule="auto"/>
+        <w:rPr>
+          <w:rFonts w:ascii="Consolas" w:hAnsi="Consolas" w:cs="Consolas"/>
+          <w:sz w:val="20"/>
+          <w:szCs w:val="20"/>
+        </w:rPr>
+      </w:pPr>
+      <w:r>
+        <w:rPr>
+          <w:rFonts w:ascii="Consolas" w:hAnsi="Consolas" w:cs="Consolas"/>
+          <w:color w:val="000000"/>
+          <w:sz w:val="20"/>
+          <w:szCs w:val="20"/>
+        </w:rPr>
+        <w:tab/>
+      </w:r>
+      <w:r>
+        <w:rPr>
+          <w:rFonts w:ascii="Consolas" w:hAnsi="Consolas" w:cs="Consolas"/>
+          <w:color w:val="000000"/>
+          <w:sz w:val="20"/>
+          <w:szCs w:val="20"/>
+        </w:rPr>
+        <w:tab/>
+      </w:r>
+      <w:proofErr w:type="spellStart"/>
+      <w:proofErr w:type="gramStart"/>
+      <w:r>
+        <w:rPr>
+          <w:rFonts w:ascii="Consolas" w:hAnsi="Consolas" w:cs="Consolas"/>
+          <w:i/>
+          <w:iCs/>
+          <w:color w:val="000000"/>
+          <w:sz w:val="20"/>
+          <w:szCs w:val="20"/>
+        </w:rPr>
+        <w:t>assertEquals</w:t>
+      </w:r>
+      <w:proofErr w:type="spellEnd"/>
+      <w:r>
+        <w:rPr>
+          <w:rFonts w:ascii="Consolas" w:hAnsi="Consolas" w:cs="Consolas"/>
+          <w:color w:val="000000"/>
+          <w:sz w:val="20"/>
+          <w:szCs w:val="20"/>
+        </w:rPr>
+        <w:t>(</w:t>
+      </w:r>
+      <w:proofErr w:type="gramEnd"/>
+      <w:r>
+        <w:rPr>
+          <w:rFonts w:ascii="Consolas" w:hAnsi="Consolas" w:cs="Consolas"/>
+          <w:color w:val="000000"/>
+          <w:sz w:val="20"/>
+          <w:szCs w:val="20"/>
+        </w:rPr>
+        <w:t xml:space="preserve">10, </w:t>
+      </w:r>
+      <w:r>
+        <w:rPr>
+          <w:rFonts w:ascii="Consolas" w:hAnsi="Consolas" w:cs="Consolas"/>
+          <w:color w:val="6A3E3E"/>
+          <w:sz w:val="20"/>
+          <w:szCs w:val="20"/>
+        </w:rPr>
+        <w:t>pena</w:t>
+      </w:r>
+      <w:r>
+        <w:rPr>
+          <w:rFonts w:ascii="Consolas" w:hAnsi="Consolas" w:cs="Consolas"/>
+          <w:color w:val="000000"/>
+          <w:sz w:val="20"/>
+          <w:szCs w:val="20"/>
+        </w:rPr>
+        <w:t>);</w:t>
+      </w:r>
+    </w:p>
+    <w:p>
+      <w:pPr>
+        <w:autoSpaceDE w:val="0"/>
+        <w:autoSpaceDN w:val="0"/>
+        <w:adjustRightInd w:val="0"/>
+        <w:spacing w:after="0" w:line="240" w:lineRule="auto"/>
+        <w:rPr>
+          <w:rFonts w:ascii="Consolas" w:hAnsi="Consolas" w:cs="Consolas"/>
+          <w:sz w:val="20"/>
+          <w:szCs w:val="20"/>
+        </w:rPr>
+      </w:pPr>
+      <w:r>
+        <w:rPr>
+          <w:rFonts w:ascii="Consolas" w:hAnsi="Consolas" w:cs="Consolas"/>
+          <w:color w:val="000000"/>
+          <w:sz w:val="20"/>
+          <w:szCs w:val="20"/>
+        </w:rPr>
+        <w:tab/>
+        <w:t>}</w:t>
+      </w:r>
+    </w:p>
+    <w:p>
+      <w:pPr>
+        <w:autoSpaceDE w:val="0"/>
+        <w:autoSpaceDN w:val="0"/>
+        <w:adjustRightInd w:val="0"/>
+        <w:spacing w:after="0" w:line="240" w:lineRule="auto"/>
+        <w:rPr>
+          <w:rFonts w:ascii="Consolas" w:hAnsi="Consolas" w:cs="Consolas"/>
+          <w:sz w:val="20"/>
+          <w:szCs w:val="20"/>
+        </w:rPr>
+      </w:pPr>
+    </w:p>
+    <w:p>
+      <w:pPr>
+        <w:pStyle w:val="PargrafodaLista"/>
+        <w:ind w:left="1080"/>
+        <w:rPr>
+          <w:b/>
+          <w:bCs/>
+        </w:rPr>
+      </w:pPr>
+      <w:r>
+        <w:rPr>
+          <w:b/>
+          <w:bCs/>
+        </w:rPr>
+        <w:t>Resultado do teste:</w:t>
+      </w:r>
+    </w:p>
+    <w:p>
+      <w:pPr>
+        <w:autoSpaceDE w:val="0"/>
+        <w:autoSpaceDN w:val="0"/>
+        <w:adjustRightInd w:val="0"/>
+        <w:spacing w:after="0" w:line="240" w:lineRule="auto"/>
+        <w:rPr>
+          <w:rFonts w:ascii="Consolas" w:hAnsi="Consolas" w:cs="Consolas"/>
+          <w:sz w:val="20"/>
+          <w:szCs w:val="20"/>
+        </w:rPr>
+      </w:pPr>
+    </w:p>
+    <w:p>
+      <w:pPr>
+        <w:pStyle w:val="PargrafodaLista"/>
+        <w:numPr>
+          <w:ilvl w:val="0"/>
+          <w:numId w:val="3"/>
+        </w:numPr>
+        <w:jc w:val="both"/>
+        <w:rPr>
+          <w:b/>
+          <w:bCs/>
+        </w:rPr>
+      </w:pPr>
+      <w:r>
+        <w:rPr>
+          <w:b/>
+          <w:bCs/>
+        </w:rPr>
+        <w:t xml:space="preserve">Caso de teste da Pena </w:t>
+      </w:r>
+      <w:r>
+        <w:rPr>
+          <w:b/>
+          <w:bCs/>
+        </w:rPr>
+        <w:t>Cumplices</w:t>
+      </w:r>
+    </w:p>
+    <w:p>
+      <w:pPr>
+        <w:autoSpaceDE w:val="0"/>
+        <w:autoSpaceDN w:val="0"/>
+        <w:adjustRightInd w:val="0"/>
+        <w:spacing w:after="0" w:line="240" w:lineRule="auto"/>
+        <w:rPr>
+          <w:rFonts w:ascii="Consolas" w:hAnsi="Consolas" w:cs="Consolas"/>
+          <w:sz w:val="20"/>
+          <w:szCs w:val="20"/>
+        </w:rPr>
+      </w:pPr>
+      <w:r>
+        <w:rPr>
+          <w:rFonts w:ascii="Consolas" w:hAnsi="Consolas" w:cs="Consolas"/>
+          <w:color w:val="000000"/>
+          <w:sz w:val="20"/>
+          <w:szCs w:val="20"/>
+        </w:rPr>
+        <w:tab/>
+      </w:r>
+      <w:r>
+        <w:rPr>
+          <w:rFonts w:ascii="Consolas" w:hAnsi="Consolas" w:cs="Consolas"/>
+          <w:color w:val="646464"/>
+          <w:sz w:val="20"/>
+          <w:szCs w:val="20"/>
+        </w:rPr>
+        <w:t>@Test</w:t>
+      </w:r>
+    </w:p>
+    <w:p>
+      <w:pPr>
+        <w:autoSpaceDE w:val="0"/>
+        <w:autoSpaceDN w:val="0"/>
+        <w:adjustRightInd w:val="0"/>
+        <w:spacing w:after="0" w:line="240" w:lineRule="auto"/>
+        <w:rPr>
+          <w:rFonts w:ascii="Consolas" w:hAnsi="Consolas" w:cs="Consolas"/>
+          <w:sz w:val="20"/>
+          <w:szCs w:val="20"/>
+        </w:rPr>
+      </w:pPr>
+      <w:r>
+        <w:rPr>
+          <w:rFonts w:ascii="Consolas" w:hAnsi="Consolas" w:cs="Consolas"/>
+          <w:color w:val="000000"/>
+          <w:sz w:val="20"/>
+          <w:szCs w:val="20"/>
+        </w:rPr>
+        <w:tab/>
+      </w:r>
+      <w:proofErr w:type="spellStart"/>
+      <w:r>
+        <w:rPr>
+          <w:rFonts w:ascii="Consolas" w:hAnsi="Consolas" w:cs="Consolas"/>
+          <w:b/>
+          <w:bCs/>
+          <w:color w:val="7F0055"/>
+          <w:sz w:val="20"/>
+          <w:szCs w:val="20"/>
+        </w:rPr>
+        <w:t>void</w:t>
+      </w:r>
+      <w:proofErr w:type="spellEnd"/>
+      <w:r>
+        <w:rPr>
+          <w:rFonts w:ascii="Consolas" w:hAnsi="Consolas" w:cs="Consolas"/>
+          <w:color w:val="000000"/>
+          <w:sz w:val="20"/>
+          <w:szCs w:val="20"/>
+        </w:rPr>
+        <w:t xml:space="preserve"> </w:t>
+      </w:r>
+      <w:proofErr w:type="spellStart"/>
+      <w:proofErr w:type="gramStart"/>
+      <w:r>
+        <w:rPr>
+          <w:rFonts w:ascii="Consolas" w:hAnsi="Consolas" w:cs="Consolas"/>
+          <w:color w:val="000000"/>
+          <w:sz w:val="20"/>
+          <w:szCs w:val="20"/>
+        </w:rPr>
+        <w:t>testeCalcularPenaCumplices</w:t>
+      </w:r>
+      <w:proofErr w:type="spellEnd"/>
+      <w:r>
+        <w:rPr>
+          <w:rFonts w:ascii="Consolas" w:hAnsi="Consolas" w:cs="Consolas"/>
+          <w:color w:val="000000"/>
+          <w:sz w:val="20"/>
+          <w:szCs w:val="20"/>
+        </w:rPr>
+        <w:t>(</w:t>
+      </w:r>
+      <w:proofErr w:type="gramEnd"/>
+      <w:r>
+        <w:rPr>
+          <w:rFonts w:ascii="Consolas" w:hAnsi="Consolas" w:cs="Consolas"/>
+          <w:color w:val="000000"/>
+          <w:sz w:val="20"/>
+          <w:szCs w:val="20"/>
+        </w:rPr>
+        <w:t>) {</w:t>
+      </w:r>
+    </w:p>
+    <w:p>
+      <w:pPr>
+        <w:autoSpaceDE w:val="0"/>
+        <w:autoSpaceDN w:val="0"/>
+        <w:adjustRightInd w:val="0"/>
+        <w:spacing w:after="0" w:line="240" w:lineRule="auto"/>
+        <w:rPr>
+          <w:rFonts w:ascii="Consolas" w:hAnsi="Consolas" w:cs="Consolas"/>
+          <w:sz w:val="20"/>
+          <w:szCs w:val="20"/>
+        </w:rPr>
+      </w:pPr>
+      <w:r>
+        <w:rPr>
+          <w:rFonts w:ascii="Consolas" w:hAnsi="Consolas" w:cs="Consolas"/>
+          <w:color w:val="000000"/>
+          <w:sz w:val="20"/>
+          <w:szCs w:val="20"/>
+        </w:rPr>
+        <w:tab/>
+      </w:r>
+      <w:r>
+        <w:rPr>
+          <w:rFonts w:ascii="Consolas" w:hAnsi="Consolas" w:cs="Consolas"/>
+          <w:color w:val="000000"/>
+          <w:sz w:val="20"/>
+          <w:szCs w:val="20"/>
+        </w:rPr>
+        <w:tab/>
+      </w:r>
+      <w:proofErr w:type="spellStart"/>
+      <w:r>
+        <w:rPr>
+          <w:rFonts w:ascii="Consolas" w:hAnsi="Consolas" w:cs="Consolas"/>
+          <w:color w:val="000000"/>
+          <w:sz w:val="20"/>
+          <w:szCs w:val="20"/>
+          <w:shd w:val="clear" w:color="auto" w:fill="D4D4D4"/>
+        </w:rPr>
+        <w:t>JulgamentoPrisioneiro</w:t>
+      </w:r>
+      <w:proofErr w:type="spellEnd"/>
+      <w:r>
+        <w:rPr>
+          <w:rFonts w:ascii="Consolas" w:hAnsi="Consolas" w:cs="Consolas"/>
+          <w:color w:val="000000"/>
+          <w:sz w:val="20"/>
+          <w:szCs w:val="20"/>
+        </w:rPr>
+        <w:t xml:space="preserve"> </w:t>
+      </w:r>
+      <w:r>
+        <w:rPr>
+          <w:rFonts w:ascii="Consolas" w:hAnsi="Consolas" w:cs="Consolas"/>
+          <w:color w:val="6A3E3E"/>
+          <w:sz w:val="20"/>
+          <w:szCs w:val="20"/>
+        </w:rPr>
+        <w:t>prisioneiro</w:t>
+      </w:r>
+      <w:r>
+        <w:rPr>
+          <w:rFonts w:ascii="Consolas" w:hAnsi="Consolas" w:cs="Consolas"/>
+          <w:color w:val="000000"/>
+          <w:sz w:val="20"/>
+          <w:szCs w:val="20"/>
+        </w:rPr>
+        <w:t xml:space="preserve"> = </w:t>
+      </w:r>
+      <w:r>
+        <w:rPr>
+          <w:rFonts w:ascii="Consolas" w:hAnsi="Consolas" w:cs="Consolas"/>
+          <w:b/>
+          <w:bCs/>
+          <w:color w:val="7F0055"/>
+          <w:sz w:val="20"/>
+          <w:szCs w:val="20"/>
+        </w:rPr>
+        <w:t>new</w:t>
+      </w:r>
+      <w:r>
+        <w:rPr>
+          <w:rFonts w:ascii="Consolas" w:hAnsi="Consolas" w:cs="Consolas"/>
+          <w:color w:val="000000"/>
+          <w:sz w:val="20"/>
+          <w:szCs w:val="20"/>
+        </w:rPr>
+        <w:t xml:space="preserve"> </w:t>
+      </w:r>
+      <w:proofErr w:type="spellStart"/>
+      <w:proofErr w:type="gramStart"/>
+      <w:r>
+        <w:rPr>
+          <w:rFonts w:ascii="Consolas" w:hAnsi="Consolas" w:cs="Consolas"/>
+          <w:color w:val="000000"/>
+          <w:sz w:val="20"/>
+          <w:szCs w:val="20"/>
+          <w:shd w:val="clear" w:color="auto" w:fill="D4D4D4"/>
+        </w:rPr>
+        <w:t>JulgamentoPrisioneiro</w:t>
+      </w:r>
+      <w:proofErr w:type="spellEnd"/>
+      <w:r>
+        <w:rPr>
+          <w:rFonts w:ascii="Consolas" w:hAnsi="Consolas" w:cs="Consolas"/>
+          <w:color w:val="000000"/>
+          <w:sz w:val="20"/>
+          <w:szCs w:val="20"/>
+        </w:rPr>
+        <w:t>(</w:t>
+      </w:r>
+      <w:proofErr w:type="gramEnd"/>
+      <w:r>
+        <w:rPr>
+          <w:rFonts w:ascii="Consolas" w:hAnsi="Consolas" w:cs="Consolas"/>
+          <w:color w:val="000000"/>
+          <w:sz w:val="20"/>
+          <w:szCs w:val="20"/>
+        </w:rPr>
+        <w:t>);</w:t>
+      </w:r>
+    </w:p>
+    <w:p>
+      <w:pPr>
+        <w:autoSpaceDE w:val="0"/>
+        <w:autoSpaceDN w:val="0"/>
+        <w:adjustRightInd w:val="0"/>
+        <w:spacing w:after="0" w:line="240" w:lineRule="auto"/>
+        <w:rPr>
+          <w:rFonts w:ascii="Consolas" w:hAnsi="Consolas" w:cs="Consolas"/>
+          <w:sz w:val="20"/>
+          <w:szCs w:val="20"/>
+        </w:rPr>
+      </w:pPr>
+      <w:r>
+        <w:rPr>
+          <w:rFonts w:ascii="Consolas" w:hAnsi="Consolas" w:cs="Consolas"/>
+          <w:color w:val="000000"/>
+          <w:sz w:val="20"/>
+          <w:szCs w:val="20"/>
+        </w:rPr>
+        <w:tab/>
+      </w:r>
+      <w:r>
+        <w:rPr>
+          <w:rFonts w:ascii="Consolas" w:hAnsi="Consolas" w:cs="Consolas"/>
+          <w:color w:val="000000"/>
+          <w:sz w:val="20"/>
+          <w:szCs w:val="20"/>
+        </w:rPr>
+        <w:tab/>
+      </w:r>
+      <w:proofErr w:type="spellStart"/>
+      <w:r>
+        <w:rPr>
+          <w:rFonts w:ascii="Consolas" w:hAnsi="Consolas" w:cs="Consolas"/>
+          <w:b/>
+          <w:bCs/>
+          <w:color w:val="7F0055"/>
+          <w:sz w:val="20"/>
+          <w:szCs w:val="20"/>
+        </w:rPr>
+        <w:t>int</w:t>
+      </w:r>
+      <w:proofErr w:type="spellEnd"/>
+      <w:r>
+        <w:rPr>
+          <w:rFonts w:ascii="Consolas" w:hAnsi="Consolas" w:cs="Consolas"/>
+          <w:color w:val="000000"/>
+          <w:sz w:val="20"/>
+          <w:szCs w:val="20"/>
+        </w:rPr>
+        <w:t xml:space="preserve"> </w:t>
+      </w:r>
+      <w:r>
+        <w:rPr>
+          <w:rFonts w:ascii="Consolas" w:hAnsi="Consolas" w:cs="Consolas"/>
+          <w:color w:val="6A3E3E"/>
+          <w:sz w:val="20"/>
+          <w:szCs w:val="20"/>
+        </w:rPr>
+        <w:t>pena</w:t>
+      </w:r>
+      <w:r>
+        <w:rPr>
+          <w:rFonts w:ascii="Consolas" w:hAnsi="Consolas" w:cs="Consolas"/>
+          <w:color w:val="000000"/>
+          <w:sz w:val="20"/>
+          <w:szCs w:val="20"/>
+        </w:rPr>
+        <w:t xml:space="preserve"> = </w:t>
+      </w:r>
+      <w:proofErr w:type="spellStart"/>
+      <w:proofErr w:type="gramStart"/>
+      <w:r>
+        <w:rPr>
+          <w:rFonts w:ascii="Consolas" w:hAnsi="Consolas" w:cs="Consolas"/>
+          <w:color w:val="6A3E3E"/>
+          <w:sz w:val="20"/>
+          <w:szCs w:val="20"/>
+        </w:rPr>
+        <w:t>prisioneiro</w:t>
+      </w:r>
+      <w:r>
+        <w:rPr>
+          <w:rFonts w:ascii="Consolas" w:hAnsi="Consolas" w:cs="Consolas"/>
+          <w:color w:val="000000"/>
+          <w:sz w:val="20"/>
+          <w:szCs w:val="20"/>
+        </w:rPr>
+        <w:t>.calculaPena</w:t>
+      </w:r>
+      <w:proofErr w:type="spellEnd"/>
+      <w:proofErr w:type="gramEnd"/>
+      <w:r>
+        <w:rPr>
+          <w:rFonts w:ascii="Consolas" w:hAnsi="Consolas" w:cs="Consolas"/>
+          <w:color w:val="000000"/>
+          <w:sz w:val="20"/>
+          <w:szCs w:val="20"/>
+        </w:rPr>
+        <w:t>(</w:t>
+      </w:r>
+      <w:r>
+        <w:rPr>
+          <w:rFonts w:ascii="Consolas" w:hAnsi="Consolas" w:cs="Consolas"/>
+          <w:color w:val="2A00FF"/>
+          <w:sz w:val="20"/>
+          <w:szCs w:val="20"/>
+        </w:rPr>
+        <w:t>"Inocente"</w:t>
+      </w:r>
+      <w:r>
+        <w:rPr>
+          <w:rFonts w:ascii="Consolas" w:hAnsi="Consolas" w:cs="Consolas"/>
+          <w:color w:val="000000"/>
+          <w:sz w:val="20"/>
+          <w:szCs w:val="20"/>
+        </w:rPr>
+        <w:t xml:space="preserve">, </w:t>
+      </w:r>
+      <w:r>
+        <w:rPr>
+          <w:rFonts w:ascii="Consolas" w:hAnsi="Consolas" w:cs="Consolas"/>
+          <w:color w:val="2A00FF"/>
+          <w:sz w:val="20"/>
+          <w:szCs w:val="20"/>
+        </w:rPr>
+        <w:t>"Culpado"</w:t>
+      </w:r>
+      <w:r>
+        <w:rPr>
+          <w:rFonts w:ascii="Consolas" w:hAnsi="Consolas" w:cs="Consolas"/>
+          <w:color w:val="000000"/>
+          <w:sz w:val="20"/>
+          <w:szCs w:val="20"/>
+        </w:rPr>
+        <w:t>);</w:t>
+      </w:r>
+    </w:p>
+    <w:p>
+      <w:pPr>
+        <w:autoSpaceDE w:val="0"/>
+        <w:autoSpaceDN w:val="0"/>
+        <w:adjustRightInd w:val="0"/>
+        <w:spacing w:after="0" w:line="240" w:lineRule="auto"/>
+        <w:rPr>
+          <w:rFonts w:ascii="Consolas" w:hAnsi="Consolas" w:cs="Consolas"/>
+          <w:sz w:val="20"/>
+          <w:szCs w:val="20"/>
+        </w:rPr>
+      </w:pPr>
+      <w:r>
+        <w:rPr>
+          <w:rFonts w:ascii="Consolas" w:hAnsi="Consolas" w:cs="Consolas"/>
+          <w:color w:val="000000"/>
+          <w:sz w:val="20"/>
+          <w:szCs w:val="20"/>
+        </w:rPr>
+        <w:lastRenderedPageBreak/>
+        <w:tab/>
+      </w:r>
+      <w:r>
+        <w:rPr>
+          <w:rFonts w:ascii="Consolas" w:hAnsi="Consolas" w:cs="Consolas"/>
+          <w:color w:val="000000"/>
+          <w:sz w:val="20"/>
+          <w:szCs w:val="20"/>
+        </w:rPr>
+        <w:tab/>
+      </w:r>
+      <w:proofErr w:type="spellStart"/>
+      <w:proofErr w:type="gramStart"/>
+      <w:r>
+        <w:rPr>
+          <w:rFonts w:ascii="Consolas" w:hAnsi="Consolas" w:cs="Consolas"/>
+          <w:i/>
+          <w:iCs/>
+          <w:color w:val="000000"/>
+          <w:sz w:val="20"/>
+          <w:szCs w:val="20"/>
+        </w:rPr>
+        <w:t>assertEquals</w:t>
+      </w:r>
+      <w:proofErr w:type="spellEnd"/>
+      <w:r>
+        <w:rPr>
+          <w:rFonts w:ascii="Consolas" w:hAnsi="Consolas" w:cs="Consolas"/>
+          <w:color w:val="000000"/>
+          <w:sz w:val="20"/>
+          <w:szCs w:val="20"/>
+        </w:rPr>
+        <w:t>(</w:t>
+      </w:r>
+      <w:proofErr w:type="gramEnd"/>
+      <w:r>
+        <w:rPr>
+          <w:rFonts w:ascii="Consolas" w:hAnsi="Consolas" w:cs="Consolas"/>
+          <w:color w:val="000000"/>
+          <w:sz w:val="20"/>
+          <w:szCs w:val="20"/>
+        </w:rPr>
+        <w:t xml:space="preserve">1, </w:t>
+      </w:r>
+      <w:r>
+        <w:rPr>
+          <w:rFonts w:ascii="Consolas" w:hAnsi="Consolas" w:cs="Consolas"/>
+          <w:color w:val="6A3E3E"/>
+          <w:sz w:val="20"/>
+          <w:szCs w:val="20"/>
+        </w:rPr>
+        <w:t>pena</w:t>
+      </w:r>
+      <w:r>
+        <w:rPr>
+          <w:rFonts w:ascii="Consolas" w:hAnsi="Consolas" w:cs="Consolas"/>
+          <w:color w:val="000000"/>
+          <w:sz w:val="20"/>
+          <w:szCs w:val="20"/>
+        </w:rPr>
+        <w:t>);</w:t>
+      </w:r>
+    </w:p>
+    <w:p>
+      <w:pPr>
+        <w:autoSpaceDE w:val="0"/>
+        <w:autoSpaceDN w:val="0"/>
+        <w:adjustRightInd w:val="0"/>
+        <w:spacing w:after="0" w:line="240" w:lineRule="auto"/>
+        <w:rPr>
+          <w:rFonts w:ascii="Consolas" w:hAnsi="Consolas" w:cs="Consolas"/>
+          <w:sz w:val="20"/>
+          <w:szCs w:val="20"/>
+        </w:rPr>
+      </w:pPr>
+      <w:r>
+        <w:rPr>
+          <w:rFonts w:ascii="Consolas" w:hAnsi="Consolas" w:cs="Consolas"/>
+          <w:color w:val="000000"/>
+          <w:sz w:val="20"/>
+          <w:szCs w:val="20"/>
+        </w:rPr>
+        <w:tab/>
+        <w:t>}</w:t>
+      </w:r>
+    </w:p>
+    <w:p>
+      <w:pPr>
+        <w:pStyle w:val="PargrafodaLista"/>
+        <w:ind w:left="1080"/>
+        <w:rPr>
+          <w:b/>
+          <w:bCs/>
+        </w:rPr>
+      </w:pPr>
+    </w:p>
+    <w:p>
+      <w:pPr>
+        <w:pStyle w:val="PargrafodaLista"/>
+        <w:ind w:left="1080"/>
+        <w:rPr>
+          <w:b/>
+          <w:bCs/>
+        </w:rPr>
+      </w:pPr>
+      <w:r>
+        <w:rPr>
+          <w:b/>
+          <w:bCs/>
+        </w:rPr>
+        <w:t>Resultado do teste:</w:t>
+      </w:r>
+    </w:p>
+    <w:p>
+      <w:pPr>
+        <w:pStyle w:val="PargrafodaLista"/>
+        <w:ind w:left="1080"/>
+      </w:pPr>
     </w:p>
     <w:sectPr>
       <w:pgSz w:w="11906" w:h="16838"/>
@@ -999,6 +2667,95 @@
       </w:pPr>
     </w:lvl>
   </w:abstractNum>
+  <w:abstractNum w:abstractNumId="3" w15:restartNumberingAfterBreak="0">
+    <w:nsid w:val="75F3359B"/>
+    <w:multiLevelType w:val="hybridMultilevel"/>
+    <w:tmpl w:val="2B629A9A"/>
+    <w:lvl w:ilvl="0" w:tplc="27F43BD0">
+      <w:start w:val="1"/>
+      <w:numFmt w:val="decimal"/>
+      <w:lvlText w:val="%1-"/>
+      <w:lvlJc w:val="left"/>
+      <w:pPr>
+        <w:ind w:left="720" w:hanging="360"/>
+      </w:pPr>
+      <w:rPr>
+        <w:rFonts w:hint="default"/>
+      </w:rPr>
+    </w:lvl>
+    <w:lvl w:ilvl="1" w:tplc="04160019" w:tentative="1">
+      <w:start w:val="1"/>
+      <w:numFmt w:val="lowerLetter"/>
+      <w:lvlText w:val="%2."/>
+      <w:lvlJc w:val="left"/>
+      <w:pPr>
+        <w:ind w:left="1440" w:hanging="360"/>
+      </w:pPr>
+    </w:lvl>
+    <w:lvl w:ilvl="2" w:tplc="0416001B" w:tentative="1">
+      <w:start w:val="1"/>
+      <w:numFmt w:val="lowerRoman"/>
+      <w:lvlText w:val="%3."/>
+      <w:lvlJc w:val="right"/>
+      <w:pPr>
+        <w:ind w:left="2160" w:hanging="180"/>
+      </w:pPr>
+    </w:lvl>
+    <w:lvl w:ilvl="3" w:tplc="0416000F" w:tentative="1">
+      <w:start w:val="1"/>
+      <w:numFmt w:val="decimal"/>
+      <w:lvlText w:val="%4."/>
+      <w:lvlJc w:val="left"/>
+      <w:pPr>
+        <w:ind w:left="2880" w:hanging="360"/>
+      </w:pPr>
+    </w:lvl>
+    <w:lvl w:ilvl="4" w:tplc="04160019" w:tentative="1">
+      <w:start w:val="1"/>
+      <w:numFmt w:val="lowerLetter"/>
+      <w:lvlText w:val="%5."/>
+      <w:lvlJc w:val="left"/>
+      <w:pPr>
+        <w:ind w:left="3600" w:hanging="360"/>
+      </w:pPr>
+    </w:lvl>
+    <w:lvl w:ilvl="5" w:tplc="0416001B" w:tentative="1">
+      <w:start w:val="1"/>
+      <w:numFmt w:val="lowerRoman"/>
+      <w:lvlText w:val="%6."/>
+      <w:lvlJc w:val="right"/>
+      <w:pPr>
+        <w:ind w:left="4320" w:hanging="180"/>
+      </w:pPr>
+    </w:lvl>
+    <w:lvl w:ilvl="6" w:tplc="0416000F" w:tentative="1">
+      <w:start w:val="1"/>
+      <w:numFmt w:val="decimal"/>
+      <w:lvlText w:val="%7."/>
+      <w:lvlJc w:val="left"/>
+      <w:pPr>
+        <w:ind w:left="5040" w:hanging="360"/>
+      </w:pPr>
+    </w:lvl>
+    <w:lvl w:ilvl="7" w:tplc="04160019" w:tentative="1">
+      <w:start w:val="1"/>
+      <w:numFmt w:val="lowerLetter"/>
+      <w:lvlText w:val="%8."/>
+      <w:lvlJc w:val="left"/>
+      <w:pPr>
+        <w:ind w:left="5760" w:hanging="360"/>
+      </w:pPr>
+    </w:lvl>
+    <w:lvl w:ilvl="8" w:tplc="0416001B" w:tentative="1">
+      <w:start w:val="1"/>
+      <w:numFmt w:val="lowerRoman"/>
+      <w:lvlText w:val="%9."/>
+      <w:lvlJc w:val="right"/>
+      <w:pPr>
+        <w:ind w:left="6480" w:hanging="180"/>
+      </w:pPr>
+    </w:lvl>
+  </w:abstractNum>
   <w:num w:numId="1">
     <w:abstractNumId w:val="1"/>
   </w:num>
@@ -1007,6 +2764,9 @@
   </w:num>
   <w:num w:numId="3">
     <w:abstractNumId w:val="2"/>
+  </w:num>
+  <w:num w:numId="4">
+    <w:abstractNumId w:val="3"/>
   </w:num>
 </w:numbering>
 </file>

--- a/Testes/DocumentacaoDesafioJUNIT.docx
+++ b/Testes/DocumentacaoDesafioJUNIT.docx
@@ -24,21 +24,12 @@
           <w:bCs/>
         </w:rPr>
       </w:pPr>
-      <w:proofErr w:type="spellStart"/>
-      <w:r>
-        <w:rPr>
-          <w:b/>
-          <w:bCs/>
-        </w:rPr>
-        <w:t>Rm</w:t>
-      </w:r>
-      <w:proofErr w:type="spellEnd"/>
-      <w:r>
-        <w:rPr>
-          <w:b/>
-          <w:bCs/>
-        </w:rPr>
-        <w:t>: 80872</w:t>
+      <w:r>
+        <w:rPr>
+          <w:b/>
+          <w:bCs/>
+        </w:rPr>
+        <w:t>Rm: 80872</w:t>
       </w:r>
     </w:p>
     <w:p/>
@@ -81,7 +72,6 @@
           <w:szCs w:val="20"/>
         </w:rPr>
       </w:pPr>
-      <w:proofErr w:type="spellStart"/>
       <w:r>
         <w:rPr>
           <w:rFonts w:ascii="Consolas" w:hAnsi="Consolas" w:cs="Consolas"/>
@@ -93,35 +83,14 @@
         </w:rPr>
         <w:t>class</w:t>
       </w:r>
-      <w:proofErr w:type="spellEnd"/>
-      <w:r>
-        <w:rPr>
-          <w:rFonts w:ascii="Consolas" w:hAnsi="Consolas" w:cs="Consolas"/>
-          <w:color w:val="000000"/>
-          <w:sz w:val="20"/>
-          <w:szCs w:val="20"/>
-        </w:rPr>
-        <w:t xml:space="preserve"> </w:t>
-      </w:r>
-      <w:proofErr w:type="spellStart"/>
-      <w:r>
-        <w:rPr>
-          <w:rFonts w:ascii="Consolas" w:hAnsi="Consolas" w:cs="Consolas"/>
-          <w:color w:val="000000"/>
-          <w:sz w:val="20"/>
-          <w:szCs w:val="20"/>
-        </w:rPr>
-        <w:t>JulgamentoPrisioneiroTest</w:t>
-      </w:r>
-      <w:proofErr w:type="spellEnd"/>
-      <w:r>
-        <w:rPr>
-          <w:rFonts w:ascii="Consolas" w:hAnsi="Consolas" w:cs="Consolas"/>
-          <w:color w:val="000000"/>
-          <w:sz w:val="20"/>
-          <w:szCs w:val="20"/>
-        </w:rPr>
-        <w:t xml:space="preserve"> {</w:t>
+      <w:r>
+        <w:rPr>
+          <w:rFonts w:ascii="Consolas" w:hAnsi="Consolas" w:cs="Consolas"/>
+          <w:color w:val="000000"/>
+          <w:sz w:val="20"/>
+          <w:szCs w:val="20"/>
+        </w:rPr>
+        <w:t xml:space="preserve"> JulgamentoPrisioneiroTest {</w:t>
       </w:r>
     </w:p>
     <w:p>
@@ -189,7 +158,6 @@
         </w:rPr>
         <w:tab/>
       </w:r>
-      <w:proofErr w:type="spellStart"/>
       <w:r>
         <w:rPr>
           <w:rFonts w:ascii="Consolas" w:hAnsi="Consolas" w:cs="Consolas"/>
@@ -201,7 +169,6 @@
         </w:rPr>
         <w:t>public</w:t>
       </w:r>
-      <w:proofErr w:type="spellEnd"/>
       <w:r>
         <w:rPr>
           <w:rFonts w:ascii="Consolas" w:hAnsi="Consolas" w:cs="Consolas"/>
@@ -211,7 +178,6 @@
         </w:rPr>
         <w:t xml:space="preserve"> </w:t>
       </w:r>
-      <w:proofErr w:type="spellStart"/>
       <w:r>
         <w:rPr>
           <w:rFonts w:ascii="Consolas" w:hAnsi="Consolas" w:cs="Consolas"/>
@@ -223,46 +189,14 @@
         </w:rPr>
         <w:t>void</w:t>
       </w:r>
-      <w:proofErr w:type="spellEnd"/>
-      <w:r>
-        <w:rPr>
-          <w:rFonts w:ascii="Consolas" w:hAnsi="Consolas" w:cs="Consolas"/>
-          <w:color w:val="000000"/>
-          <w:sz w:val="20"/>
-          <w:szCs w:val="20"/>
-        </w:rPr>
-        <w:t xml:space="preserve"> </w:t>
-      </w:r>
-      <w:proofErr w:type="spellStart"/>
-      <w:proofErr w:type="gramStart"/>
-      <w:r>
-        <w:rPr>
-          <w:rFonts w:ascii="Consolas" w:hAnsi="Consolas" w:cs="Consolas"/>
-          <w:color w:val="000000"/>
-          <w:sz w:val="20"/>
-          <w:szCs w:val="20"/>
-        </w:rPr>
-        <w:t>testeCalcularPenaInocente</w:t>
-      </w:r>
-      <w:proofErr w:type="spellEnd"/>
-      <w:r>
-        <w:rPr>
-          <w:rFonts w:ascii="Consolas" w:hAnsi="Consolas" w:cs="Consolas"/>
-          <w:color w:val="000000"/>
-          <w:sz w:val="20"/>
-          <w:szCs w:val="20"/>
-        </w:rPr>
-        <w:t>(</w:t>
-      </w:r>
-      <w:proofErr w:type="gramEnd"/>
-      <w:r>
-        <w:rPr>
-          <w:rFonts w:ascii="Consolas" w:hAnsi="Consolas" w:cs="Consolas"/>
-          <w:color w:val="000000"/>
-          <w:sz w:val="20"/>
-          <w:szCs w:val="20"/>
-        </w:rPr>
-        <w:t>){</w:t>
+      <w:r>
+        <w:rPr>
+          <w:rFonts w:ascii="Consolas" w:hAnsi="Consolas" w:cs="Consolas"/>
+          <w:color w:val="000000"/>
+          <w:sz w:val="20"/>
+          <w:szCs w:val="20"/>
+        </w:rPr>
+        <w:t xml:space="preserve"> testeCalcularPenaInocente(){</w:t>
       </w:r>
     </w:p>
     <w:p>
@@ -294,26 +228,7 @@
           <w:szCs w:val="20"/>
         </w:rPr>
         <w:tab/>
-      </w:r>
-      <w:proofErr w:type="spellStart"/>
-      <w:r>
-        <w:rPr>
-          <w:rFonts w:ascii="Consolas" w:hAnsi="Consolas" w:cs="Consolas"/>
-          <w:color w:val="000000"/>
-          <w:sz w:val="20"/>
-          <w:szCs w:val="20"/>
-        </w:rPr>
-        <w:t>JulgamentoPrisioneiro</w:t>
-      </w:r>
-      <w:proofErr w:type="spellEnd"/>
-      <w:r>
-        <w:rPr>
-          <w:rFonts w:ascii="Consolas" w:hAnsi="Consolas" w:cs="Consolas"/>
-          <w:color w:val="000000"/>
-          <w:sz w:val="20"/>
-          <w:szCs w:val="20"/>
-        </w:rPr>
-        <w:t xml:space="preserve"> </w:t>
+        <w:t xml:space="preserve">JulgamentoPrisioneiro </w:t>
       </w:r>
       <w:r>
         <w:rPr>
@@ -351,38 +266,7 @@
           <w:sz w:val="20"/>
           <w:szCs w:val="20"/>
         </w:rPr>
-        <w:t xml:space="preserve"> </w:t>
-      </w:r>
-      <w:proofErr w:type="spellStart"/>
-      <w:proofErr w:type="gramStart"/>
-      <w:r>
-        <w:rPr>
-          <w:rFonts w:ascii="Consolas" w:hAnsi="Consolas" w:cs="Consolas"/>
-          <w:color w:val="000000"/>
-          <w:sz w:val="20"/>
-          <w:szCs w:val="20"/>
-        </w:rPr>
-        <w:t>JulgamentoPrisioneiro</w:t>
-      </w:r>
-      <w:proofErr w:type="spellEnd"/>
-      <w:r>
-        <w:rPr>
-          <w:rFonts w:ascii="Consolas" w:hAnsi="Consolas" w:cs="Consolas"/>
-          <w:color w:val="000000"/>
-          <w:sz w:val="20"/>
-          <w:szCs w:val="20"/>
-        </w:rPr>
-        <w:t>(</w:t>
-      </w:r>
-      <w:proofErr w:type="gramEnd"/>
-      <w:r>
-        <w:rPr>
-          <w:rFonts w:ascii="Consolas" w:hAnsi="Consolas" w:cs="Consolas"/>
-          <w:color w:val="000000"/>
-          <w:sz w:val="20"/>
-          <w:szCs w:val="20"/>
-        </w:rPr>
-        <w:t>);</w:t>
+        <w:t xml:space="preserve"> JulgamentoPrisioneiro();</w:t>
       </w:r>
     </w:p>
     <w:p>
@@ -415,7 +299,6 @@
         </w:rPr>
         <w:tab/>
       </w:r>
-      <w:proofErr w:type="spellStart"/>
       <w:r>
         <w:rPr>
           <w:rFonts w:ascii="Consolas" w:hAnsi="Consolas" w:cs="Consolas"/>
@@ -427,7 +310,6 @@
         </w:rPr>
         <w:t>int</w:t>
       </w:r>
-      <w:proofErr w:type="spellEnd"/>
       <w:r>
         <w:rPr>
           <w:rFonts w:ascii="Consolas" w:hAnsi="Consolas" w:cs="Consolas"/>
@@ -455,8 +337,6 @@
         </w:rPr>
         <w:t xml:space="preserve"> = </w:t>
       </w:r>
-      <w:proofErr w:type="spellStart"/>
-      <w:proofErr w:type="gramStart"/>
       <w:r>
         <w:rPr>
           <w:rFonts w:ascii="Consolas" w:hAnsi="Consolas" w:cs="Consolas"/>
@@ -473,18 +353,7 @@
           <w:sz w:val="20"/>
           <w:szCs w:val="20"/>
         </w:rPr>
-        <w:t>.calculaPena</w:t>
-      </w:r>
-      <w:proofErr w:type="spellEnd"/>
-      <w:proofErr w:type="gramEnd"/>
-      <w:r>
-        <w:rPr>
-          <w:rFonts w:ascii="Consolas" w:hAnsi="Consolas" w:cs="Consolas"/>
-          <w:color w:val="000000"/>
-          <w:sz w:val="20"/>
-          <w:szCs w:val="20"/>
-        </w:rPr>
-        <w:t>(</w:t>
+        <w:t>.calculaPena(</w:t>
       </w:r>
       <w:r>
         <w:rPr>
@@ -553,8 +422,6 @@
         </w:rPr>
         <w:tab/>
       </w:r>
-      <w:proofErr w:type="spellStart"/>
-      <w:proofErr w:type="gramStart"/>
       <w:r>
         <w:rPr>
           <w:rFonts w:ascii="Consolas" w:hAnsi="Consolas" w:cs="Consolas"/>
@@ -566,25 +433,14 @@
         </w:rPr>
         <w:t>assertEquals</w:t>
       </w:r>
-      <w:proofErr w:type="spellEnd"/>
-      <w:r>
-        <w:rPr>
-          <w:rFonts w:ascii="Consolas" w:hAnsi="Consolas" w:cs="Consolas"/>
-          <w:color w:val="000000"/>
-          <w:sz w:val="20"/>
-          <w:szCs w:val="20"/>
-        </w:rPr>
-        <w:t>(</w:t>
-      </w:r>
-      <w:proofErr w:type="gramEnd"/>
-      <w:r>
-        <w:rPr>
-          <w:rFonts w:ascii="Consolas" w:hAnsi="Consolas" w:cs="Consolas"/>
-          <w:color w:val="000000"/>
-          <w:sz w:val="20"/>
-          <w:szCs w:val="20"/>
-        </w:rPr>
-        <w:t xml:space="preserve">0, </w:t>
+      <w:r>
+        <w:rPr>
+          <w:rFonts w:ascii="Consolas" w:hAnsi="Consolas" w:cs="Consolas"/>
+          <w:color w:val="000000"/>
+          <w:sz w:val="20"/>
+          <w:szCs w:val="20"/>
+        </w:rPr>
+        <w:t xml:space="preserve">(0, </w:t>
       </w:r>
       <w:r>
         <w:rPr>
@@ -698,36 +554,7 @@
         <w:ind w:left="1080" w:firstLine="336"/>
       </w:pPr>
       <w:r>
-        <w:t xml:space="preserve">- </w:t>
-      </w:r>
-      <w:proofErr w:type="spellStart"/>
-      <w:proofErr w:type="gramStart"/>
-      <w:r>
-        <w:t>java.lang</w:t>
-      </w:r>
-      <w:proofErr w:type="gramEnd"/>
-      <w:r>
-        <w:t>.Error</w:t>
-      </w:r>
-      <w:proofErr w:type="spellEnd"/>
-      <w:r>
-        <w:t xml:space="preserve">: </w:t>
-      </w:r>
-      <w:proofErr w:type="spellStart"/>
-      <w:r>
-        <w:t>Unresolved</w:t>
-      </w:r>
-      <w:proofErr w:type="spellEnd"/>
-      <w:r>
-        <w:t xml:space="preserve"> </w:t>
-      </w:r>
-      <w:proofErr w:type="spellStart"/>
-      <w:r>
-        <w:t>compilation</w:t>
-      </w:r>
-      <w:proofErr w:type="spellEnd"/>
-      <w:r>
-        <w:t xml:space="preserve"> problem.</w:t>
+        <w:t>- java.lang.Error: Unresolved compilation problem.</w:t>
       </w:r>
     </w:p>
     <w:p>
@@ -746,15 +573,7 @@
       </w:pPr>
       <w:r>
         <w:tab/>
-        <w:t>- Erro de compilação pela falta da Classe Resposta, que não consta no algoritmo onde a mesma tem que ser substituída por ‘</w:t>
-      </w:r>
-      <w:proofErr w:type="spellStart"/>
-      <w:r>
-        <w:t>String</w:t>
-      </w:r>
-      <w:proofErr w:type="spellEnd"/>
-      <w:r>
-        <w:t>’.</w:t>
+        <w:t>- Erro de compilação pela falta da Classe Resposta, que não consta no algoritmo onde a mesma tem que ser substituída por ‘String’.</w:t>
       </w:r>
     </w:p>
     <w:p>
@@ -783,7 +602,6 @@
         </w:rPr>
         <w:t xml:space="preserve">Caso de teste da Pena </w:t>
       </w:r>
-      <w:proofErr w:type="gramStart"/>
       <w:r>
         <w:rPr>
           <w:b/>
@@ -791,7 +609,6 @@
         </w:rPr>
         <w:t>Mutua</w:t>
       </w:r>
-      <w:proofErr w:type="gramEnd"/>
     </w:p>
     <w:p>
       <w:pPr>
@@ -842,7 +659,6 @@
         </w:rPr>
         <w:tab/>
       </w:r>
-      <w:proofErr w:type="spellStart"/>
       <w:r>
         <w:rPr>
           <w:rFonts w:ascii="Consolas" w:hAnsi="Consolas" w:cs="Consolas"/>
@@ -854,7 +670,6 @@
         </w:rPr>
         <w:t>public</w:t>
       </w:r>
-      <w:proofErr w:type="spellEnd"/>
       <w:r>
         <w:rPr>
           <w:rFonts w:ascii="Consolas" w:hAnsi="Consolas" w:cs="Consolas"/>
@@ -864,7 +679,6 @@
         </w:rPr>
         <w:t xml:space="preserve"> </w:t>
       </w:r>
-      <w:proofErr w:type="spellStart"/>
       <w:r>
         <w:rPr>
           <w:rFonts w:ascii="Consolas" w:hAnsi="Consolas" w:cs="Consolas"/>
@@ -876,46 +690,14 @@
         </w:rPr>
         <w:t>void</w:t>
       </w:r>
-      <w:proofErr w:type="spellEnd"/>
-      <w:r>
-        <w:rPr>
-          <w:rFonts w:ascii="Consolas" w:hAnsi="Consolas" w:cs="Consolas"/>
-          <w:color w:val="000000"/>
-          <w:sz w:val="20"/>
-          <w:szCs w:val="20"/>
-        </w:rPr>
-        <w:t xml:space="preserve"> </w:t>
-      </w:r>
-      <w:proofErr w:type="spellStart"/>
-      <w:proofErr w:type="gramStart"/>
-      <w:r>
-        <w:rPr>
-          <w:rFonts w:ascii="Consolas" w:hAnsi="Consolas" w:cs="Consolas"/>
-          <w:color w:val="000000"/>
-          <w:sz w:val="20"/>
-          <w:szCs w:val="20"/>
-        </w:rPr>
-        <w:t>testeCalcularPenaMutua</w:t>
-      </w:r>
-      <w:proofErr w:type="spellEnd"/>
-      <w:r>
-        <w:rPr>
-          <w:rFonts w:ascii="Consolas" w:hAnsi="Consolas" w:cs="Consolas"/>
-          <w:color w:val="000000"/>
-          <w:sz w:val="20"/>
-          <w:szCs w:val="20"/>
-        </w:rPr>
-        <w:t>(</w:t>
-      </w:r>
-      <w:proofErr w:type="gramEnd"/>
-      <w:r>
-        <w:rPr>
-          <w:rFonts w:ascii="Consolas" w:hAnsi="Consolas" w:cs="Consolas"/>
-          <w:color w:val="000000"/>
-          <w:sz w:val="20"/>
-          <w:szCs w:val="20"/>
-        </w:rPr>
-        <w:t>) {</w:t>
+      <w:r>
+        <w:rPr>
+          <w:rFonts w:ascii="Consolas" w:hAnsi="Consolas" w:cs="Consolas"/>
+          <w:color w:val="000000"/>
+          <w:sz w:val="20"/>
+          <w:szCs w:val="20"/>
+        </w:rPr>
+        <w:t xml:space="preserve"> testeCalcularPenaMutua() {</w:t>
       </w:r>
     </w:p>
     <w:p>
@@ -947,26 +729,7 @@
           <w:szCs w:val="20"/>
         </w:rPr>
         <w:tab/>
-      </w:r>
-      <w:proofErr w:type="spellStart"/>
-      <w:r>
-        <w:rPr>
-          <w:rFonts w:ascii="Consolas" w:hAnsi="Consolas" w:cs="Consolas"/>
-          <w:color w:val="000000"/>
-          <w:sz w:val="20"/>
-          <w:szCs w:val="20"/>
-        </w:rPr>
-        <w:t>JulgamentoPrisioneiro</w:t>
-      </w:r>
-      <w:proofErr w:type="spellEnd"/>
-      <w:r>
-        <w:rPr>
-          <w:rFonts w:ascii="Consolas" w:hAnsi="Consolas" w:cs="Consolas"/>
-          <w:color w:val="000000"/>
-          <w:sz w:val="20"/>
-          <w:szCs w:val="20"/>
-        </w:rPr>
-        <w:t xml:space="preserve"> </w:t>
+        <w:t xml:space="preserve">JulgamentoPrisioneiro </w:t>
       </w:r>
       <w:r>
         <w:rPr>
@@ -1004,38 +767,7 @@
           <w:sz w:val="20"/>
           <w:szCs w:val="20"/>
         </w:rPr>
-        <w:t xml:space="preserve"> </w:t>
-      </w:r>
-      <w:proofErr w:type="spellStart"/>
-      <w:proofErr w:type="gramStart"/>
-      <w:r>
-        <w:rPr>
-          <w:rFonts w:ascii="Consolas" w:hAnsi="Consolas" w:cs="Consolas"/>
-          <w:color w:val="000000"/>
-          <w:sz w:val="20"/>
-          <w:szCs w:val="20"/>
-        </w:rPr>
-        <w:t>JulgamentoPrisioneiro</w:t>
-      </w:r>
-      <w:proofErr w:type="spellEnd"/>
-      <w:r>
-        <w:rPr>
-          <w:rFonts w:ascii="Consolas" w:hAnsi="Consolas" w:cs="Consolas"/>
-          <w:color w:val="000000"/>
-          <w:sz w:val="20"/>
-          <w:szCs w:val="20"/>
-        </w:rPr>
-        <w:t>(</w:t>
-      </w:r>
-      <w:proofErr w:type="gramEnd"/>
-      <w:r>
-        <w:rPr>
-          <w:rFonts w:ascii="Consolas" w:hAnsi="Consolas" w:cs="Consolas"/>
-          <w:color w:val="000000"/>
-          <w:sz w:val="20"/>
-          <w:szCs w:val="20"/>
-        </w:rPr>
-        <w:t>);</w:t>
+        <w:t xml:space="preserve"> JulgamentoPrisioneiro();</w:t>
       </w:r>
     </w:p>
     <w:p>
@@ -1068,7 +800,6 @@
         </w:rPr>
         <w:tab/>
       </w:r>
-      <w:proofErr w:type="spellStart"/>
       <w:r>
         <w:rPr>
           <w:rFonts w:ascii="Consolas" w:hAnsi="Consolas" w:cs="Consolas"/>
@@ -1080,7 +811,6 @@
         </w:rPr>
         <w:t>int</w:t>
       </w:r>
-      <w:proofErr w:type="spellEnd"/>
       <w:r>
         <w:rPr>
           <w:rFonts w:ascii="Consolas" w:hAnsi="Consolas" w:cs="Consolas"/>
@@ -1108,8 +838,6 @@
         </w:rPr>
         <w:t xml:space="preserve"> = </w:t>
       </w:r>
-      <w:proofErr w:type="spellStart"/>
-      <w:proofErr w:type="gramStart"/>
       <w:r>
         <w:rPr>
           <w:rFonts w:ascii="Consolas" w:hAnsi="Consolas" w:cs="Consolas"/>
@@ -1126,18 +854,7 @@
           <w:sz w:val="20"/>
           <w:szCs w:val="20"/>
         </w:rPr>
-        <w:t>.calculaPena</w:t>
-      </w:r>
-      <w:proofErr w:type="spellEnd"/>
-      <w:proofErr w:type="gramEnd"/>
-      <w:r>
-        <w:rPr>
-          <w:rFonts w:ascii="Consolas" w:hAnsi="Consolas" w:cs="Consolas"/>
-          <w:color w:val="000000"/>
-          <w:sz w:val="20"/>
-          <w:szCs w:val="20"/>
-        </w:rPr>
-        <w:t>(</w:t>
+        <w:t>.calculaPena(</w:t>
       </w:r>
       <w:r>
         <w:rPr>
@@ -1206,8 +923,6 @@
         </w:rPr>
         <w:tab/>
       </w:r>
-      <w:proofErr w:type="spellStart"/>
-      <w:proofErr w:type="gramStart"/>
       <w:r>
         <w:rPr>
           <w:rFonts w:ascii="Consolas" w:hAnsi="Consolas" w:cs="Consolas"/>
@@ -1219,25 +934,14 @@
         </w:rPr>
         <w:t>assertEquals</w:t>
       </w:r>
-      <w:proofErr w:type="spellEnd"/>
-      <w:r>
-        <w:rPr>
-          <w:rFonts w:ascii="Consolas" w:hAnsi="Consolas" w:cs="Consolas"/>
-          <w:color w:val="000000"/>
-          <w:sz w:val="20"/>
-          <w:szCs w:val="20"/>
-        </w:rPr>
-        <w:t>(</w:t>
-      </w:r>
-      <w:proofErr w:type="gramEnd"/>
-      <w:r>
-        <w:rPr>
-          <w:rFonts w:ascii="Consolas" w:hAnsi="Consolas" w:cs="Consolas"/>
-          <w:color w:val="000000"/>
-          <w:sz w:val="20"/>
-          <w:szCs w:val="20"/>
-        </w:rPr>
-        <w:t xml:space="preserve">5, </w:t>
+      <w:r>
+        <w:rPr>
+          <w:rFonts w:ascii="Consolas" w:hAnsi="Consolas" w:cs="Consolas"/>
+          <w:color w:val="000000"/>
+          <w:sz w:val="20"/>
+          <w:szCs w:val="20"/>
+        </w:rPr>
+        <w:t xml:space="preserve">(5, </w:t>
       </w:r>
       <w:r>
         <w:rPr>
@@ -1306,6 +1010,42 @@
         </w:rPr>
         <w:t>Resultado do teste:</w:t>
       </w:r>
+    </w:p>
+    <w:p>
+      <w:pPr>
+        <w:pStyle w:val="PargrafodaLista"/>
+        <w:ind w:left="1080"/>
+      </w:pPr>
+      <w:r>
+        <w:t xml:space="preserve"> - </w:t>
+      </w:r>
+      <w:r>
+        <w:t>org.opentest4j.AssertionFailedError: expected: &lt;5&gt; but was: &lt;15</w:t>
+      </w:r>
+      <w:r>
+        <w:t>&gt;</w:t>
+      </w:r>
+    </w:p>
+    <w:p>
+      <w:pPr>
+        <w:rPr>
+          <w:u w:val="single"/>
+        </w:rPr>
+      </w:pPr>
+      <w:r>
+        <w:tab/>
+        <w:t xml:space="preserve">         - </w:t>
+      </w:r>
+      <w:r>
+        <w:tab/>
+        <w:t xml:space="preserve"> Erro devido valores das variáveis de retorno estarem diferente do algoritmo as mesmas foram ajustada.</w:t>
+      </w:r>
+    </w:p>
+    <w:p>
+      <w:pPr>
+        <w:pStyle w:val="PargrafodaLista"/>
+        <w:ind w:left="1080"/>
+      </w:pPr>
     </w:p>
     <w:p>
       <w:pPr>
@@ -1393,7 +1133,6 @@
         </w:rPr>
         <w:tab/>
       </w:r>
-      <w:proofErr w:type="spellStart"/>
       <w:r>
         <w:rPr>
           <w:rFonts w:ascii="Consolas" w:hAnsi="Consolas" w:cs="Consolas"/>
@@ -1405,46 +1144,14 @@
         </w:rPr>
         <w:t>void</w:t>
       </w:r>
-      <w:proofErr w:type="spellEnd"/>
-      <w:r>
-        <w:rPr>
-          <w:rFonts w:ascii="Consolas" w:hAnsi="Consolas" w:cs="Consolas"/>
-          <w:color w:val="000000"/>
-          <w:sz w:val="20"/>
-          <w:szCs w:val="20"/>
-        </w:rPr>
-        <w:t xml:space="preserve"> </w:t>
-      </w:r>
-      <w:proofErr w:type="spellStart"/>
-      <w:proofErr w:type="gramStart"/>
-      <w:r>
-        <w:rPr>
-          <w:rFonts w:ascii="Consolas" w:hAnsi="Consolas" w:cs="Consolas"/>
-          <w:color w:val="000000"/>
-          <w:sz w:val="20"/>
-          <w:szCs w:val="20"/>
-        </w:rPr>
-        <w:t>testeCalcularPenaIndividual</w:t>
-      </w:r>
-      <w:proofErr w:type="spellEnd"/>
-      <w:r>
-        <w:rPr>
-          <w:rFonts w:ascii="Consolas" w:hAnsi="Consolas" w:cs="Consolas"/>
-          <w:color w:val="000000"/>
-          <w:sz w:val="20"/>
-          <w:szCs w:val="20"/>
-        </w:rPr>
-        <w:t>(</w:t>
-      </w:r>
-      <w:proofErr w:type="gramEnd"/>
-      <w:r>
-        <w:rPr>
-          <w:rFonts w:ascii="Consolas" w:hAnsi="Consolas" w:cs="Consolas"/>
-          <w:color w:val="000000"/>
-          <w:sz w:val="20"/>
-          <w:szCs w:val="20"/>
-        </w:rPr>
-        <w:t>) {</w:t>
+      <w:r>
+        <w:rPr>
+          <w:rFonts w:ascii="Consolas" w:hAnsi="Consolas" w:cs="Consolas"/>
+          <w:color w:val="000000"/>
+          <w:sz w:val="20"/>
+          <w:szCs w:val="20"/>
+        </w:rPr>
+        <w:t xml:space="preserve"> testeCalcularPenaIndividual() {</w:t>
       </w:r>
     </w:p>
     <w:p>
@@ -1477,7 +1184,6 @@
         </w:rPr>
         <w:tab/>
       </w:r>
-      <w:proofErr w:type="spellStart"/>
       <w:r>
         <w:rPr>
           <w:rFonts w:ascii="Consolas" w:hAnsi="Consolas" w:cs="Consolas"/>
@@ -1488,7 +1194,6 @@
         </w:rPr>
         <w:t>JulgamentoPrisioneiro</w:t>
       </w:r>
-      <w:proofErr w:type="spellEnd"/>
       <w:r>
         <w:rPr>
           <w:rFonts w:ascii="Consolas" w:hAnsi="Consolas" w:cs="Consolas"/>
@@ -1536,8 +1241,6 @@
         </w:rPr>
         <w:t xml:space="preserve"> </w:t>
       </w:r>
-      <w:proofErr w:type="spellStart"/>
-      <w:proofErr w:type="gramStart"/>
       <w:r>
         <w:rPr>
           <w:rFonts w:ascii="Consolas" w:hAnsi="Consolas" w:cs="Consolas"/>
@@ -1548,25 +1251,14 @@
         </w:rPr>
         <w:t>JulgamentoPrisioneiro</w:t>
       </w:r>
-      <w:proofErr w:type="spellEnd"/>
-      <w:r>
-        <w:rPr>
-          <w:rFonts w:ascii="Consolas" w:hAnsi="Consolas" w:cs="Consolas"/>
-          <w:color w:val="000000"/>
-          <w:sz w:val="20"/>
-          <w:szCs w:val="20"/>
-        </w:rPr>
-        <w:t>(</w:t>
-      </w:r>
-      <w:proofErr w:type="gramEnd"/>
-      <w:r>
-        <w:rPr>
-          <w:rFonts w:ascii="Consolas" w:hAnsi="Consolas" w:cs="Consolas"/>
-          <w:color w:val="000000"/>
-          <w:sz w:val="20"/>
-          <w:szCs w:val="20"/>
-        </w:rPr>
-        <w:t>);</w:t>
+      <w:r>
+        <w:rPr>
+          <w:rFonts w:ascii="Consolas" w:hAnsi="Consolas" w:cs="Consolas"/>
+          <w:color w:val="000000"/>
+          <w:sz w:val="20"/>
+          <w:szCs w:val="20"/>
+        </w:rPr>
+        <w:t>();</w:t>
       </w:r>
     </w:p>
     <w:p>
@@ -1599,7 +1291,6 @@
         </w:rPr>
         <w:tab/>
       </w:r>
-      <w:proofErr w:type="spellStart"/>
       <w:r>
         <w:rPr>
           <w:rFonts w:ascii="Consolas" w:hAnsi="Consolas" w:cs="Consolas"/>
@@ -1611,7 +1302,6 @@
         </w:rPr>
         <w:t>int</w:t>
       </w:r>
-      <w:proofErr w:type="spellEnd"/>
       <w:r>
         <w:rPr>
           <w:rFonts w:ascii="Consolas" w:hAnsi="Consolas" w:cs="Consolas"/>
@@ -1639,8 +1329,6 @@
         </w:rPr>
         <w:t xml:space="preserve"> = </w:t>
       </w:r>
-      <w:proofErr w:type="spellStart"/>
-      <w:proofErr w:type="gramStart"/>
       <w:r>
         <w:rPr>
           <w:rFonts w:ascii="Consolas" w:hAnsi="Consolas" w:cs="Consolas"/>
@@ -1657,18 +1345,7 @@
           <w:sz w:val="20"/>
           <w:szCs w:val="20"/>
         </w:rPr>
-        <w:t>.calculaPena</w:t>
-      </w:r>
-      <w:proofErr w:type="spellEnd"/>
-      <w:proofErr w:type="gramEnd"/>
-      <w:r>
-        <w:rPr>
-          <w:rFonts w:ascii="Consolas" w:hAnsi="Consolas" w:cs="Consolas"/>
-          <w:color w:val="000000"/>
-          <w:sz w:val="20"/>
-          <w:szCs w:val="20"/>
-        </w:rPr>
-        <w:t>(</w:t>
+        <w:t>.calculaPena(</w:t>
       </w:r>
       <w:r>
         <w:rPr>
@@ -1737,8 +1414,6 @@
         </w:rPr>
         <w:tab/>
       </w:r>
-      <w:proofErr w:type="spellStart"/>
-      <w:proofErr w:type="gramStart"/>
       <w:r>
         <w:rPr>
           <w:rFonts w:ascii="Consolas" w:hAnsi="Consolas" w:cs="Consolas"/>
@@ -1750,25 +1425,14 @@
         </w:rPr>
         <w:t>assertEquals</w:t>
       </w:r>
-      <w:proofErr w:type="spellEnd"/>
-      <w:r>
-        <w:rPr>
-          <w:rFonts w:ascii="Consolas" w:hAnsi="Consolas" w:cs="Consolas"/>
-          <w:color w:val="000000"/>
-          <w:sz w:val="20"/>
-          <w:szCs w:val="20"/>
-        </w:rPr>
-        <w:t>(</w:t>
-      </w:r>
-      <w:proofErr w:type="gramEnd"/>
-      <w:r>
-        <w:rPr>
-          <w:rFonts w:ascii="Consolas" w:hAnsi="Consolas" w:cs="Consolas"/>
-          <w:color w:val="000000"/>
-          <w:sz w:val="20"/>
-          <w:szCs w:val="20"/>
-        </w:rPr>
-        <w:t xml:space="preserve">10, </w:t>
+      <w:r>
+        <w:rPr>
+          <w:rFonts w:ascii="Consolas" w:hAnsi="Consolas" w:cs="Consolas"/>
+          <w:color w:val="000000"/>
+          <w:sz w:val="20"/>
+          <w:szCs w:val="20"/>
+        </w:rPr>
+        <w:t xml:space="preserve">(10, </w:t>
       </w:r>
       <w:r>
         <w:rPr>
@@ -1935,7 +1599,6 @@
         </w:rPr>
         <w:tab/>
       </w:r>
-      <w:proofErr w:type="spellStart"/>
       <w:r>
         <w:rPr>
           <w:rFonts w:ascii="Consolas" w:hAnsi="Consolas" w:cs="Consolas"/>
@@ -1947,46 +1610,14 @@
         </w:rPr>
         <w:t>void</w:t>
       </w:r>
-      <w:proofErr w:type="spellEnd"/>
-      <w:r>
-        <w:rPr>
-          <w:rFonts w:ascii="Consolas" w:hAnsi="Consolas" w:cs="Consolas"/>
-          <w:color w:val="000000"/>
-          <w:sz w:val="20"/>
-          <w:szCs w:val="20"/>
-        </w:rPr>
-        <w:t xml:space="preserve"> </w:t>
-      </w:r>
-      <w:proofErr w:type="spellStart"/>
-      <w:proofErr w:type="gramStart"/>
-      <w:r>
-        <w:rPr>
-          <w:rFonts w:ascii="Consolas" w:hAnsi="Consolas" w:cs="Consolas"/>
-          <w:color w:val="000000"/>
-          <w:sz w:val="20"/>
-          <w:szCs w:val="20"/>
-        </w:rPr>
-        <w:t>testeCalcularPenaCumplices</w:t>
-      </w:r>
-      <w:proofErr w:type="spellEnd"/>
-      <w:r>
-        <w:rPr>
-          <w:rFonts w:ascii="Consolas" w:hAnsi="Consolas" w:cs="Consolas"/>
-          <w:color w:val="000000"/>
-          <w:sz w:val="20"/>
-          <w:szCs w:val="20"/>
-        </w:rPr>
-        <w:t>(</w:t>
-      </w:r>
-      <w:proofErr w:type="gramEnd"/>
-      <w:r>
-        <w:rPr>
-          <w:rFonts w:ascii="Consolas" w:hAnsi="Consolas" w:cs="Consolas"/>
-          <w:color w:val="000000"/>
-          <w:sz w:val="20"/>
-          <w:szCs w:val="20"/>
-        </w:rPr>
-        <w:t>) {</w:t>
+      <w:r>
+        <w:rPr>
+          <w:rFonts w:ascii="Consolas" w:hAnsi="Consolas" w:cs="Consolas"/>
+          <w:color w:val="000000"/>
+          <w:sz w:val="20"/>
+          <w:szCs w:val="20"/>
+        </w:rPr>
+        <w:t xml:space="preserve"> testeCalcularPenaCumplices() {</w:t>
       </w:r>
     </w:p>
     <w:p>
@@ -2019,7 +1650,6 @@
         </w:rPr>
         <w:tab/>
       </w:r>
-      <w:proofErr w:type="spellStart"/>
       <w:r>
         <w:rPr>
           <w:rFonts w:ascii="Consolas" w:hAnsi="Consolas" w:cs="Consolas"/>
@@ -2030,7 +1660,6 @@
         </w:rPr>
         <w:t>JulgamentoPrisioneiro</w:t>
       </w:r>
-      <w:proofErr w:type="spellEnd"/>
       <w:r>
         <w:rPr>
           <w:rFonts w:ascii="Consolas" w:hAnsi="Consolas" w:cs="Consolas"/>
@@ -2078,8 +1707,6 @@
         </w:rPr>
         <w:t xml:space="preserve"> </w:t>
       </w:r>
-      <w:proofErr w:type="spellStart"/>
-      <w:proofErr w:type="gramStart"/>
       <w:r>
         <w:rPr>
           <w:rFonts w:ascii="Consolas" w:hAnsi="Consolas" w:cs="Consolas"/>
@@ -2090,25 +1717,14 @@
         </w:rPr>
         <w:t>JulgamentoPrisioneiro</w:t>
       </w:r>
-      <w:proofErr w:type="spellEnd"/>
-      <w:r>
-        <w:rPr>
-          <w:rFonts w:ascii="Consolas" w:hAnsi="Consolas" w:cs="Consolas"/>
-          <w:color w:val="000000"/>
-          <w:sz w:val="20"/>
-          <w:szCs w:val="20"/>
-        </w:rPr>
-        <w:t>(</w:t>
-      </w:r>
-      <w:proofErr w:type="gramEnd"/>
-      <w:r>
-        <w:rPr>
-          <w:rFonts w:ascii="Consolas" w:hAnsi="Consolas" w:cs="Consolas"/>
-          <w:color w:val="000000"/>
-          <w:sz w:val="20"/>
-          <w:szCs w:val="20"/>
-        </w:rPr>
-        <w:t>);</w:t>
+      <w:r>
+        <w:rPr>
+          <w:rFonts w:ascii="Consolas" w:hAnsi="Consolas" w:cs="Consolas"/>
+          <w:color w:val="000000"/>
+          <w:sz w:val="20"/>
+          <w:szCs w:val="20"/>
+        </w:rPr>
+        <w:t>();</w:t>
       </w:r>
     </w:p>
     <w:p>
@@ -2141,7 +1757,6 @@
         </w:rPr>
         <w:tab/>
       </w:r>
-      <w:proofErr w:type="spellStart"/>
       <w:r>
         <w:rPr>
           <w:rFonts w:ascii="Consolas" w:hAnsi="Consolas" w:cs="Consolas"/>
@@ -2153,7 +1768,6 @@
         </w:rPr>
         <w:t>int</w:t>
       </w:r>
-      <w:proofErr w:type="spellEnd"/>
       <w:r>
         <w:rPr>
           <w:rFonts w:ascii="Consolas" w:hAnsi="Consolas" w:cs="Consolas"/>
@@ -2181,8 +1795,6 @@
         </w:rPr>
         <w:t xml:space="preserve"> = </w:t>
       </w:r>
-      <w:proofErr w:type="spellStart"/>
-      <w:proofErr w:type="gramStart"/>
       <w:r>
         <w:rPr>
           <w:rFonts w:ascii="Consolas" w:hAnsi="Consolas" w:cs="Consolas"/>
@@ -2199,18 +1811,7 @@
           <w:sz w:val="20"/>
           <w:szCs w:val="20"/>
         </w:rPr>
-        <w:t>.calculaPena</w:t>
-      </w:r>
-      <w:proofErr w:type="spellEnd"/>
-      <w:proofErr w:type="gramEnd"/>
-      <w:r>
-        <w:rPr>
-          <w:rFonts w:ascii="Consolas" w:hAnsi="Consolas" w:cs="Consolas"/>
-          <w:color w:val="000000"/>
-          <w:sz w:val="20"/>
-          <w:szCs w:val="20"/>
-        </w:rPr>
-        <w:t>(</w:t>
+        <w:t>.calculaPena(</w:t>
       </w:r>
       <w:r>
         <w:rPr>
@@ -2268,20 +1869,17 @@
           <w:sz w:val="20"/>
           <w:szCs w:val="20"/>
         </w:rPr>
-        <w:lastRenderedPageBreak/>
-        <w:tab/>
-      </w:r>
-      <w:r>
-        <w:rPr>
-          <w:rFonts w:ascii="Consolas" w:hAnsi="Consolas" w:cs="Consolas"/>
-          <w:color w:val="000000"/>
-          <w:sz w:val="20"/>
-          <w:szCs w:val="20"/>
-        </w:rPr>
-        <w:tab/>
-      </w:r>
-      <w:proofErr w:type="spellStart"/>
-      <w:proofErr w:type="gramStart"/>
+        <w:tab/>
+      </w:r>
+      <w:r>
+        <w:rPr>
+          <w:rFonts w:ascii="Consolas" w:hAnsi="Consolas" w:cs="Consolas"/>
+          <w:color w:val="000000"/>
+          <w:sz w:val="20"/>
+          <w:szCs w:val="20"/>
+        </w:rPr>
+        <w:tab/>
+      </w:r>
       <w:r>
         <w:rPr>
           <w:rFonts w:ascii="Consolas" w:hAnsi="Consolas" w:cs="Consolas"/>
@@ -2293,25 +1891,14 @@
         </w:rPr>
         <w:t>assertEquals</w:t>
       </w:r>
-      <w:proofErr w:type="spellEnd"/>
-      <w:r>
-        <w:rPr>
-          <w:rFonts w:ascii="Consolas" w:hAnsi="Consolas" w:cs="Consolas"/>
-          <w:color w:val="000000"/>
-          <w:sz w:val="20"/>
-          <w:szCs w:val="20"/>
-        </w:rPr>
-        <w:t>(</w:t>
-      </w:r>
-      <w:proofErr w:type="gramEnd"/>
-      <w:r>
-        <w:rPr>
-          <w:rFonts w:ascii="Consolas" w:hAnsi="Consolas" w:cs="Consolas"/>
-          <w:color w:val="000000"/>
-          <w:sz w:val="20"/>
-          <w:szCs w:val="20"/>
-        </w:rPr>
-        <w:t xml:space="preserve">1, </w:t>
+      <w:r>
+        <w:rPr>
+          <w:rFonts w:ascii="Consolas" w:hAnsi="Consolas" w:cs="Consolas"/>
+          <w:color w:val="000000"/>
+          <w:sz w:val="20"/>
+          <w:szCs w:val="20"/>
+        </w:rPr>
+        <w:t xml:space="preserve">(1, </w:t>
       </w:r>
       <w:r>
         <w:rPr>

--- a/Testes/DocumentacaoDesafioJUNIT.docx
+++ b/Testes/DocumentacaoDesafioJUNIT.docx
@@ -1017,13 +1017,7 @@
         <w:ind w:left="1080"/>
       </w:pPr>
       <w:r>
-        <w:t xml:space="preserve"> - </w:t>
-      </w:r>
-      <w:r>
-        <w:t>org.opentest4j.AssertionFailedError: expected: &lt;5&gt; but was: &lt;15</w:t>
-      </w:r>
-      <w:r>
-        <w:t>&gt;</w:t>
+        <w:t xml:space="preserve"> - org.opentest4j.AssertionFailedError: expected: &lt;5&gt; but was: &lt;15&gt;</w:t>
       </w:r>
     </w:p>
     <w:p>
@@ -1504,6 +1498,23 @@
           <w:bCs/>
         </w:rPr>
         <w:t>Resultado do teste:</w:t>
+      </w:r>
+    </w:p>
+    <w:p>
+      <w:pPr>
+        <w:pStyle w:val="PargrafodaLista"/>
+        <w:ind w:left="1080"/>
+      </w:pPr>
+      <w:r>
+        <w:rPr>
+          <w:b/>
+          <w:bCs/>
+        </w:rPr>
+        <w:tab/>
+        <w:t xml:space="preserve">- </w:t>
+      </w:r>
+      <w:r>
+        <w:t>Teste realizado com sucesso.</w:t>
       </w:r>
     </w:p>
     <w:p>

--- a/Testes/DocumentacaoDesafioJUNIT.docx
+++ b/Testes/DocumentacaoDesafioJUNIT.docx
@@ -1985,6 +1985,16 @@
         <w:pStyle w:val="PargrafodaLista"/>
         <w:ind w:left="1080"/>
       </w:pPr>
+      <w:r>
+        <w:rPr>
+          <w:b/>
+          <w:bCs/>
+        </w:rPr>
+        <w:t xml:space="preserve">- </w:t>
+      </w:r>
+      <w:r>
+        <w:t>Teste realizado com sucesso.</w:t>
+      </w:r>
     </w:p>
     <w:sectPr>
       <w:pgSz w:w="11906" w:h="16838"/>

--- a/Testes/DocumentacaoDesafioJUNIT.docx
+++ b/Testes/DocumentacaoDesafioJUNIT.docx
@@ -24,12 +24,21 @@
           <w:bCs/>
         </w:rPr>
       </w:pPr>
-      <w:r>
-        <w:rPr>
-          <w:b/>
-          <w:bCs/>
-        </w:rPr>
-        <w:t>Rm: 80872</w:t>
+      <w:proofErr w:type="spellStart"/>
+      <w:r>
+        <w:rPr>
+          <w:b/>
+          <w:bCs/>
+        </w:rPr>
+        <w:t>Rm</w:t>
+      </w:r>
+      <w:proofErr w:type="spellEnd"/>
+      <w:r>
+        <w:rPr>
+          <w:b/>
+          <w:bCs/>
+        </w:rPr>
+        <w:t>: 80872</w:t>
       </w:r>
     </w:p>
     <w:p/>
@@ -72,6 +81,7 @@
           <w:szCs w:val="20"/>
         </w:rPr>
       </w:pPr>
+      <w:proofErr w:type="spellStart"/>
       <w:r>
         <w:rPr>
           <w:rFonts w:ascii="Consolas" w:hAnsi="Consolas" w:cs="Consolas"/>
@@ -83,14 +93,35 @@
         </w:rPr>
         <w:t>class</w:t>
       </w:r>
-      <w:r>
-        <w:rPr>
-          <w:rFonts w:ascii="Consolas" w:hAnsi="Consolas" w:cs="Consolas"/>
-          <w:color w:val="000000"/>
-          <w:sz w:val="20"/>
-          <w:szCs w:val="20"/>
-        </w:rPr>
-        <w:t xml:space="preserve"> JulgamentoPrisioneiroTest {</w:t>
+      <w:proofErr w:type="spellEnd"/>
+      <w:r>
+        <w:rPr>
+          <w:rFonts w:ascii="Consolas" w:hAnsi="Consolas" w:cs="Consolas"/>
+          <w:color w:val="000000"/>
+          <w:sz w:val="20"/>
+          <w:szCs w:val="20"/>
+        </w:rPr>
+        <w:t xml:space="preserve"> </w:t>
+      </w:r>
+      <w:proofErr w:type="spellStart"/>
+      <w:r>
+        <w:rPr>
+          <w:rFonts w:ascii="Consolas" w:hAnsi="Consolas" w:cs="Consolas"/>
+          <w:color w:val="000000"/>
+          <w:sz w:val="20"/>
+          <w:szCs w:val="20"/>
+        </w:rPr>
+        <w:t>JulgamentoPrisioneiroTest</w:t>
+      </w:r>
+      <w:proofErr w:type="spellEnd"/>
+      <w:r>
+        <w:rPr>
+          <w:rFonts w:ascii="Consolas" w:hAnsi="Consolas" w:cs="Consolas"/>
+          <w:color w:val="000000"/>
+          <w:sz w:val="20"/>
+          <w:szCs w:val="20"/>
+        </w:rPr>
+        <w:t xml:space="preserve"> {</w:t>
       </w:r>
     </w:p>
     <w:p>
@@ -158,6 +189,7 @@
         </w:rPr>
         <w:tab/>
       </w:r>
+      <w:proofErr w:type="spellStart"/>
       <w:r>
         <w:rPr>
           <w:rFonts w:ascii="Consolas" w:hAnsi="Consolas" w:cs="Consolas"/>
@@ -169,6 +201,7 @@
         </w:rPr>
         <w:t>public</w:t>
       </w:r>
+      <w:proofErr w:type="spellEnd"/>
       <w:r>
         <w:rPr>
           <w:rFonts w:ascii="Consolas" w:hAnsi="Consolas" w:cs="Consolas"/>
@@ -178,6 +211,7 @@
         </w:rPr>
         <w:t xml:space="preserve"> </w:t>
       </w:r>
+      <w:proofErr w:type="spellStart"/>
       <w:r>
         <w:rPr>
           <w:rFonts w:ascii="Consolas" w:hAnsi="Consolas" w:cs="Consolas"/>
@@ -189,46 +223,97 @@
         </w:rPr>
         <w:t>void</w:t>
       </w:r>
-      <w:r>
-        <w:rPr>
-          <w:rFonts w:ascii="Consolas" w:hAnsi="Consolas" w:cs="Consolas"/>
-          <w:color w:val="000000"/>
-          <w:sz w:val="20"/>
-          <w:szCs w:val="20"/>
-        </w:rPr>
-        <w:t xml:space="preserve"> testeCalcularPenaInocente(){</w:t>
-      </w:r>
-    </w:p>
-    <w:p>
-      <w:pPr>
-        <w:autoSpaceDE w:val="0"/>
-        <w:autoSpaceDN w:val="0"/>
-        <w:adjustRightInd w:val="0"/>
-        <w:spacing w:after="0" w:line="240" w:lineRule="auto"/>
-        <w:rPr>
-          <w:rFonts w:ascii="Consolas" w:hAnsi="Consolas" w:cs="Consolas"/>
-          <w:sz w:val="20"/>
-          <w:szCs w:val="20"/>
-        </w:rPr>
-      </w:pPr>
-      <w:r>
-        <w:rPr>
-          <w:rFonts w:ascii="Consolas" w:hAnsi="Consolas" w:cs="Consolas"/>
-          <w:color w:val="000000"/>
-          <w:sz w:val="20"/>
-          <w:szCs w:val="20"/>
-        </w:rPr>
-        <w:tab/>
-      </w:r>
-      <w:r>
-        <w:rPr>
-          <w:rFonts w:ascii="Consolas" w:hAnsi="Consolas" w:cs="Consolas"/>
-          <w:color w:val="000000"/>
-          <w:sz w:val="20"/>
-          <w:szCs w:val="20"/>
-        </w:rPr>
-        <w:tab/>
-        <w:t xml:space="preserve">JulgamentoPrisioneiro </w:t>
+      <w:proofErr w:type="spellEnd"/>
+      <w:r>
+        <w:rPr>
+          <w:rFonts w:ascii="Consolas" w:hAnsi="Consolas" w:cs="Consolas"/>
+          <w:color w:val="000000"/>
+          <w:sz w:val="20"/>
+          <w:szCs w:val="20"/>
+        </w:rPr>
+        <w:t xml:space="preserve"> </w:t>
+      </w:r>
+      <w:proofErr w:type="spellStart"/>
+      <w:proofErr w:type="gramStart"/>
+      <w:r>
+        <w:rPr>
+          <w:rFonts w:ascii="Consolas" w:hAnsi="Consolas" w:cs="Consolas"/>
+          <w:color w:val="000000"/>
+          <w:sz w:val="20"/>
+          <w:szCs w:val="20"/>
+        </w:rPr>
+        <w:t>testeCalcularPenaInocente</w:t>
+      </w:r>
+      <w:proofErr w:type="spellEnd"/>
+      <w:r>
+        <w:rPr>
+          <w:rFonts w:ascii="Consolas" w:hAnsi="Consolas" w:cs="Consolas"/>
+          <w:color w:val="000000"/>
+          <w:sz w:val="20"/>
+          <w:szCs w:val="20"/>
+        </w:rPr>
+        <w:t>(</w:t>
+      </w:r>
+      <w:proofErr w:type="gramEnd"/>
+      <w:r>
+        <w:rPr>
+          <w:rFonts w:ascii="Consolas" w:hAnsi="Consolas" w:cs="Consolas"/>
+          <w:color w:val="000000"/>
+          <w:sz w:val="20"/>
+          <w:szCs w:val="20"/>
+        </w:rPr>
+        <w:t>){</w:t>
+      </w:r>
+    </w:p>
+    <w:p>
+      <w:pPr>
+        <w:autoSpaceDE w:val="0"/>
+        <w:autoSpaceDN w:val="0"/>
+        <w:adjustRightInd w:val="0"/>
+        <w:spacing w:after="0" w:line="240" w:lineRule="auto"/>
+        <w:rPr>
+          <w:rFonts w:ascii="Consolas" w:hAnsi="Consolas" w:cs="Consolas"/>
+          <w:sz w:val="20"/>
+          <w:szCs w:val="20"/>
+        </w:rPr>
+      </w:pPr>
+      <w:r>
+        <w:rPr>
+          <w:rFonts w:ascii="Consolas" w:hAnsi="Consolas" w:cs="Consolas"/>
+          <w:color w:val="000000"/>
+          <w:sz w:val="20"/>
+          <w:szCs w:val="20"/>
+        </w:rPr>
+        <w:tab/>
+      </w:r>
+      <w:r>
+        <w:rPr>
+          <w:rFonts w:ascii="Consolas" w:hAnsi="Consolas" w:cs="Consolas"/>
+          <w:color w:val="000000"/>
+          <w:sz w:val="20"/>
+          <w:szCs w:val="20"/>
+        </w:rPr>
+        <w:tab/>
+      </w:r>
+      <w:proofErr w:type="spellStart"/>
+      <w:r>
+        <w:rPr>
+          <w:rFonts w:ascii="Consolas" w:hAnsi="Consolas" w:cs="Consolas"/>
+          <w:color w:val="000000"/>
+          <w:sz w:val="20"/>
+          <w:szCs w:val="20"/>
+        </w:rPr>
+        <w:t>JulgamentoPrisioneiro</w:t>
+      </w:r>
+      <w:proofErr w:type="spellEnd"/>
+      <w:r>
+        <w:rPr>
+          <w:rFonts w:ascii="Consolas" w:hAnsi="Consolas" w:cs="Consolas"/>
+          <w:color w:val="000000"/>
+          <w:sz w:val="20"/>
+          <w:szCs w:val="20"/>
+        </w:rPr>
+        <w:t xml:space="preserve"> </w:t>
       </w:r>
       <w:r>
         <w:rPr>
@@ -266,39 +351,71 @@
           <w:sz w:val="20"/>
           <w:szCs w:val="20"/>
         </w:rPr>
-        <w:t xml:space="preserve"> JulgamentoPrisioneiro();</w:t>
-      </w:r>
-    </w:p>
-    <w:p>
-      <w:pPr>
-        <w:autoSpaceDE w:val="0"/>
-        <w:autoSpaceDN w:val="0"/>
-        <w:adjustRightInd w:val="0"/>
-        <w:spacing w:after="0" w:line="240" w:lineRule="auto"/>
-        <w:rPr>
-          <w:rFonts w:ascii="Consolas" w:hAnsi="Consolas" w:cs="Consolas"/>
-          <w:sz w:val="20"/>
-          <w:szCs w:val="20"/>
-        </w:rPr>
-      </w:pPr>
-      <w:r>
-        <w:rPr>
-          <w:rFonts w:ascii="Consolas" w:hAnsi="Consolas" w:cs="Consolas"/>
-          <w:color w:val="000000"/>
-          <w:sz w:val="20"/>
-          <w:szCs w:val="20"/>
-        </w:rPr>
-        <w:tab/>
-      </w:r>
-      <w:r>
-        <w:rPr>
-          <w:rFonts w:ascii="Consolas" w:hAnsi="Consolas" w:cs="Consolas"/>
-          <w:color w:val="000000"/>
-          <w:sz w:val="20"/>
-          <w:szCs w:val="20"/>
-        </w:rPr>
-        <w:tab/>
-      </w:r>
+        <w:t xml:space="preserve"> </w:t>
+      </w:r>
+      <w:proofErr w:type="spellStart"/>
+      <w:proofErr w:type="gramStart"/>
+      <w:r>
+        <w:rPr>
+          <w:rFonts w:ascii="Consolas" w:hAnsi="Consolas" w:cs="Consolas"/>
+          <w:color w:val="000000"/>
+          <w:sz w:val="20"/>
+          <w:szCs w:val="20"/>
+        </w:rPr>
+        <w:t>JulgamentoPrisioneiro</w:t>
+      </w:r>
+      <w:proofErr w:type="spellEnd"/>
+      <w:r>
+        <w:rPr>
+          <w:rFonts w:ascii="Consolas" w:hAnsi="Consolas" w:cs="Consolas"/>
+          <w:color w:val="000000"/>
+          <w:sz w:val="20"/>
+          <w:szCs w:val="20"/>
+        </w:rPr>
+        <w:t>(</w:t>
+      </w:r>
+      <w:proofErr w:type="gramEnd"/>
+      <w:r>
+        <w:rPr>
+          <w:rFonts w:ascii="Consolas" w:hAnsi="Consolas" w:cs="Consolas"/>
+          <w:color w:val="000000"/>
+          <w:sz w:val="20"/>
+          <w:szCs w:val="20"/>
+        </w:rPr>
+        <w:t>);</w:t>
+      </w:r>
+    </w:p>
+    <w:p>
+      <w:pPr>
+        <w:autoSpaceDE w:val="0"/>
+        <w:autoSpaceDN w:val="0"/>
+        <w:adjustRightInd w:val="0"/>
+        <w:spacing w:after="0" w:line="240" w:lineRule="auto"/>
+        <w:rPr>
+          <w:rFonts w:ascii="Consolas" w:hAnsi="Consolas" w:cs="Consolas"/>
+          <w:sz w:val="20"/>
+          <w:szCs w:val="20"/>
+        </w:rPr>
+      </w:pPr>
+      <w:r>
+        <w:rPr>
+          <w:rFonts w:ascii="Consolas" w:hAnsi="Consolas" w:cs="Consolas"/>
+          <w:color w:val="000000"/>
+          <w:sz w:val="20"/>
+          <w:szCs w:val="20"/>
+        </w:rPr>
+        <w:tab/>
+      </w:r>
+      <w:r>
+        <w:rPr>
+          <w:rFonts w:ascii="Consolas" w:hAnsi="Consolas" w:cs="Consolas"/>
+          <w:color w:val="000000"/>
+          <w:sz w:val="20"/>
+          <w:szCs w:val="20"/>
+        </w:rPr>
+        <w:tab/>
+      </w:r>
+      <w:proofErr w:type="spellStart"/>
       <w:r>
         <w:rPr>
           <w:rFonts w:ascii="Consolas" w:hAnsi="Consolas" w:cs="Consolas"/>
@@ -310,6 +427,7 @@
         </w:rPr>
         <w:t>int</w:t>
       </w:r>
+      <w:proofErr w:type="spellEnd"/>
       <w:r>
         <w:rPr>
           <w:rFonts w:ascii="Consolas" w:hAnsi="Consolas" w:cs="Consolas"/>
@@ -337,6 +455,8 @@
         </w:rPr>
         <w:t xml:space="preserve"> = </w:t>
       </w:r>
+      <w:proofErr w:type="spellStart"/>
+      <w:proofErr w:type="gramStart"/>
       <w:r>
         <w:rPr>
           <w:rFonts w:ascii="Consolas" w:hAnsi="Consolas" w:cs="Consolas"/>
@@ -353,7 +473,18 @@
           <w:sz w:val="20"/>
           <w:szCs w:val="20"/>
         </w:rPr>
-        <w:t>.calculaPena(</w:t>
+        <w:t>.calculaPena</w:t>
+      </w:r>
+      <w:proofErr w:type="spellEnd"/>
+      <w:proofErr w:type="gramEnd"/>
+      <w:r>
+        <w:rPr>
+          <w:rFonts w:ascii="Consolas" w:hAnsi="Consolas" w:cs="Consolas"/>
+          <w:color w:val="000000"/>
+          <w:sz w:val="20"/>
+          <w:szCs w:val="20"/>
+        </w:rPr>
+        <w:t>(</w:t>
       </w:r>
       <w:r>
         <w:rPr>
@@ -422,6 +553,8 @@
         </w:rPr>
         <w:tab/>
       </w:r>
+      <w:proofErr w:type="spellStart"/>
+      <w:proofErr w:type="gramStart"/>
       <w:r>
         <w:rPr>
           <w:rFonts w:ascii="Consolas" w:hAnsi="Consolas" w:cs="Consolas"/>
@@ -433,14 +566,25 @@
         </w:rPr>
         <w:t>assertEquals</w:t>
       </w:r>
-      <w:r>
-        <w:rPr>
-          <w:rFonts w:ascii="Consolas" w:hAnsi="Consolas" w:cs="Consolas"/>
-          <w:color w:val="000000"/>
-          <w:sz w:val="20"/>
-          <w:szCs w:val="20"/>
-        </w:rPr>
-        <w:t xml:space="preserve">(0, </w:t>
+      <w:proofErr w:type="spellEnd"/>
+      <w:r>
+        <w:rPr>
+          <w:rFonts w:ascii="Consolas" w:hAnsi="Consolas" w:cs="Consolas"/>
+          <w:color w:val="000000"/>
+          <w:sz w:val="20"/>
+          <w:szCs w:val="20"/>
+        </w:rPr>
+        <w:t>(</w:t>
+      </w:r>
+      <w:proofErr w:type="gramEnd"/>
+      <w:r>
+        <w:rPr>
+          <w:rFonts w:ascii="Consolas" w:hAnsi="Consolas" w:cs="Consolas"/>
+          <w:color w:val="000000"/>
+          <w:sz w:val="20"/>
+          <w:szCs w:val="20"/>
+        </w:rPr>
+        <w:t xml:space="preserve">0, </w:t>
       </w:r>
       <w:r>
         <w:rPr>
@@ -554,7 +698,36 @@
         <w:ind w:left="1080" w:firstLine="336"/>
       </w:pPr>
       <w:r>
-        <w:t>- java.lang.Error: Unresolved compilation problem.</w:t>
+        <w:t xml:space="preserve">- </w:t>
+      </w:r>
+      <w:proofErr w:type="spellStart"/>
+      <w:proofErr w:type="gramStart"/>
+      <w:r>
+        <w:t>java.lang</w:t>
+      </w:r>
+      <w:proofErr w:type="gramEnd"/>
+      <w:r>
+        <w:t>.Error</w:t>
+      </w:r>
+      <w:proofErr w:type="spellEnd"/>
+      <w:r>
+        <w:t xml:space="preserve">: </w:t>
+      </w:r>
+      <w:proofErr w:type="spellStart"/>
+      <w:r>
+        <w:t>Unresolved</w:t>
+      </w:r>
+      <w:proofErr w:type="spellEnd"/>
+      <w:r>
+        <w:t xml:space="preserve"> </w:t>
+      </w:r>
+      <w:proofErr w:type="spellStart"/>
+      <w:r>
+        <w:t>compilation</w:t>
+      </w:r>
+      <w:proofErr w:type="spellEnd"/>
+      <w:r>
+        <w:t xml:space="preserve"> problem.</w:t>
       </w:r>
     </w:p>
     <w:p>
@@ -573,7 +746,15 @@
       </w:pPr>
       <w:r>
         <w:tab/>
-        <w:t>- Erro de compilação pela falta da Classe Resposta, que não consta no algoritmo onde a mesma tem que ser substituída por ‘String’.</w:t>
+        <w:t>- Erro de compilação pela falta da Classe Resposta, que não consta no algoritmo onde a mesma tem que ser substituída por ‘</w:t>
+      </w:r>
+      <w:proofErr w:type="spellStart"/>
+      <w:r>
+        <w:t>String</w:t>
+      </w:r>
+      <w:proofErr w:type="spellEnd"/>
+      <w:r>
+        <w:t>’.</w:t>
       </w:r>
     </w:p>
     <w:p>
@@ -602,6 +783,7 @@
         </w:rPr>
         <w:t xml:space="preserve">Caso de teste da Pena </w:t>
       </w:r>
+      <w:proofErr w:type="gramStart"/>
       <w:r>
         <w:rPr>
           <w:b/>
@@ -609,6 +791,7 @@
         </w:rPr>
         <w:t>Mutua</w:t>
       </w:r>
+      <w:proofErr w:type="gramEnd"/>
     </w:p>
     <w:p>
       <w:pPr>
@@ -659,6 +842,7 @@
         </w:rPr>
         <w:tab/>
       </w:r>
+      <w:proofErr w:type="spellStart"/>
       <w:r>
         <w:rPr>
           <w:rFonts w:ascii="Consolas" w:hAnsi="Consolas" w:cs="Consolas"/>
@@ -670,6 +854,7 @@
         </w:rPr>
         <w:t>public</w:t>
       </w:r>
+      <w:proofErr w:type="spellEnd"/>
       <w:r>
         <w:rPr>
           <w:rFonts w:ascii="Consolas" w:hAnsi="Consolas" w:cs="Consolas"/>
@@ -679,6 +864,7 @@
         </w:rPr>
         <w:t xml:space="preserve"> </w:t>
       </w:r>
+      <w:proofErr w:type="spellStart"/>
       <w:r>
         <w:rPr>
           <w:rFonts w:ascii="Consolas" w:hAnsi="Consolas" w:cs="Consolas"/>
@@ -690,46 +876,97 @@
         </w:rPr>
         <w:t>void</w:t>
       </w:r>
-      <w:r>
-        <w:rPr>
-          <w:rFonts w:ascii="Consolas" w:hAnsi="Consolas" w:cs="Consolas"/>
-          <w:color w:val="000000"/>
-          <w:sz w:val="20"/>
-          <w:szCs w:val="20"/>
-        </w:rPr>
-        <w:t xml:space="preserve"> testeCalcularPenaMutua() {</w:t>
-      </w:r>
-    </w:p>
-    <w:p>
-      <w:pPr>
-        <w:autoSpaceDE w:val="0"/>
-        <w:autoSpaceDN w:val="0"/>
-        <w:adjustRightInd w:val="0"/>
-        <w:spacing w:after="0" w:line="240" w:lineRule="auto"/>
-        <w:rPr>
-          <w:rFonts w:ascii="Consolas" w:hAnsi="Consolas" w:cs="Consolas"/>
-          <w:sz w:val="20"/>
-          <w:szCs w:val="20"/>
-        </w:rPr>
-      </w:pPr>
-      <w:r>
-        <w:rPr>
-          <w:rFonts w:ascii="Consolas" w:hAnsi="Consolas" w:cs="Consolas"/>
-          <w:color w:val="000000"/>
-          <w:sz w:val="20"/>
-          <w:szCs w:val="20"/>
-        </w:rPr>
-        <w:tab/>
-      </w:r>
-      <w:r>
-        <w:rPr>
-          <w:rFonts w:ascii="Consolas" w:hAnsi="Consolas" w:cs="Consolas"/>
-          <w:color w:val="000000"/>
-          <w:sz w:val="20"/>
-          <w:szCs w:val="20"/>
-        </w:rPr>
-        <w:tab/>
-        <w:t xml:space="preserve">JulgamentoPrisioneiro </w:t>
+      <w:proofErr w:type="spellEnd"/>
+      <w:r>
+        <w:rPr>
+          <w:rFonts w:ascii="Consolas" w:hAnsi="Consolas" w:cs="Consolas"/>
+          <w:color w:val="000000"/>
+          <w:sz w:val="20"/>
+          <w:szCs w:val="20"/>
+        </w:rPr>
+        <w:t xml:space="preserve"> </w:t>
+      </w:r>
+      <w:proofErr w:type="spellStart"/>
+      <w:proofErr w:type="gramStart"/>
+      <w:r>
+        <w:rPr>
+          <w:rFonts w:ascii="Consolas" w:hAnsi="Consolas" w:cs="Consolas"/>
+          <w:color w:val="000000"/>
+          <w:sz w:val="20"/>
+          <w:szCs w:val="20"/>
+        </w:rPr>
+        <w:t>testeCalcularPenaMutua</w:t>
+      </w:r>
+      <w:proofErr w:type="spellEnd"/>
+      <w:r>
+        <w:rPr>
+          <w:rFonts w:ascii="Consolas" w:hAnsi="Consolas" w:cs="Consolas"/>
+          <w:color w:val="000000"/>
+          <w:sz w:val="20"/>
+          <w:szCs w:val="20"/>
+        </w:rPr>
+        <w:t>(</w:t>
+      </w:r>
+      <w:proofErr w:type="gramEnd"/>
+      <w:r>
+        <w:rPr>
+          <w:rFonts w:ascii="Consolas" w:hAnsi="Consolas" w:cs="Consolas"/>
+          <w:color w:val="000000"/>
+          <w:sz w:val="20"/>
+          <w:szCs w:val="20"/>
+        </w:rPr>
+        <w:t>) {</w:t>
+      </w:r>
+    </w:p>
+    <w:p>
+      <w:pPr>
+        <w:autoSpaceDE w:val="0"/>
+        <w:autoSpaceDN w:val="0"/>
+        <w:adjustRightInd w:val="0"/>
+        <w:spacing w:after="0" w:line="240" w:lineRule="auto"/>
+        <w:rPr>
+          <w:rFonts w:ascii="Consolas" w:hAnsi="Consolas" w:cs="Consolas"/>
+          <w:sz w:val="20"/>
+          <w:szCs w:val="20"/>
+        </w:rPr>
+      </w:pPr>
+      <w:r>
+        <w:rPr>
+          <w:rFonts w:ascii="Consolas" w:hAnsi="Consolas" w:cs="Consolas"/>
+          <w:color w:val="000000"/>
+          <w:sz w:val="20"/>
+          <w:szCs w:val="20"/>
+        </w:rPr>
+        <w:tab/>
+      </w:r>
+      <w:r>
+        <w:rPr>
+          <w:rFonts w:ascii="Consolas" w:hAnsi="Consolas" w:cs="Consolas"/>
+          <w:color w:val="000000"/>
+          <w:sz w:val="20"/>
+          <w:szCs w:val="20"/>
+        </w:rPr>
+        <w:tab/>
+      </w:r>
+      <w:proofErr w:type="spellStart"/>
+      <w:r>
+        <w:rPr>
+          <w:rFonts w:ascii="Consolas" w:hAnsi="Consolas" w:cs="Consolas"/>
+          <w:color w:val="000000"/>
+          <w:sz w:val="20"/>
+          <w:szCs w:val="20"/>
+        </w:rPr>
+        <w:t>JulgamentoPrisioneiro</w:t>
+      </w:r>
+      <w:proofErr w:type="spellEnd"/>
+      <w:r>
+        <w:rPr>
+          <w:rFonts w:ascii="Consolas" w:hAnsi="Consolas" w:cs="Consolas"/>
+          <w:color w:val="000000"/>
+          <w:sz w:val="20"/>
+          <w:szCs w:val="20"/>
+        </w:rPr>
+        <w:t xml:space="preserve"> </w:t>
       </w:r>
       <w:r>
         <w:rPr>
@@ -767,39 +1004,71 @@
           <w:sz w:val="20"/>
           <w:szCs w:val="20"/>
         </w:rPr>
-        <w:t xml:space="preserve"> JulgamentoPrisioneiro();</w:t>
-      </w:r>
-    </w:p>
-    <w:p>
-      <w:pPr>
-        <w:autoSpaceDE w:val="0"/>
-        <w:autoSpaceDN w:val="0"/>
-        <w:adjustRightInd w:val="0"/>
-        <w:spacing w:after="0" w:line="240" w:lineRule="auto"/>
-        <w:rPr>
-          <w:rFonts w:ascii="Consolas" w:hAnsi="Consolas" w:cs="Consolas"/>
-          <w:sz w:val="20"/>
-          <w:szCs w:val="20"/>
-        </w:rPr>
-      </w:pPr>
-      <w:r>
-        <w:rPr>
-          <w:rFonts w:ascii="Consolas" w:hAnsi="Consolas" w:cs="Consolas"/>
-          <w:color w:val="000000"/>
-          <w:sz w:val="20"/>
-          <w:szCs w:val="20"/>
-        </w:rPr>
-        <w:tab/>
-      </w:r>
-      <w:r>
-        <w:rPr>
-          <w:rFonts w:ascii="Consolas" w:hAnsi="Consolas" w:cs="Consolas"/>
-          <w:color w:val="000000"/>
-          <w:sz w:val="20"/>
-          <w:szCs w:val="20"/>
-        </w:rPr>
-        <w:tab/>
-      </w:r>
+        <w:t xml:space="preserve"> </w:t>
+      </w:r>
+      <w:proofErr w:type="spellStart"/>
+      <w:proofErr w:type="gramStart"/>
+      <w:r>
+        <w:rPr>
+          <w:rFonts w:ascii="Consolas" w:hAnsi="Consolas" w:cs="Consolas"/>
+          <w:color w:val="000000"/>
+          <w:sz w:val="20"/>
+          <w:szCs w:val="20"/>
+        </w:rPr>
+        <w:t>JulgamentoPrisioneiro</w:t>
+      </w:r>
+      <w:proofErr w:type="spellEnd"/>
+      <w:r>
+        <w:rPr>
+          <w:rFonts w:ascii="Consolas" w:hAnsi="Consolas" w:cs="Consolas"/>
+          <w:color w:val="000000"/>
+          <w:sz w:val="20"/>
+          <w:szCs w:val="20"/>
+        </w:rPr>
+        <w:t>(</w:t>
+      </w:r>
+      <w:proofErr w:type="gramEnd"/>
+      <w:r>
+        <w:rPr>
+          <w:rFonts w:ascii="Consolas" w:hAnsi="Consolas" w:cs="Consolas"/>
+          <w:color w:val="000000"/>
+          <w:sz w:val="20"/>
+          <w:szCs w:val="20"/>
+        </w:rPr>
+        <w:t>);</w:t>
+      </w:r>
+    </w:p>
+    <w:p>
+      <w:pPr>
+        <w:autoSpaceDE w:val="0"/>
+        <w:autoSpaceDN w:val="0"/>
+        <w:adjustRightInd w:val="0"/>
+        <w:spacing w:after="0" w:line="240" w:lineRule="auto"/>
+        <w:rPr>
+          <w:rFonts w:ascii="Consolas" w:hAnsi="Consolas" w:cs="Consolas"/>
+          <w:sz w:val="20"/>
+          <w:szCs w:val="20"/>
+        </w:rPr>
+      </w:pPr>
+      <w:r>
+        <w:rPr>
+          <w:rFonts w:ascii="Consolas" w:hAnsi="Consolas" w:cs="Consolas"/>
+          <w:color w:val="000000"/>
+          <w:sz w:val="20"/>
+          <w:szCs w:val="20"/>
+        </w:rPr>
+        <w:tab/>
+      </w:r>
+      <w:r>
+        <w:rPr>
+          <w:rFonts w:ascii="Consolas" w:hAnsi="Consolas" w:cs="Consolas"/>
+          <w:color w:val="000000"/>
+          <w:sz w:val="20"/>
+          <w:szCs w:val="20"/>
+        </w:rPr>
+        <w:tab/>
+      </w:r>
+      <w:proofErr w:type="spellStart"/>
       <w:r>
         <w:rPr>
           <w:rFonts w:ascii="Consolas" w:hAnsi="Consolas" w:cs="Consolas"/>
@@ -811,6 +1080,7 @@
         </w:rPr>
         <w:t>int</w:t>
       </w:r>
+      <w:proofErr w:type="spellEnd"/>
       <w:r>
         <w:rPr>
           <w:rFonts w:ascii="Consolas" w:hAnsi="Consolas" w:cs="Consolas"/>
@@ -838,6 +1108,8 @@
         </w:rPr>
         <w:t xml:space="preserve"> = </w:t>
       </w:r>
+      <w:proofErr w:type="spellStart"/>
+      <w:proofErr w:type="gramStart"/>
       <w:r>
         <w:rPr>
           <w:rFonts w:ascii="Consolas" w:hAnsi="Consolas" w:cs="Consolas"/>
@@ -854,7 +1126,18 @@
           <w:sz w:val="20"/>
           <w:szCs w:val="20"/>
         </w:rPr>
-        <w:t>.calculaPena(</w:t>
+        <w:t>.calculaPena</w:t>
+      </w:r>
+      <w:proofErr w:type="spellEnd"/>
+      <w:proofErr w:type="gramEnd"/>
+      <w:r>
+        <w:rPr>
+          <w:rFonts w:ascii="Consolas" w:hAnsi="Consolas" w:cs="Consolas"/>
+          <w:color w:val="000000"/>
+          <w:sz w:val="20"/>
+          <w:szCs w:val="20"/>
+        </w:rPr>
+        <w:t>(</w:t>
       </w:r>
       <w:r>
         <w:rPr>
@@ -923,6 +1206,8 @@
         </w:rPr>
         <w:tab/>
       </w:r>
+      <w:proofErr w:type="spellStart"/>
+      <w:proofErr w:type="gramStart"/>
       <w:r>
         <w:rPr>
           <w:rFonts w:ascii="Consolas" w:hAnsi="Consolas" w:cs="Consolas"/>
@@ -934,14 +1219,25 @@
         </w:rPr>
         <w:t>assertEquals</w:t>
       </w:r>
-      <w:r>
-        <w:rPr>
-          <w:rFonts w:ascii="Consolas" w:hAnsi="Consolas" w:cs="Consolas"/>
-          <w:color w:val="000000"/>
-          <w:sz w:val="20"/>
-          <w:szCs w:val="20"/>
-        </w:rPr>
-        <w:t xml:space="preserve">(5, </w:t>
+      <w:proofErr w:type="spellEnd"/>
+      <w:r>
+        <w:rPr>
+          <w:rFonts w:ascii="Consolas" w:hAnsi="Consolas" w:cs="Consolas"/>
+          <w:color w:val="000000"/>
+          <w:sz w:val="20"/>
+          <w:szCs w:val="20"/>
+        </w:rPr>
+        <w:t>(</w:t>
+      </w:r>
+      <w:proofErr w:type="gramEnd"/>
+      <w:r>
+        <w:rPr>
+          <w:rFonts w:ascii="Consolas" w:hAnsi="Consolas" w:cs="Consolas"/>
+          <w:color w:val="000000"/>
+          <w:sz w:val="20"/>
+          <w:szCs w:val="20"/>
+        </w:rPr>
+        <w:t xml:space="preserve">5, </w:t>
       </w:r>
       <w:r>
         <w:rPr>
@@ -1017,7 +1313,39 @@
         <w:ind w:left="1080"/>
       </w:pPr>
       <w:r>
-        <w:t xml:space="preserve"> - org.opentest4j.AssertionFailedError: expected: &lt;5&gt; but was: &lt;15&gt;</w:t>
+        <w:t xml:space="preserve"> - </w:t>
+      </w:r>
+      <w:proofErr w:type="gramStart"/>
+      <w:r>
+        <w:t>org.opentest4j.AssertionFailedError</w:t>
+      </w:r>
+      <w:proofErr w:type="gramEnd"/>
+      <w:r>
+        <w:t xml:space="preserve">: </w:t>
+      </w:r>
+      <w:proofErr w:type="spellStart"/>
+      <w:r>
+        <w:t>expected</w:t>
+      </w:r>
+      <w:proofErr w:type="spellEnd"/>
+      <w:r>
+        <w:t xml:space="preserve">: &lt;5&gt; </w:t>
+      </w:r>
+      <w:proofErr w:type="spellStart"/>
+      <w:r>
+        <w:t>but</w:t>
+      </w:r>
+      <w:proofErr w:type="spellEnd"/>
+      <w:r>
+        <w:t xml:space="preserve"> </w:t>
+      </w:r>
+      <w:proofErr w:type="spellStart"/>
+      <w:r>
+        <w:t>was</w:t>
+      </w:r>
+      <w:proofErr w:type="spellEnd"/>
+      <w:r>
+        <w:t>: &lt;15&gt;</w:t>
       </w:r>
     </w:p>
     <w:p>
@@ -1032,7 +1360,15 @@
       </w:r>
       <w:r>
         <w:tab/>
-        <w:t xml:space="preserve"> Erro devido valores das variáveis de retorno estarem diferente do algoritmo as mesmas foram ajustada.</w:t>
+        <w:t xml:space="preserve"> Erro devido valores das variáveis de retorno estarem diferente do algoritmo as mesmas foram </w:t>
+      </w:r>
+      <w:proofErr w:type="gramStart"/>
+      <w:r>
+        <w:t>ajustada</w:t>
+      </w:r>
+      <w:proofErr w:type="gramEnd"/>
+      <w:r>
+        <w:t>.</w:t>
       </w:r>
     </w:p>
     <w:p>
@@ -1127,6 +1463,7 @@
         </w:rPr>
         <w:tab/>
       </w:r>
+      <w:proofErr w:type="spellStart"/>
       <w:r>
         <w:rPr>
           <w:rFonts w:ascii="Consolas" w:hAnsi="Consolas" w:cs="Consolas"/>
@@ -1138,46 +1475,79 @@
         </w:rPr>
         <w:t>void</w:t>
       </w:r>
-      <w:r>
-        <w:rPr>
-          <w:rFonts w:ascii="Consolas" w:hAnsi="Consolas" w:cs="Consolas"/>
-          <w:color w:val="000000"/>
-          <w:sz w:val="20"/>
-          <w:szCs w:val="20"/>
-        </w:rPr>
-        <w:t xml:space="preserve"> testeCalcularPenaIndividual() {</w:t>
-      </w:r>
-    </w:p>
-    <w:p>
-      <w:pPr>
-        <w:autoSpaceDE w:val="0"/>
-        <w:autoSpaceDN w:val="0"/>
-        <w:adjustRightInd w:val="0"/>
-        <w:spacing w:after="0" w:line="240" w:lineRule="auto"/>
-        <w:rPr>
-          <w:rFonts w:ascii="Consolas" w:hAnsi="Consolas" w:cs="Consolas"/>
-          <w:sz w:val="20"/>
-          <w:szCs w:val="20"/>
-        </w:rPr>
-      </w:pPr>
-      <w:r>
-        <w:rPr>
-          <w:rFonts w:ascii="Consolas" w:hAnsi="Consolas" w:cs="Consolas"/>
-          <w:color w:val="000000"/>
-          <w:sz w:val="20"/>
-          <w:szCs w:val="20"/>
-        </w:rPr>
-        <w:tab/>
-      </w:r>
-      <w:r>
-        <w:rPr>
-          <w:rFonts w:ascii="Consolas" w:hAnsi="Consolas" w:cs="Consolas"/>
-          <w:color w:val="000000"/>
-          <w:sz w:val="20"/>
-          <w:szCs w:val="20"/>
-        </w:rPr>
-        <w:tab/>
-      </w:r>
+      <w:proofErr w:type="spellEnd"/>
+      <w:r>
+        <w:rPr>
+          <w:rFonts w:ascii="Consolas" w:hAnsi="Consolas" w:cs="Consolas"/>
+          <w:color w:val="000000"/>
+          <w:sz w:val="20"/>
+          <w:szCs w:val="20"/>
+        </w:rPr>
+        <w:t xml:space="preserve"> </w:t>
+      </w:r>
+      <w:proofErr w:type="spellStart"/>
+      <w:proofErr w:type="gramStart"/>
+      <w:r>
+        <w:rPr>
+          <w:rFonts w:ascii="Consolas" w:hAnsi="Consolas" w:cs="Consolas"/>
+          <w:color w:val="000000"/>
+          <w:sz w:val="20"/>
+          <w:szCs w:val="20"/>
+        </w:rPr>
+        <w:t>testeCalcularPenaIndividual</w:t>
+      </w:r>
+      <w:proofErr w:type="spellEnd"/>
+      <w:r>
+        <w:rPr>
+          <w:rFonts w:ascii="Consolas" w:hAnsi="Consolas" w:cs="Consolas"/>
+          <w:color w:val="000000"/>
+          <w:sz w:val="20"/>
+          <w:szCs w:val="20"/>
+        </w:rPr>
+        <w:t>(</w:t>
+      </w:r>
+      <w:proofErr w:type="gramEnd"/>
+      <w:r>
+        <w:rPr>
+          <w:rFonts w:ascii="Consolas" w:hAnsi="Consolas" w:cs="Consolas"/>
+          <w:color w:val="000000"/>
+          <w:sz w:val="20"/>
+          <w:szCs w:val="20"/>
+        </w:rPr>
+        <w:t>) {</w:t>
+      </w:r>
+    </w:p>
+    <w:p>
+      <w:pPr>
+        <w:autoSpaceDE w:val="0"/>
+        <w:autoSpaceDN w:val="0"/>
+        <w:adjustRightInd w:val="0"/>
+        <w:spacing w:after="0" w:line="240" w:lineRule="auto"/>
+        <w:rPr>
+          <w:rFonts w:ascii="Consolas" w:hAnsi="Consolas" w:cs="Consolas"/>
+          <w:sz w:val="20"/>
+          <w:szCs w:val="20"/>
+        </w:rPr>
+      </w:pPr>
+      <w:r>
+        <w:rPr>
+          <w:rFonts w:ascii="Consolas" w:hAnsi="Consolas" w:cs="Consolas"/>
+          <w:color w:val="000000"/>
+          <w:sz w:val="20"/>
+          <w:szCs w:val="20"/>
+        </w:rPr>
+        <w:tab/>
+      </w:r>
+      <w:r>
+        <w:rPr>
+          <w:rFonts w:ascii="Consolas" w:hAnsi="Consolas" w:cs="Consolas"/>
+          <w:color w:val="000000"/>
+          <w:sz w:val="20"/>
+          <w:szCs w:val="20"/>
+        </w:rPr>
+        <w:tab/>
+      </w:r>
+      <w:proofErr w:type="spellStart"/>
       <w:r>
         <w:rPr>
           <w:rFonts w:ascii="Consolas" w:hAnsi="Consolas" w:cs="Consolas"/>
@@ -1188,6 +1558,7 @@
         </w:rPr>
         <w:t>JulgamentoPrisioneiro</w:t>
       </w:r>
+      <w:proofErr w:type="spellEnd"/>
       <w:r>
         <w:rPr>
           <w:rFonts w:ascii="Consolas" w:hAnsi="Consolas" w:cs="Consolas"/>
@@ -1235,6 +1606,8 @@
         </w:rPr>
         <w:t xml:space="preserve"> </w:t>
       </w:r>
+      <w:proofErr w:type="spellStart"/>
+      <w:proofErr w:type="gramStart"/>
       <w:r>
         <w:rPr>
           <w:rFonts w:ascii="Consolas" w:hAnsi="Consolas" w:cs="Consolas"/>
@@ -1245,46 +1618,58 @@
         </w:rPr>
         <w:t>JulgamentoPrisioneiro</w:t>
       </w:r>
-      <w:r>
-        <w:rPr>
-          <w:rFonts w:ascii="Consolas" w:hAnsi="Consolas" w:cs="Consolas"/>
-          <w:color w:val="000000"/>
-          <w:sz w:val="20"/>
-          <w:szCs w:val="20"/>
-        </w:rPr>
-        <w:t>();</w:t>
-      </w:r>
-    </w:p>
-    <w:p>
-      <w:pPr>
-        <w:autoSpaceDE w:val="0"/>
-        <w:autoSpaceDN w:val="0"/>
-        <w:adjustRightInd w:val="0"/>
-        <w:spacing w:after="0" w:line="240" w:lineRule="auto"/>
-        <w:rPr>
-          <w:rFonts w:ascii="Consolas" w:hAnsi="Consolas" w:cs="Consolas"/>
-          <w:sz w:val="20"/>
-          <w:szCs w:val="20"/>
-        </w:rPr>
-      </w:pPr>
-      <w:r>
-        <w:rPr>
-          <w:rFonts w:ascii="Consolas" w:hAnsi="Consolas" w:cs="Consolas"/>
-          <w:color w:val="000000"/>
-          <w:sz w:val="20"/>
-          <w:szCs w:val="20"/>
-        </w:rPr>
-        <w:tab/>
-      </w:r>
-      <w:r>
-        <w:rPr>
-          <w:rFonts w:ascii="Consolas" w:hAnsi="Consolas" w:cs="Consolas"/>
-          <w:color w:val="000000"/>
-          <w:sz w:val="20"/>
-          <w:szCs w:val="20"/>
-        </w:rPr>
-        <w:tab/>
-      </w:r>
+      <w:proofErr w:type="spellEnd"/>
+      <w:r>
+        <w:rPr>
+          <w:rFonts w:ascii="Consolas" w:hAnsi="Consolas" w:cs="Consolas"/>
+          <w:color w:val="000000"/>
+          <w:sz w:val="20"/>
+          <w:szCs w:val="20"/>
+        </w:rPr>
+        <w:t>(</w:t>
+      </w:r>
+      <w:proofErr w:type="gramEnd"/>
+      <w:r>
+        <w:rPr>
+          <w:rFonts w:ascii="Consolas" w:hAnsi="Consolas" w:cs="Consolas"/>
+          <w:color w:val="000000"/>
+          <w:sz w:val="20"/>
+          <w:szCs w:val="20"/>
+        </w:rPr>
+        <w:t>);</w:t>
+      </w:r>
+    </w:p>
+    <w:p>
+      <w:pPr>
+        <w:autoSpaceDE w:val="0"/>
+        <w:autoSpaceDN w:val="0"/>
+        <w:adjustRightInd w:val="0"/>
+        <w:spacing w:after="0" w:line="240" w:lineRule="auto"/>
+        <w:rPr>
+          <w:rFonts w:ascii="Consolas" w:hAnsi="Consolas" w:cs="Consolas"/>
+          <w:sz w:val="20"/>
+          <w:szCs w:val="20"/>
+        </w:rPr>
+      </w:pPr>
+      <w:r>
+        <w:rPr>
+          <w:rFonts w:ascii="Consolas" w:hAnsi="Consolas" w:cs="Consolas"/>
+          <w:color w:val="000000"/>
+          <w:sz w:val="20"/>
+          <w:szCs w:val="20"/>
+        </w:rPr>
+        <w:tab/>
+      </w:r>
+      <w:r>
+        <w:rPr>
+          <w:rFonts w:ascii="Consolas" w:hAnsi="Consolas" w:cs="Consolas"/>
+          <w:color w:val="000000"/>
+          <w:sz w:val="20"/>
+          <w:szCs w:val="20"/>
+        </w:rPr>
+        <w:tab/>
+      </w:r>
+      <w:proofErr w:type="spellStart"/>
       <w:r>
         <w:rPr>
           <w:rFonts w:ascii="Consolas" w:hAnsi="Consolas" w:cs="Consolas"/>
@@ -1296,6 +1681,7 @@
         </w:rPr>
         <w:t>int</w:t>
       </w:r>
+      <w:proofErr w:type="spellEnd"/>
       <w:r>
         <w:rPr>
           <w:rFonts w:ascii="Consolas" w:hAnsi="Consolas" w:cs="Consolas"/>
@@ -1323,6 +1709,8 @@
         </w:rPr>
         <w:t xml:space="preserve"> = </w:t>
       </w:r>
+      <w:proofErr w:type="spellStart"/>
+      <w:proofErr w:type="gramStart"/>
       <w:r>
         <w:rPr>
           <w:rFonts w:ascii="Consolas" w:hAnsi="Consolas" w:cs="Consolas"/>
@@ -1339,7 +1727,18 @@
           <w:sz w:val="20"/>
           <w:szCs w:val="20"/>
         </w:rPr>
-        <w:t>.calculaPena(</w:t>
+        <w:t>.calculaPena</w:t>
+      </w:r>
+      <w:proofErr w:type="spellEnd"/>
+      <w:proofErr w:type="gramEnd"/>
+      <w:r>
+        <w:rPr>
+          <w:rFonts w:ascii="Consolas" w:hAnsi="Consolas" w:cs="Consolas"/>
+          <w:color w:val="000000"/>
+          <w:sz w:val="20"/>
+          <w:szCs w:val="20"/>
+        </w:rPr>
+        <w:t>(</w:t>
       </w:r>
       <w:r>
         <w:rPr>
@@ -1408,6 +1807,8 @@
         </w:rPr>
         <w:tab/>
       </w:r>
+      <w:proofErr w:type="spellStart"/>
+      <w:proofErr w:type="gramStart"/>
       <w:r>
         <w:rPr>
           <w:rFonts w:ascii="Consolas" w:hAnsi="Consolas" w:cs="Consolas"/>
@@ -1419,14 +1820,25 @@
         </w:rPr>
         <w:t>assertEquals</w:t>
       </w:r>
-      <w:r>
-        <w:rPr>
-          <w:rFonts w:ascii="Consolas" w:hAnsi="Consolas" w:cs="Consolas"/>
-          <w:color w:val="000000"/>
-          <w:sz w:val="20"/>
-          <w:szCs w:val="20"/>
-        </w:rPr>
-        <w:t xml:space="preserve">(10, </w:t>
+      <w:proofErr w:type="spellEnd"/>
+      <w:r>
+        <w:rPr>
+          <w:rFonts w:ascii="Consolas" w:hAnsi="Consolas" w:cs="Consolas"/>
+          <w:color w:val="000000"/>
+          <w:sz w:val="20"/>
+          <w:szCs w:val="20"/>
+        </w:rPr>
+        <w:t>(</w:t>
+      </w:r>
+      <w:proofErr w:type="gramEnd"/>
+      <w:r>
+        <w:rPr>
+          <w:rFonts w:ascii="Consolas" w:hAnsi="Consolas" w:cs="Consolas"/>
+          <w:color w:val="000000"/>
+          <w:sz w:val="20"/>
+          <w:szCs w:val="20"/>
+        </w:rPr>
+        <w:t xml:space="preserve">10, </w:t>
       </w:r>
       <w:r>
         <w:rPr>
@@ -1610,6 +2022,7 @@
         </w:rPr>
         <w:tab/>
       </w:r>
+      <w:proofErr w:type="spellStart"/>
       <w:r>
         <w:rPr>
           <w:rFonts w:ascii="Consolas" w:hAnsi="Consolas" w:cs="Consolas"/>
@@ -1621,46 +2034,79 @@
         </w:rPr>
         <w:t>void</w:t>
       </w:r>
-      <w:r>
-        <w:rPr>
-          <w:rFonts w:ascii="Consolas" w:hAnsi="Consolas" w:cs="Consolas"/>
-          <w:color w:val="000000"/>
-          <w:sz w:val="20"/>
-          <w:szCs w:val="20"/>
-        </w:rPr>
-        <w:t xml:space="preserve"> testeCalcularPenaCumplices() {</w:t>
-      </w:r>
-    </w:p>
-    <w:p>
-      <w:pPr>
-        <w:autoSpaceDE w:val="0"/>
-        <w:autoSpaceDN w:val="0"/>
-        <w:adjustRightInd w:val="0"/>
-        <w:spacing w:after="0" w:line="240" w:lineRule="auto"/>
-        <w:rPr>
-          <w:rFonts w:ascii="Consolas" w:hAnsi="Consolas" w:cs="Consolas"/>
-          <w:sz w:val="20"/>
-          <w:szCs w:val="20"/>
-        </w:rPr>
-      </w:pPr>
-      <w:r>
-        <w:rPr>
-          <w:rFonts w:ascii="Consolas" w:hAnsi="Consolas" w:cs="Consolas"/>
-          <w:color w:val="000000"/>
-          <w:sz w:val="20"/>
-          <w:szCs w:val="20"/>
-        </w:rPr>
-        <w:tab/>
-      </w:r>
-      <w:r>
-        <w:rPr>
-          <w:rFonts w:ascii="Consolas" w:hAnsi="Consolas" w:cs="Consolas"/>
-          <w:color w:val="000000"/>
-          <w:sz w:val="20"/>
-          <w:szCs w:val="20"/>
-        </w:rPr>
-        <w:tab/>
-      </w:r>
+      <w:proofErr w:type="spellEnd"/>
+      <w:r>
+        <w:rPr>
+          <w:rFonts w:ascii="Consolas" w:hAnsi="Consolas" w:cs="Consolas"/>
+          <w:color w:val="000000"/>
+          <w:sz w:val="20"/>
+          <w:szCs w:val="20"/>
+        </w:rPr>
+        <w:t xml:space="preserve"> </w:t>
+      </w:r>
+      <w:proofErr w:type="spellStart"/>
+      <w:proofErr w:type="gramStart"/>
+      <w:r>
+        <w:rPr>
+          <w:rFonts w:ascii="Consolas" w:hAnsi="Consolas" w:cs="Consolas"/>
+          <w:color w:val="000000"/>
+          <w:sz w:val="20"/>
+          <w:szCs w:val="20"/>
+        </w:rPr>
+        <w:t>testeCalcularPenaCumplices</w:t>
+      </w:r>
+      <w:proofErr w:type="spellEnd"/>
+      <w:r>
+        <w:rPr>
+          <w:rFonts w:ascii="Consolas" w:hAnsi="Consolas" w:cs="Consolas"/>
+          <w:color w:val="000000"/>
+          <w:sz w:val="20"/>
+          <w:szCs w:val="20"/>
+        </w:rPr>
+        <w:t>(</w:t>
+      </w:r>
+      <w:proofErr w:type="gramEnd"/>
+      <w:r>
+        <w:rPr>
+          <w:rFonts w:ascii="Consolas" w:hAnsi="Consolas" w:cs="Consolas"/>
+          <w:color w:val="000000"/>
+          <w:sz w:val="20"/>
+          <w:szCs w:val="20"/>
+        </w:rPr>
+        <w:t>) {</w:t>
+      </w:r>
+    </w:p>
+    <w:p>
+      <w:pPr>
+        <w:autoSpaceDE w:val="0"/>
+        <w:autoSpaceDN w:val="0"/>
+        <w:adjustRightInd w:val="0"/>
+        <w:spacing w:after="0" w:line="240" w:lineRule="auto"/>
+        <w:rPr>
+          <w:rFonts w:ascii="Consolas" w:hAnsi="Consolas" w:cs="Consolas"/>
+          <w:sz w:val="20"/>
+          <w:szCs w:val="20"/>
+        </w:rPr>
+      </w:pPr>
+      <w:r>
+        <w:rPr>
+          <w:rFonts w:ascii="Consolas" w:hAnsi="Consolas" w:cs="Consolas"/>
+          <w:color w:val="000000"/>
+          <w:sz w:val="20"/>
+          <w:szCs w:val="20"/>
+        </w:rPr>
+        <w:tab/>
+      </w:r>
+      <w:r>
+        <w:rPr>
+          <w:rFonts w:ascii="Consolas" w:hAnsi="Consolas" w:cs="Consolas"/>
+          <w:color w:val="000000"/>
+          <w:sz w:val="20"/>
+          <w:szCs w:val="20"/>
+        </w:rPr>
+        <w:tab/>
+      </w:r>
+      <w:proofErr w:type="spellStart"/>
       <w:r>
         <w:rPr>
           <w:rFonts w:ascii="Consolas" w:hAnsi="Consolas" w:cs="Consolas"/>
@@ -1671,6 +2117,7 @@
         </w:rPr>
         <w:t>JulgamentoPrisioneiro</w:t>
       </w:r>
+      <w:proofErr w:type="spellEnd"/>
       <w:r>
         <w:rPr>
           <w:rFonts w:ascii="Consolas" w:hAnsi="Consolas" w:cs="Consolas"/>
@@ -1718,6 +2165,8 @@
         </w:rPr>
         <w:t xml:space="preserve"> </w:t>
       </w:r>
+      <w:proofErr w:type="spellStart"/>
+      <w:proofErr w:type="gramStart"/>
       <w:r>
         <w:rPr>
           <w:rFonts w:ascii="Consolas" w:hAnsi="Consolas" w:cs="Consolas"/>
@@ -1728,46 +2177,58 @@
         </w:rPr>
         <w:t>JulgamentoPrisioneiro</w:t>
       </w:r>
-      <w:r>
-        <w:rPr>
-          <w:rFonts w:ascii="Consolas" w:hAnsi="Consolas" w:cs="Consolas"/>
-          <w:color w:val="000000"/>
-          <w:sz w:val="20"/>
-          <w:szCs w:val="20"/>
-        </w:rPr>
-        <w:t>();</w:t>
-      </w:r>
-    </w:p>
-    <w:p>
-      <w:pPr>
-        <w:autoSpaceDE w:val="0"/>
-        <w:autoSpaceDN w:val="0"/>
-        <w:adjustRightInd w:val="0"/>
-        <w:spacing w:after="0" w:line="240" w:lineRule="auto"/>
-        <w:rPr>
-          <w:rFonts w:ascii="Consolas" w:hAnsi="Consolas" w:cs="Consolas"/>
-          <w:sz w:val="20"/>
-          <w:szCs w:val="20"/>
-        </w:rPr>
-      </w:pPr>
-      <w:r>
-        <w:rPr>
-          <w:rFonts w:ascii="Consolas" w:hAnsi="Consolas" w:cs="Consolas"/>
-          <w:color w:val="000000"/>
-          <w:sz w:val="20"/>
-          <w:szCs w:val="20"/>
-        </w:rPr>
-        <w:tab/>
-      </w:r>
-      <w:r>
-        <w:rPr>
-          <w:rFonts w:ascii="Consolas" w:hAnsi="Consolas" w:cs="Consolas"/>
-          <w:color w:val="000000"/>
-          <w:sz w:val="20"/>
-          <w:szCs w:val="20"/>
-        </w:rPr>
-        <w:tab/>
-      </w:r>
+      <w:proofErr w:type="spellEnd"/>
+      <w:r>
+        <w:rPr>
+          <w:rFonts w:ascii="Consolas" w:hAnsi="Consolas" w:cs="Consolas"/>
+          <w:color w:val="000000"/>
+          <w:sz w:val="20"/>
+          <w:szCs w:val="20"/>
+        </w:rPr>
+        <w:t>(</w:t>
+      </w:r>
+      <w:proofErr w:type="gramEnd"/>
+      <w:r>
+        <w:rPr>
+          <w:rFonts w:ascii="Consolas" w:hAnsi="Consolas" w:cs="Consolas"/>
+          <w:color w:val="000000"/>
+          <w:sz w:val="20"/>
+          <w:szCs w:val="20"/>
+        </w:rPr>
+        <w:t>);</w:t>
+      </w:r>
+    </w:p>
+    <w:p>
+      <w:pPr>
+        <w:autoSpaceDE w:val="0"/>
+        <w:autoSpaceDN w:val="0"/>
+        <w:adjustRightInd w:val="0"/>
+        <w:spacing w:after="0" w:line="240" w:lineRule="auto"/>
+        <w:rPr>
+          <w:rFonts w:ascii="Consolas" w:hAnsi="Consolas" w:cs="Consolas"/>
+          <w:sz w:val="20"/>
+          <w:szCs w:val="20"/>
+        </w:rPr>
+      </w:pPr>
+      <w:r>
+        <w:rPr>
+          <w:rFonts w:ascii="Consolas" w:hAnsi="Consolas" w:cs="Consolas"/>
+          <w:color w:val="000000"/>
+          <w:sz w:val="20"/>
+          <w:szCs w:val="20"/>
+        </w:rPr>
+        <w:tab/>
+      </w:r>
+      <w:r>
+        <w:rPr>
+          <w:rFonts w:ascii="Consolas" w:hAnsi="Consolas" w:cs="Consolas"/>
+          <w:color w:val="000000"/>
+          <w:sz w:val="20"/>
+          <w:szCs w:val="20"/>
+        </w:rPr>
+        <w:tab/>
+      </w:r>
+      <w:proofErr w:type="spellStart"/>
       <w:r>
         <w:rPr>
           <w:rFonts w:ascii="Consolas" w:hAnsi="Consolas" w:cs="Consolas"/>
@@ -1779,6 +2240,7 @@
         </w:rPr>
         <w:t>int</w:t>
       </w:r>
+      <w:proofErr w:type="spellEnd"/>
       <w:r>
         <w:rPr>
           <w:rFonts w:ascii="Consolas" w:hAnsi="Consolas" w:cs="Consolas"/>
@@ -1806,6 +2268,8 @@
         </w:rPr>
         <w:t xml:space="preserve"> = </w:t>
       </w:r>
+      <w:proofErr w:type="spellStart"/>
+      <w:proofErr w:type="gramStart"/>
       <w:r>
         <w:rPr>
           <w:rFonts w:ascii="Consolas" w:hAnsi="Consolas" w:cs="Consolas"/>
@@ -1822,7 +2286,18 @@
           <w:sz w:val="20"/>
           <w:szCs w:val="20"/>
         </w:rPr>
-        <w:t>.calculaPena(</w:t>
+        <w:t>.calculaPena</w:t>
+      </w:r>
+      <w:proofErr w:type="spellEnd"/>
+      <w:proofErr w:type="gramEnd"/>
+      <w:r>
+        <w:rPr>
+          <w:rFonts w:ascii="Consolas" w:hAnsi="Consolas" w:cs="Consolas"/>
+          <w:color w:val="000000"/>
+          <w:sz w:val="20"/>
+          <w:szCs w:val="20"/>
+        </w:rPr>
+        <w:t>(</w:t>
       </w:r>
       <w:r>
         <w:rPr>
@@ -1891,6 +2366,8 @@
         </w:rPr>
         <w:tab/>
       </w:r>
+      <w:proofErr w:type="spellStart"/>
+      <w:proofErr w:type="gramStart"/>
       <w:r>
         <w:rPr>
           <w:rFonts w:ascii="Consolas" w:hAnsi="Consolas" w:cs="Consolas"/>
@@ -1902,14 +2379,25 @@
         </w:rPr>
         <w:t>assertEquals</w:t>
       </w:r>
-      <w:r>
-        <w:rPr>
-          <w:rFonts w:ascii="Consolas" w:hAnsi="Consolas" w:cs="Consolas"/>
-          <w:color w:val="000000"/>
-          <w:sz w:val="20"/>
-          <w:szCs w:val="20"/>
-        </w:rPr>
-        <w:t xml:space="preserve">(1, </w:t>
+      <w:proofErr w:type="spellEnd"/>
+      <w:r>
+        <w:rPr>
+          <w:rFonts w:ascii="Consolas" w:hAnsi="Consolas" w:cs="Consolas"/>
+          <w:color w:val="000000"/>
+          <w:sz w:val="20"/>
+          <w:szCs w:val="20"/>
+        </w:rPr>
+        <w:t>(</w:t>
+      </w:r>
+      <w:proofErr w:type="gramEnd"/>
+      <w:r>
+        <w:rPr>
+          <w:rFonts w:ascii="Consolas" w:hAnsi="Consolas" w:cs="Consolas"/>
+          <w:color w:val="000000"/>
+          <w:sz w:val="20"/>
+          <w:szCs w:val="20"/>
+        </w:rPr>
+        <w:t xml:space="preserve">1, </w:t>
       </w:r>
       <w:r>
         <w:rPr>
@@ -1995,6 +2483,3999 @@
       <w:r>
         <w:t>Teste realizado com sucesso.</w:t>
       </w:r>
+    </w:p>
+    <w:p>
+      <w:pPr>
+        <w:pStyle w:val="PargrafodaLista"/>
+        <w:ind w:left="1080"/>
+      </w:pPr>
+    </w:p>
+    <w:p>
+      <w:pPr>
+        <w:pStyle w:val="PargrafodaLista"/>
+        <w:ind w:left="1080"/>
+      </w:pPr>
+    </w:p>
+    <w:p>
+      <w:pPr>
+        <w:pStyle w:val="PargrafodaLista"/>
+        <w:ind w:left="1080"/>
+      </w:pPr>
+    </w:p>
+    <w:p>
+      <w:pPr>
+        <w:pStyle w:val="PargrafodaLista"/>
+        <w:ind w:left="1080"/>
+        <w:rPr>
+          <w:b/>
+          <w:bCs/>
+          <w:sz w:val="24"/>
+          <w:szCs w:val="24"/>
+        </w:rPr>
+      </w:pPr>
+      <w:r>
+        <w:rPr>
+          <w:b/>
+          <w:bCs/>
+          <w:sz w:val="24"/>
+          <w:szCs w:val="24"/>
+        </w:rPr>
+        <w:t>Versão final do JUNIT</w:t>
+      </w:r>
+    </w:p>
+    <w:p>
+      <w:pPr>
+        <w:pStyle w:val="PargrafodaLista"/>
+        <w:ind w:left="1080"/>
+      </w:pPr>
+    </w:p>
+    <w:p>
+      <w:pPr>
+        <w:autoSpaceDE w:val="0"/>
+        <w:autoSpaceDN w:val="0"/>
+        <w:adjustRightInd w:val="0"/>
+        <w:spacing w:after="0" w:line="240" w:lineRule="auto"/>
+        <w:rPr>
+          <w:rFonts w:ascii="Consolas" w:hAnsi="Consolas" w:cs="Consolas"/>
+          <w:sz w:val="20"/>
+          <w:szCs w:val="20"/>
+        </w:rPr>
+      </w:pPr>
+      <w:proofErr w:type="spellStart"/>
+      <w:r>
+        <w:rPr>
+          <w:rFonts w:ascii="Consolas" w:hAnsi="Consolas" w:cs="Consolas"/>
+          <w:b/>
+          <w:bCs/>
+          <w:color w:val="7F0055"/>
+          <w:sz w:val="20"/>
+          <w:szCs w:val="20"/>
+        </w:rPr>
+        <w:t>class</w:t>
+      </w:r>
+      <w:proofErr w:type="spellEnd"/>
+      <w:r>
+        <w:rPr>
+          <w:rFonts w:ascii="Consolas" w:hAnsi="Consolas" w:cs="Consolas"/>
+          <w:color w:val="000000"/>
+          <w:sz w:val="20"/>
+          <w:szCs w:val="20"/>
+        </w:rPr>
+        <w:t xml:space="preserve"> </w:t>
+      </w:r>
+      <w:proofErr w:type="spellStart"/>
+      <w:r>
+        <w:rPr>
+          <w:rFonts w:ascii="Consolas" w:hAnsi="Consolas" w:cs="Consolas"/>
+          <w:color w:val="000000"/>
+          <w:sz w:val="20"/>
+          <w:szCs w:val="20"/>
+        </w:rPr>
+        <w:t>JulgamentoPrisioneiroTest</w:t>
+      </w:r>
+      <w:proofErr w:type="spellEnd"/>
+      <w:r>
+        <w:rPr>
+          <w:rFonts w:ascii="Consolas" w:hAnsi="Consolas" w:cs="Consolas"/>
+          <w:color w:val="000000"/>
+          <w:sz w:val="20"/>
+          <w:szCs w:val="20"/>
+        </w:rPr>
+        <w:t xml:space="preserve"> {</w:t>
+      </w:r>
+    </w:p>
+    <w:p>
+      <w:pPr>
+        <w:autoSpaceDE w:val="0"/>
+        <w:autoSpaceDN w:val="0"/>
+        <w:adjustRightInd w:val="0"/>
+        <w:spacing w:after="0" w:line="240" w:lineRule="auto"/>
+        <w:rPr>
+          <w:rFonts w:ascii="Consolas" w:hAnsi="Consolas" w:cs="Consolas"/>
+          <w:sz w:val="20"/>
+          <w:szCs w:val="20"/>
+        </w:rPr>
+      </w:pPr>
+    </w:p>
+    <w:p>
+      <w:pPr>
+        <w:autoSpaceDE w:val="0"/>
+        <w:autoSpaceDN w:val="0"/>
+        <w:adjustRightInd w:val="0"/>
+        <w:spacing w:after="0" w:line="240" w:lineRule="auto"/>
+        <w:rPr>
+          <w:rFonts w:ascii="Consolas" w:hAnsi="Consolas" w:cs="Consolas"/>
+          <w:sz w:val="20"/>
+          <w:szCs w:val="20"/>
+        </w:rPr>
+      </w:pPr>
+      <w:r>
+        <w:rPr>
+          <w:rFonts w:ascii="Consolas" w:hAnsi="Consolas" w:cs="Consolas"/>
+          <w:color w:val="000000"/>
+          <w:sz w:val="20"/>
+          <w:szCs w:val="20"/>
+        </w:rPr>
+        <w:tab/>
+      </w:r>
+      <w:r>
+        <w:rPr>
+          <w:rFonts w:ascii="Consolas" w:hAnsi="Consolas" w:cs="Consolas"/>
+          <w:color w:val="646464"/>
+          <w:sz w:val="20"/>
+          <w:szCs w:val="20"/>
+        </w:rPr>
+        <w:t>@Test</w:t>
+      </w:r>
+    </w:p>
+    <w:p>
+      <w:pPr>
+        <w:autoSpaceDE w:val="0"/>
+        <w:autoSpaceDN w:val="0"/>
+        <w:adjustRightInd w:val="0"/>
+        <w:spacing w:after="0" w:line="240" w:lineRule="auto"/>
+        <w:rPr>
+          <w:rFonts w:ascii="Consolas" w:hAnsi="Consolas" w:cs="Consolas"/>
+          <w:sz w:val="20"/>
+          <w:szCs w:val="20"/>
+        </w:rPr>
+      </w:pPr>
+      <w:r>
+        <w:rPr>
+          <w:rFonts w:ascii="Consolas" w:hAnsi="Consolas" w:cs="Consolas"/>
+          <w:color w:val="000000"/>
+          <w:sz w:val="20"/>
+          <w:szCs w:val="20"/>
+        </w:rPr>
+        <w:tab/>
+      </w:r>
+      <w:proofErr w:type="spellStart"/>
+      <w:r>
+        <w:rPr>
+          <w:rFonts w:ascii="Consolas" w:hAnsi="Consolas" w:cs="Consolas"/>
+          <w:b/>
+          <w:bCs/>
+          <w:color w:val="7F0055"/>
+          <w:sz w:val="20"/>
+          <w:szCs w:val="20"/>
+        </w:rPr>
+        <w:t>public</w:t>
+      </w:r>
+      <w:proofErr w:type="spellEnd"/>
+      <w:r>
+        <w:rPr>
+          <w:rFonts w:ascii="Consolas" w:hAnsi="Consolas" w:cs="Consolas"/>
+          <w:color w:val="000000"/>
+          <w:sz w:val="20"/>
+          <w:szCs w:val="20"/>
+        </w:rPr>
+        <w:t xml:space="preserve"> </w:t>
+      </w:r>
+      <w:proofErr w:type="spellStart"/>
+      <w:r>
+        <w:rPr>
+          <w:rFonts w:ascii="Consolas" w:hAnsi="Consolas" w:cs="Consolas"/>
+          <w:b/>
+          <w:bCs/>
+          <w:color w:val="7F0055"/>
+          <w:sz w:val="20"/>
+          <w:szCs w:val="20"/>
+        </w:rPr>
+        <w:t>void</w:t>
+      </w:r>
+      <w:proofErr w:type="spellEnd"/>
+      <w:r>
+        <w:rPr>
+          <w:rFonts w:ascii="Consolas" w:hAnsi="Consolas" w:cs="Consolas"/>
+          <w:color w:val="000000"/>
+          <w:sz w:val="20"/>
+          <w:szCs w:val="20"/>
+        </w:rPr>
+        <w:t xml:space="preserve"> </w:t>
+      </w:r>
+      <w:proofErr w:type="spellStart"/>
+      <w:proofErr w:type="gramStart"/>
+      <w:r>
+        <w:rPr>
+          <w:rFonts w:ascii="Consolas" w:hAnsi="Consolas" w:cs="Consolas"/>
+          <w:color w:val="000000"/>
+          <w:sz w:val="20"/>
+          <w:szCs w:val="20"/>
+        </w:rPr>
+        <w:t>testeCalcularPenaInocente</w:t>
+      </w:r>
+      <w:proofErr w:type="spellEnd"/>
+      <w:r>
+        <w:rPr>
+          <w:rFonts w:ascii="Consolas" w:hAnsi="Consolas" w:cs="Consolas"/>
+          <w:color w:val="000000"/>
+          <w:sz w:val="20"/>
+          <w:szCs w:val="20"/>
+        </w:rPr>
+        <w:t>(</w:t>
+      </w:r>
+      <w:proofErr w:type="gramEnd"/>
+      <w:r>
+        <w:rPr>
+          <w:rFonts w:ascii="Consolas" w:hAnsi="Consolas" w:cs="Consolas"/>
+          <w:color w:val="000000"/>
+          <w:sz w:val="20"/>
+          <w:szCs w:val="20"/>
+        </w:rPr>
+        <w:t>){</w:t>
+      </w:r>
+    </w:p>
+    <w:p>
+      <w:pPr>
+        <w:autoSpaceDE w:val="0"/>
+        <w:autoSpaceDN w:val="0"/>
+        <w:adjustRightInd w:val="0"/>
+        <w:spacing w:after="0" w:line="240" w:lineRule="auto"/>
+        <w:rPr>
+          <w:rFonts w:ascii="Consolas" w:hAnsi="Consolas" w:cs="Consolas"/>
+          <w:sz w:val="20"/>
+          <w:szCs w:val="20"/>
+        </w:rPr>
+      </w:pPr>
+      <w:r>
+        <w:rPr>
+          <w:rFonts w:ascii="Consolas" w:hAnsi="Consolas" w:cs="Consolas"/>
+          <w:color w:val="000000"/>
+          <w:sz w:val="20"/>
+          <w:szCs w:val="20"/>
+        </w:rPr>
+        <w:tab/>
+      </w:r>
+      <w:r>
+        <w:rPr>
+          <w:rFonts w:ascii="Consolas" w:hAnsi="Consolas" w:cs="Consolas"/>
+          <w:color w:val="000000"/>
+          <w:sz w:val="20"/>
+          <w:szCs w:val="20"/>
+        </w:rPr>
+        <w:tab/>
+      </w:r>
+      <w:proofErr w:type="spellStart"/>
+      <w:r>
+        <w:rPr>
+          <w:rFonts w:ascii="Consolas" w:hAnsi="Consolas" w:cs="Consolas"/>
+          <w:color w:val="000000"/>
+          <w:sz w:val="20"/>
+          <w:szCs w:val="20"/>
+        </w:rPr>
+        <w:t>JulgamentoPrisioneiro</w:t>
+      </w:r>
+      <w:proofErr w:type="spellEnd"/>
+      <w:r>
+        <w:rPr>
+          <w:rFonts w:ascii="Consolas" w:hAnsi="Consolas" w:cs="Consolas"/>
+          <w:color w:val="000000"/>
+          <w:sz w:val="20"/>
+          <w:szCs w:val="20"/>
+        </w:rPr>
+        <w:t xml:space="preserve"> </w:t>
+      </w:r>
+      <w:r>
+        <w:rPr>
+          <w:rFonts w:ascii="Consolas" w:hAnsi="Consolas" w:cs="Consolas"/>
+          <w:color w:val="6A3E3E"/>
+          <w:sz w:val="20"/>
+          <w:szCs w:val="20"/>
+        </w:rPr>
+        <w:t>prisioneiro</w:t>
+      </w:r>
+      <w:r>
+        <w:rPr>
+          <w:rFonts w:ascii="Consolas" w:hAnsi="Consolas" w:cs="Consolas"/>
+          <w:color w:val="000000"/>
+          <w:sz w:val="20"/>
+          <w:szCs w:val="20"/>
+        </w:rPr>
+        <w:t xml:space="preserve"> = </w:t>
+      </w:r>
+      <w:r>
+        <w:rPr>
+          <w:rFonts w:ascii="Consolas" w:hAnsi="Consolas" w:cs="Consolas"/>
+          <w:b/>
+          <w:bCs/>
+          <w:color w:val="7F0055"/>
+          <w:sz w:val="20"/>
+          <w:szCs w:val="20"/>
+        </w:rPr>
+        <w:t>new</w:t>
+      </w:r>
+      <w:r>
+        <w:rPr>
+          <w:rFonts w:ascii="Consolas" w:hAnsi="Consolas" w:cs="Consolas"/>
+          <w:color w:val="000000"/>
+          <w:sz w:val="20"/>
+          <w:szCs w:val="20"/>
+        </w:rPr>
+        <w:t xml:space="preserve"> </w:t>
+      </w:r>
+      <w:proofErr w:type="spellStart"/>
+      <w:proofErr w:type="gramStart"/>
+      <w:r>
+        <w:rPr>
+          <w:rFonts w:ascii="Consolas" w:hAnsi="Consolas" w:cs="Consolas"/>
+          <w:color w:val="000000"/>
+          <w:sz w:val="20"/>
+          <w:szCs w:val="20"/>
+        </w:rPr>
+        <w:t>JulgamentoPrisioneiro</w:t>
+      </w:r>
+      <w:proofErr w:type="spellEnd"/>
+      <w:r>
+        <w:rPr>
+          <w:rFonts w:ascii="Consolas" w:hAnsi="Consolas" w:cs="Consolas"/>
+          <w:color w:val="000000"/>
+          <w:sz w:val="20"/>
+          <w:szCs w:val="20"/>
+        </w:rPr>
+        <w:t>(</w:t>
+      </w:r>
+      <w:proofErr w:type="gramEnd"/>
+      <w:r>
+        <w:rPr>
+          <w:rFonts w:ascii="Consolas" w:hAnsi="Consolas" w:cs="Consolas"/>
+          <w:color w:val="000000"/>
+          <w:sz w:val="20"/>
+          <w:szCs w:val="20"/>
+        </w:rPr>
+        <w:t>);</w:t>
+      </w:r>
+    </w:p>
+    <w:p>
+      <w:pPr>
+        <w:autoSpaceDE w:val="0"/>
+        <w:autoSpaceDN w:val="0"/>
+        <w:adjustRightInd w:val="0"/>
+        <w:spacing w:after="0" w:line="240" w:lineRule="auto"/>
+        <w:rPr>
+          <w:rFonts w:ascii="Consolas" w:hAnsi="Consolas" w:cs="Consolas"/>
+          <w:sz w:val="20"/>
+          <w:szCs w:val="20"/>
+        </w:rPr>
+      </w:pPr>
+      <w:r>
+        <w:rPr>
+          <w:rFonts w:ascii="Consolas" w:hAnsi="Consolas" w:cs="Consolas"/>
+          <w:color w:val="000000"/>
+          <w:sz w:val="20"/>
+          <w:szCs w:val="20"/>
+        </w:rPr>
+        <w:tab/>
+      </w:r>
+      <w:r>
+        <w:rPr>
+          <w:rFonts w:ascii="Consolas" w:hAnsi="Consolas" w:cs="Consolas"/>
+          <w:color w:val="000000"/>
+          <w:sz w:val="20"/>
+          <w:szCs w:val="20"/>
+        </w:rPr>
+        <w:tab/>
+      </w:r>
+      <w:proofErr w:type="spellStart"/>
+      <w:r>
+        <w:rPr>
+          <w:rFonts w:ascii="Consolas" w:hAnsi="Consolas" w:cs="Consolas"/>
+          <w:b/>
+          <w:bCs/>
+          <w:color w:val="7F0055"/>
+          <w:sz w:val="20"/>
+          <w:szCs w:val="20"/>
+        </w:rPr>
+        <w:t>int</w:t>
+      </w:r>
+      <w:proofErr w:type="spellEnd"/>
+      <w:r>
+        <w:rPr>
+          <w:rFonts w:ascii="Consolas" w:hAnsi="Consolas" w:cs="Consolas"/>
+          <w:color w:val="000000"/>
+          <w:sz w:val="20"/>
+          <w:szCs w:val="20"/>
+        </w:rPr>
+        <w:t xml:space="preserve"> </w:t>
+      </w:r>
+      <w:r>
+        <w:rPr>
+          <w:rFonts w:ascii="Consolas" w:hAnsi="Consolas" w:cs="Consolas"/>
+          <w:color w:val="6A3E3E"/>
+          <w:sz w:val="20"/>
+          <w:szCs w:val="20"/>
+        </w:rPr>
+        <w:t>pena</w:t>
+      </w:r>
+      <w:r>
+        <w:rPr>
+          <w:rFonts w:ascii="Consolas" w:hAnsi="Consolas" w:cs="Consolas"/>
+          <w:color w:val="000000"/>
+          <w:sz w:val="20"/>
+          <w:szCs w:val="20"/>
+        </w:rPr>
+        <w:t xml:space="preserve"> = </w:t>
+      </w:r>
+      <w:proofErr w:type="spellStart"/>
+      <w:proofErr w:type="gramStart"/>
+      <w:r>
+        <w:rPr>
+          <w:rFonts w:ascii="Consolas" w:hAnsi="Consolas" w:cs="Consolas"/>
+          <w:color w:val="6A3E3E"/>
+          <w:sz w:val="20"/>
+          <w:szCs w:val="20"/>
+        </w:rPr>
+        <w:t>prisioneiro</w:t>
+      </w:r>
+      <w:r>
+        <w:rPr>
+          <w:rFonts w:ascii="Consolas" w:hAnsi="Consolas" w:cs="Consolas"/>
+          <w:color w:val="000000"/>
+          <w:sz w:val="20"/>
+          <w:szCs w:val="20"/>
+        </w:rPr>
+        <w:t>.calculaPena</w:t>
+      </w:r>
+      <w:proofErr w:type="spellEnd"/>
+      <w:proofErr w:type="gramEnd"/>
+      <w:r>
+        <w:rPr>
+          <w:rFonts w:ascii="Consolas" w:hAnsi="Consolas" w:cs="Consolas"/>
+          <w:color w:val="000000"/>
+          <w:sz w:val="20"/>
+          <w:szCs w:val="20"/>
+        </w:rPr>
+        <w:t>(</w:t>
+      </w:r>
+      <w:r>
+        <w:rPr>
+          <w:rFonts w:ascii="Consolas" w:hAnsi="Consolas" w:cs="Consolas"/>
+          <w:color w:val="2A00FF"/>
+          <w:sz w:val="20"/>
+          <w:szCs w:val="20"/>
+        </w:rPr>
+        <w:t>"Inocente"</w:t>
+      </w:r>
+      <w:r>
+        <w:rPr>
+          <w:rFonts w:ascii="Consolas" w:hAnsi="Consolas" w:cs="Consolas"/>
+          <w:color w:val="000000"/>
+          <w:sz w:val="20"/>
+          <w:szCs w:val="20"/>
+        </w:rPr>
+        <w:t xml:space="preserve">, </w:t>
+      </w:r>
+      <w:r>
+        <w:rPr>
+          <w:rFonts w:ascii="Consolas" w:hAnsi="Consolas" w:cs="Consolas"/>
+          <w:color w:val="2A00FF"/>
+          <w:sz w:val="20"/>
+          <w:szCs w:val="20"/>
+        </w:rPr>
+        <w:t>"Inocente"</w:t>
+      </w:r>
+      <w:r>
+        <w:rPr>
+          <w:rFonts w:ascii="Consolas" w:hAnsi="Consolas" w:cs="Consolas"/>
+          <w:color w:val="000000"/>
+          <w:sz w:val="20"/>
+          <w:szCs w:val="20"/>
+        </w:rPr>
+        <w:t>);</w:t>
+      </w:r>
+    </w:p>
+    <w:p>
+      <w:pPr>
+        <w:autoSpaceDE w:val="0"/>
+        <w:autoSpaceDN w:val="0"/>
+        <w:adjustRightInd w:val="0"/>
+        <w:spacing w:after="0" w:line="240" w:lineRule="auto"/>
+        <w:rPr>
+          <w:rFonts w:ascii="Consolas" w:hAnsi="Consolas" w:cs="Consolas"/>
+          <w:sz w:val="20"/>
+          <w:szCs w:val="20"/>
+        </w:rPr>
+      </w:pPr>
+      <w:r>
+        <w:rPr>
+          <w:rFonts w:ascii="Consolas" w:hAnsi="Consolas" w:cs="Consolas"/>
+          <w:color w:val="000000"/>
+          <w:sz w:val="20"/>
+          <w:szCs w:val="20"/>
+        </w:rPr>
+        <w:tab/>
+      </w:r>
+      <w:r>
+        <w:rPr>
+          <w:rFonts w:ascii="Consolas" w:hAnsi="Consolas" w:cs="Consolas"/>
+          <w:color w:val="000000"/>
+          <w:sz w:val="20"/>
+          <w:szCs w:val="20"/>
+        </w:rPr>
+        <w:tab/>
+      </w:r>
+      <w:proofErr w:type="spellStart"/>
+      <w:proofErr w:type="gramStart"/>
+      <w:r>
+        <w:rPr>
+          <w:rFonts w:ascii="Consolas" w:hAnsi="Consolas" w:cs="Consolas"/>
+          <w:i/>
+          <w:iCs/>
+          <w:color w:val="000000"/>
+          <w:sz w:val="20"/>
+          <w:szCs w:val="20"/>
+        </w:rPr>
+        <w:t>assertEquals</w:t>
+      </w:r>
+      <w:proofErr w:type="spellEnd"/>
+      <w:r>
+        <w:rPr>
+          <w:rFonts w:ascii="Consolas" w:hAnsi="Consolas" w:cs="Consolas"/>
+          <w:color w:val="000000"/>
+          <w:sz w:val="20"/>
+          <w:szCs w:val="20"/>
+        </w:rPr>
+        <w:t>(</w:t>
+      </w:r>
+      <w:proofErr w:type="gramEnd"/>
+      <w:r>
+        <w:rPr>
+          <w:rFonts w:ascii="Consolas" w:hAnsi="Consolas" w:cs="Consolas"/>
+          <w:color w:val="000000"/>
+          <w:sz w:val="20"/>
+          <w:szCs w:val="20"/>
+        </w:rPr>
+        <w:t xml:space="preserve">0, </w:t>
+      </w:r>
+      <w:r>
+        <w:rPr>
+          <w:rFonts w:ascii="Consolas" w:hAnsi="Consolas" w:cs="Consolas"/>
+          <w:color w:val="6A3E3E"/>
+          <w:sz w:val="20"/>
+          <w:szCs w:val="20"/>
+        </w:rPr>
+        <w:t>pena</w:t>
+      </w:r>
+      <w:r>
+        <w:rPr>
+          <w:rFonts w:ascii="Consolas" w:hAnsi="Consolas" w:cs="Consolas"/>
+          <w:color w:val="000000"/>
+          <w:sz w:val="20"/>
+          <w:szCs w:val="20"/>
+        </w:rPr>
+        <w:t>);</w:t>
+      </w:r>
+    </w:p>
+    <w:p>
+      <w:pPr>
+        <w:autoSpaceDE w:val="0"/>
+        <w:autoSpaceDN w:val="0"/>
+        <w:adjustRightInd w:val="0"/>
+        <w:spacing w:after="0" w:line="240" w:lineRule="auto"/>
+        <w:rPr>
+          <w:rFonts w:ascii="Consolas" w:hAnsi="Consolas" w:cs="Consolas"/>
+          <w:sz w:val="20"/>
+          <w:szCs w:val="20"/>
+        </w:rPr>
+      </w:pPr>
+      <w:r>
+        <w:rPr>
+          <w:rFonts w:ascii="Consolas" w:hAnsi="Consolas" w:cs="Consolas"/>
+          <w:color w:val="000000"/>
+          <w:sz w:val="20"/>
+          <w:szCs w:val="20"/>
+        </w:rPr>
+        <w:tab/>
+        <w:t>}</w:t>
+      </w:r>
+    </w:p>
+    <w:p>
+      <w:pPr>
+        <w:autoSpaceDE w:val="0"/>
+        <w:autoSpaceDN w:val="0"/>
+        <w:adjustRightInd w:val="0"/>
+        <w:spacing w:after="0" w:line="240" w:lineRule="auto"/>
+        <w:rPr>
+          <w:rFonts w:ascii="Consolas" w:hAnsi="Consolas" w:cs="Consolas"/>
+          <w:sz w:val="20"/>
+          <w:szCs w:val="20"/>
+        </w:rPr>
+      </w:pPr>
+    </w:p>
+    <w:p>
+      <w:pPr>
+        <w:autoSpaceDE w:val="0"/>
+        <w:autoSpaceDN w:val="0"/>
+        <w:adjustRightInd w:val="0"/>
+        <w:spacing w:after="0" w:line="240" w:lineRule="auto"/>
+        <w:rPr>
+          <w:rFonts w:ascii="Consolas" w:hAnsi="Consolas" w:cs="Consolas"/>
+          <w:sz w:val="20"/>
+          <w:szCs w:val="20"/>
+        </w:rPr>
+      </w:pPr>
+      <w:r>
+        <w:rPr>
+          <w:rFonts w:ascii="Consolas" w:hAnsi="Consolas" w:cs="Consolas"/>
+          <w:color w:val="000000"/>
+          <w:sz w:val="20"/>
+          <w:szCs w:val="20"/>
+        </w:rPr>
+        <w:tab/>
+      </w:r>
+      <w:r>
+        <w:rPr>
+          <w:rFonts w:ascii="Consolas" w:hAnsi="Consolas" w:cs="Consolas"/>
+          <w:color w:val="646464"/>
+          <w:sz w:val="20"/>
+          <w:szCs w:val="20"/>
+        </w:rPr>
+        <w:t>@Test</w:t>
+      </w:r>
+    </w:p>
+    <w:p>
+      <w:pPr>
+        <w:autoSpaceDE w:val="0"/>
+        <w:autoSpaceDN w:val="0"/>
+        <w:adjustRightInd w:val="0"/>
+        <w:spacing w:after="0" w:line="240" w:lineRule="auto"/>
+        <w:rPr>
+          <w:rFonts w:ascii="Consolas" w:hAnsi="Consolas" w:cs="Consolas"/>
+          <w:sz w:val="20"/>
+          <w:szCs w:val="20"/>
+        </w:rPr>
+      </w:pPr>
+      <w:r>
+        <w:rPr>
+          <w:rFonts w:ascii="Consolas" w:hAnsi="Consolas" w:cs="Consolas"/>
+          <w:color w:val="000000"/>
+          <w:sz w:val="20"/>
+          <w:szCs w:val="20"/>
+        </w:rPr>
+        <w:tab/>
+      </w:r>
+      <w:proofErr w:type="spellStart"/>
+      <w:r>
+        <w:rPr>
+          <w:rFonts w:ascii="Consolas" w:hAnsi="Consolas" w:cs="Consolas"/>
+          <w:b/>
+          <w:bCs/>
+          <w:color w:val="7F0055"/>
+          <w:sz w:val="20"/>
+          <w:szCs w:val="20"/>
+        </w:rPr>
+        <w:t>public</w:t>
+      </w:r>
+      <w:proofErr w:type="spellEnd"/>
+      <w:r>
+        <w:rPr>
+          <w:rFonts w:ascii="Consolas" w:hAnsi="Consolas" w:cs="Consolas"/>
+          <w:color w:val="000000"/>
+          <w:sz w:val="20"/>
+          <w:szCs w:val="20"/>
+        </w:rPr>
+        <w:t xml:space="preserve"> </w:t>
+      </w:r>
+      <w:proofErr w:type="spellStart"/>
+      <w:r>
+        <w:rPr>
+          <w:rFonts w:ascii="Consolas" w:hAnsi="Consolas" w:cs="Consolas"/>
+          <w:b/>
+          <w:bCs/>
+          <w:color w:val="7F0055"/>
+          <w:sz w:val="20"/>
+          <w:szCs w:val="20"/>
+        </w:rPr>
+        <w:t>void</w:t>
+      </w:r>
+      <w:proofErr w:type="spellEnd"/>
+      <w:r>
+        <w:rPr>
+          <w:rFonts w:ascii="Consolas" w:hAnsi="Consolas" w:cs="Consolas"/>
+          <w:color w:val="000000"/>
+          <w:sz w:val="20"/>
+          <w:szCs w:val="20"/>
+        </w:rPr>
+        <w:t xml:space="preserve"> </w:t>
+      </w:r>
+      <w:proofErr w:type="spellStart"/>
+      <w:proofErr w:type="gramStart"/>
+      <w:r>
+        <w:rPr>
+          <w:rFonts w:ascii="Consolas" w:hAnsi="Consolas" w:cs="Consolas"/>
+          <w:color w:val="000000"/>
+          <w:sz w:val="20"/>
+          <w:szCs w:val="20"/>
+        </w:rPr>
+        <w:t>testeCalcularPenaMutua</w:t>
+      </w:r>
+      <w:proofErr w:type="spellEnd"/>
+      <w:r>
+        <w:rPr>
+          <w:rFonts w:ascii="Consolas" w:hAnsi="Consolas" w:cs="Consolas"/>
+          <w:color w:val="000000"/>
+          <w:sz w:val="20"/>
+          <w:szCs w:val="20"/>
+        </w:rPr>
+        <w:t>(</w:t>
+      </w:r>
+      <w:proofErr w:type="gramEnd"/>
+      <w:r>
+        <w:rPr>
+          <w:rFonts w:ascii="Consolas" w:hAnsi="Consolas" w:cs="Consolas"/>
+          <w:color w:val="000000"/>
+          <w:sz w:val="20"/>
+          <w:szCs w:val="20"/>
+        </w:rPr>
+        <w:t>) {</w:t>
+      </w:r>
+    </w:p>
+    <w:p>
+      <w:pPr>
+        <w:autoSpaceDE w:val="0"/>
+        <w:autoSpaceDN w:val="0"/>
+        <w:adjustRightInd w:val="0"/>
+        <w:spacing w:after="0" w:line="240" w:lineRule="auto"/>
+        <w:rPr>
+          <w:rFonts w:ascii="Consolas" w:hAnsi="Consolas" w:cs="Consolas"/>
+          <w:sz w:val="20"/>
+          <w:szCs w:val="20"/>
+        </w:rPr>
+      </w:pPr>
+      <w:r>
+        <w:rPr>
+          <w:rFonts w:ascii="Consolas" w:hAnsi="Consolas" w:cs="Consolas"/>
+          <w:color w:val="000000"/>
+          <w:sz w:val="20"/>
+          <w:szCs w:val="20"/>
+        </w:rPr>
+        <w:tab/>
+      </w:r>
+      <w:r>
+        <w:rPr>
+          <w:rFonts w:ascii="Consolas" w:hAnsi="Consolas" w:cs="Consolas"/>
+          <w:color w:val="000000"/>
+          <w:sz w:val="20"/>
+          <w:szCs w:val="20"/>
+        </w:rPr>
+        <w:tab/>
+      </w:r>
+      <w:proofErr w:type="spellStart"/>
+      <w:r>
+        <w:rPr>
+          <w:rFonts w:ascii="Consolas" w:hAnsi="Consolas" w:cs="Consolas"/>
+          <w:color w:val="000000"/>
+          <w:sz w:val="20"/>
+          <w:szCs w:val="20"/>
+        </w:rPr>
+        <w:t>JulgamentoPrisioneiro</w:t>
+      </w:r>
+      <w:proofErr w:type="spellEnd"/>
+      <w:r>
+        <w:rPr>
+          <w:rFonts w:ascii="Consolas" w:hAnsi="Consolas" w:cs="Consolas"/>
+          <w:color w:val="000000"/>
+          <w:sz w:val="20"/>
+          <w:szCs w:val="20"/>
+        </w:rPr>
+        <w:t xml:space="preserve"> </w:t>
+      </w:r>
+      <w:r>
+        <w:rPr>
+          <w:rFonts w:ascii="Consolas" w:hAnsi="Consolas" w:cs="Consolas"/>
+          <w:color w:val="6A3E3E"/>
+          <w:sz w:val="20"/>
+          <w:szCs w:val="20"/>
+        </w:rPr>
+        <w:t>prisioneiro</w:t>
+      </w:r>
+      <w:r>
+        <w:rPr>
+          <w:rFonts w:ascii="Consolas" w:hAnsi="Consolas" w:cs="Consolas"/>
+          <w:color w:val="000000"/>
+          <w:sz w:val="20"/>
+          <w:szCs w:val="20"/>
+        </w:rPr>
+        <w:t xml:space="preserve"> = </w:t>
+      </w:r>
+      <w:r>
+        <w:rPr>
+          <w:rFonts w:ascii="Consolas" w:hAnsi="Consolas" w:cs="Consolas"/>
+          <w:b/>
+          <w:bCs/>
+          <w:color w:val="7F0055"/>
+          <w:sz w:val="20"/>
+          <w:szCs w:val="20"/>
+        </w:rPr>
+        <w:t>new</w:t>
+      </w:r>
+      <w:r>
+        <w:rPr>
+          <w:rFonts w:ascii="Consolas" w:hAnsi="Consolas" w:cs="Consolas"/>
+          <w:color w:val="000000"/>
+          <w:sz w:val="20"/>
+          <w:szCs w:val="20"/>
+        </w:rPr>
+        <w:t xml:space="preserve"> </w:t>
+      </w:r>
+      <w:proofErr w:type="spellStart"/>
+      <w:proofErr w:type="gramStart"/>
+      <w:r>
+        <w:rPr>
+          <w:rFonts w:ascii="Consolas" w:hAnsi="Consolas" w:cs="Consolas"/>
+          <w:color w:val="000000"/>
+          <w:sz w:val="20"/>
+          <w:szCs w:val="20"/>
+        </w:rPr>
+        <w:t>JulgamentoPrisioneiro</w:t>
+      </w:r>
+      <w:proofErr w:type="spellEnd"/>
+      <w:r>
+        <w:rPr>
+          <w:rFonts w:ascii="Consolas" w:hAnsi="Consolas" w:cs="Consolas"/>
+          <w:color w:val="000000"/>
+          <w:sz w:val="20"/>
+          <w:szCs w:val="20"/>
+        </w:rPr>
+        <w:t>(</w:t>
+      </w:r>
+      <w:proofErr w:type="gramEnd"/>
+      <w:r>
+        <w:rPr>
+          <w:rFonts w:ascii="Consolas" w:hAnsi="Consolas" w:cs="Consolas"/>
+          <w:color w:val="000000"/>
+          <w:sz w:val="20"/>
+          <w:szCs w:val="20"/>
+        </w:rPr>
+        <w:t>);</w:t>
+      </w:r>
+    </w:p>
+    <w:p>
+      <w:pPr>
+        <w:autoSpaceDE w:val="0"/>
+        <w:autoSpaceDN w:val="0"/>
+        <w:adjustRightInd w:val="0"/>
+        <w:spacing w:after="0" w:line="240" w:lineRule="auto"/>
+        <w:rPr>
+          <w:rFonts w:ascii="Consolas" w:hAnsi="Consolas" w:cs="Consolas"/>
+          <w:sz w:val="20"/>
+          <w:szCs w:val="20"/>
+        </w:rPr>
+      </w:pPr>
+      <w:r>
+        <w:rPr>
+          <w:rFonts w:ascii="Consolas" w:hAnsi="Consolas" w:cs="Consolas"/>
+          <w:color w:val="000000"/>
+          <w:sz w:val="20"/>
+          <w:szCs w:val="20"/>
+        </w:rPr>
+        <w:tab/>
+      </w:r>
+      <w:r>
+        <w:rPr>
+          <w:rFonts w:ascii="Consolas" w:hAnsi="Consolas" w:cs="Consolas"/>
+          <w:color w:val="000000"/>
+          <w:sz w:val="20"/>
+          <w:szCs w:val="20"/>
+        </w:rPr>
+        <w:tab/>
+      </w:r>
+      <w:proofErr w:type="spellStart"/>
+      <w:r>
+        <w:rPr>
+          <w:rFonts w:ascii="Consolas" w:hAnsi="Consolas" w:cs="Consolas"/>
+          <w:b/>
+          <w:bCs/>
+          <w:color w:val="7F0055"/>
+          <w:sz w:val="20"/>
+          <w:szCs w:val="20"/>
+        </w:rPr>
+        <w:t>int</w:t>
+      </w:r>
+      <w:proofErr w:type="spellEnd"/>
+      <w:r>
+        <w:rPr>
+          <w:rFonts w:ascii="Consolas" w:hAnsi="Consolas" w:cs="Consolas"/>
+          <w:color w:val="000000"/>
+          <w:sz w:val="20"/>
+          <w:szCs w:val="20"/>
+        </w:rPr>
+        <w:t xml:space="preserve"> </w:t>
+      </w:r>
+      <w:r>
+        <w:rPr>
+          <w:rFonts w:ascii="Consolas" w:hAnsi="Consolas" w:cs="Consolas"/>
+          <w:color w:val="6A3E3E"/>
+          <w:sz w:val="20"/>
+          <w:szCs w:val="20"/>
+        </w:rPr>
+        <w:t>pena</w:t>
+      </w:r>
+      <w:r>
+        <w:rPr>
+          <w:rFonts w:ascii="Consolas" w:hAnsi="Consolas" w:cs="Consolas"/>
+          <w:color w:val="000000"/>
+          <w:sz w:val="20"/>
+          <w:szCs w:val="20"/>
+        </w:rPr>
+        <w:t xml:space="preserve"> = </w:t>
+      </w:r>
+      <w:proofErr w:type="spellStart"/>
+      <w:proofErr w:type="gramStart"/>
+      <w:r>
+        <w:rPr>
+          <w:rFonts w:ascii="Consolas" w:hAnsi="Consolas" w:cs="Consolas"/>
+          <w:color w:val="6A3E3E"/>
+          <w:sz w:val="20"/>
+          <w:szCs w:val="20"/>
+        </w:rPr>
+        <w:t>prisioneiro</w:t>
+      </w:r>
+      <w:r>
+        <w:rPr>
+          <w:rFonts w:ascii="Consolas" w:hAnsi="Consolas" w:cs="Consolas"/>
+          <w:color w:val="000000"/>
+          <w:sz w:val="20"/>
+          <w:szCs w:val="20"/>
+        </w:rPr>
+        <w:t>.calculaPena</w:t>
+      </w:r>
+      <w:proofErr w:type="spellEnd"/>
+      <w:proofErr w:type="gramEnd"/>
+      <w:r>
+        <w:rPr>
+          <w:rFonts w:ascii="Consolas" w:hAnsi="Consolas" w:cs="Consolas"/>
+          <w:color w:val="000000"/>
+          <w:sz w:val="20"/>
+          <w:szCs w:val="20"/>
+        </w:rPr>
+        <w:t>(</w:t>
+      </w:r>
+      <w:r>
+        <w:rPr>
+          <w:rFonts w:ascii="Consolas" w:hAnsi="Consolas" w:cs="Consolas"/>
+          <w:color w:val="2A00FF"/>
+          <w:sz w:val="20"/>
+          <w:szCs w:val="20"/>
+        </w:rPr>
+        <w:t>"Culpado"</w:t>
+      </w:r>
+      <w:r>
+        <w:rPr>
+          <w:rFonts w:ascii="Consolas" w:hAnsi="Consolas" w:cs="Consolas"/>
+          <w:color w:val="000000"/>
+          <w:sz w:val="20"/>
+          <w:szCs w:val="20"/>
+        </w:rPr>
+        <w:t xml:space="preserve">, </w:t>
+      </w:r>
+      <w:r>
+        <w:rPr>
+          <w:rFonts w:ascii="Consolas" w:hAnsi="Consolas" w:cs="Consolas"/>
+          <w:color w:val="2A00FF"/>
+          <w:sz w:val="20"/>
+          <w:szCs w:val="20"/>
+        </w:rPr>
+        <w:t>"Culpado"</w:t>
+      </w:r>
+      <w:r>
+        <w:rPr>
+          <w:rFonts w:ascii="Consolas" w:hAnsi="Consolas" w:cs="Consolas"/>
+          <w:color w:val="000000"/>
+          <w:sz w:val="20"/>
+          <w:szCs w:val="20"/>
+        </w:rPr>
+        <w:t>);</w:t>
+      </w:r>
+    </w:p>
+    <w:p>
+      <w:pPr>
+        <w:autoSpaceDE w:val="0"/>
+        <w:autoSpaceDN w:val="0"/>
+        <w:adjustRightInd w:val="0"/>
+        <w:spacing w:after="0" w:line="240" w:lineRule="auto"/>
+        <w:rPr>
+          <w:rFonts w:ascii="Consolas" w:hAnsi="Consolas" w:cs="Consolas"/>
+          <w:sz w:val="20"/>
+          <w:szCs w:val="20"/>
+        </w:rPr>
+      </w:pPr>
+      <w:r>
+        <w:rPr>
+          <w:rFonts w:ascii="Consolas" w:hAnsi="Consolas" w:cs="Consolas"/>
+          <w:color w:val="000000"/>
+          <w:sz w:val="20"/>
+          <w:szCs w:val="20"/>
+        </w:rPr>
+        <w:tab/>
+      </w:r>
+      <w:r>
+        <w:rPr>
+          <w:rFonts w:ascii="Consolas" w:hAnsi="Consolas" w:cs="Consolas"/>
+          <w:color w:val="000000"/>
+          <w:sz w:val="20"/>
+          <w:szCs w:val="20"/>
+        </w:rPr>
+        <w:tab/>
+      </w:r>
+      <w:proofErr w:type="spellStart"/>
+      <w:proofErr w:type="gramStart"/>
+      <w:r>
+        <w:rPr>
+          <w:rFonts w:ascii="Consolas" w:hAnsi="Consolas" w:cs="Consolas"/>
+          <w:i/>
+          <w:iCs/>
+          <w:color w:val="000000"/>
+          <w:sz w:val="20"/>
+          <w:szCs w:val="20"/>
+        </w:rPr>
+        <w:t>assertEquals</w:t>
+      </w:r>
+      <w:proofErr w:type="spellEnd"/>
+      <w:r>
+        <w:rPr>
+          <w:rFonts w:ascii="Consolas" w:hAnsi="Consolas" w:cs="Consolas"/>
+          <w:color w:val="000000"/>
+          <w:sz w:val="20"/>
+          <w:szCs w:val="20"/>
+        </w:rPr>
+        <w:t>(</w:t>
+      </w:r>
+      <w:proofErr w:type="gramEnd"/>
+      <w:r>
+        <w:rPr>
+          <w:rFonts w:ascii="Consolas" w:hAnsi="Consolas" w:cs="Consolas"/>
+          <w:color w:val="000000"/>
+          <w:sz w:val="20"/>
+          <w:szCs w:val="20"/>
+        </w:rPr>
+        <w:t xml:space="preserve">5, </w:t>
+      </w:r>
+      <w:r>
+        <w:rPr>
+          <w:rFonts w:ascii="Consolas" w:hAnsi="Consolas" w:cs="Consolas"/>
+          <w:color w:val="6A3E3E"/>
+          <w:sz w:val="20"/>
+          <w:szCs w:val="20"/>
+        </w:rPr>
+        <w:t>pena</w:t>
+      </w:r>
+      <w:r>
+        <w:rPr>
+          <w:rFonts w:ascii="Consolas" w:hAnsi="Consolas" w:cs="Consolas"/>
+          <w:color w:val="000000"/>
+          <w:sz w:val="20"/>
+          <w:szCs w:val="20"/>
+        </w:rPr>
+        <w:t>);</w:t>
+      </w:r>
+    </w:p>
+    <w:p>
+      <w:pPr>
+        <w:autoSpaceDE w:val="0"/>
+        <w:autoSpaceDN w:val="0"/>
+        <w:adjustRightInd w:val="0"/>
+        <w:spacing w:after="0" w:line="240" w:lineRule="auto"/>
+        <w:rPr>
+          <w:rFonts w:ascii="Consolas" w:hAnsi="Consolas" w:cs="Consolas"/>
+          <w:sz w:val="20"/>
+          <w:szCs w:val="20"/>
+        </w:rPr>
+      </w:pPr>
+      <w:r>
+        <w:rPr>
+          <w:rFonts w:ascii="Consolas" w:hAnsi="Consolas" w:cs="Consolas"/>
+          <w:color w:val="000000"/>
+          <w:sz w:val="20"/>
+          <w:szCs w:val="20"/>
+        </w:rPr>
+        <w:tab/>
+        <w:t>}</w:t>
+      </w:r>
+    </w:p>
+    <w:p>
+      <w:pPr>
+        <w:autoSpaceDE w:val="0"/>
+        <w:autoSpaceDN w:val="0"/>
+        <w:adjustRightInd w:val="0"/>
+        <w:spacing w:after="0" w:line="240" w:lineRule="auto"/>
+        <w:rPr>
+          <w:rFonts w:ascii="Consolas" w:hAnsi="Consolas" w:cs="Consolas"/>
+          <w:sz w:val="20"/>
+          <w:szCs w:val="20"/>
+        </w:rPr>
+      </w:pPr>
+    </w:p>
+    <w:p>
+      <w:pPr>
+        <w:autoSpaceDE w:val="0"/>
+        <w:autoSpaceDN w:val="0"/>
+        <w:adjustRightInd w:val="0"/>
+        <w:spacing w:after="0" w:line="240" w:lineRule="auto"/>
+        <w:rPr>
+          <w:rFonts w:ascii="Consolas" w:hAnsi="Consolas" w:cs="Consolas"/>
+          <w:sz w:val="20"/>
+          <w:szCs w:val="20"/>
+        </w:rPr>
+      </w:pPr>
+      <w:r>
+        <w:rPr>
+          <w:rFonts w:ascii="Consolas" w:hAnsi="Consolas" w:cs="Consolas"/>
+          <w:color w:val="000000"/>
+          <w:sz w:val="20"/>
+          <w:szCs w:val="20"/>
+        </w:rPr>
+        <w:tab/>
+      </w:r>
+      <w:r>
+        <w:rPr>
+          <w:rFonts w:ascii="Consolas" w:hAnsi="Consolas" w:cs="Consolas"/>
+          <w:color w:val="646464"/>
+          <w:sz w:val="20"/>
+          <w:szCs w:val="20"/>
+        </w:rPr>
+        <w:t>@Test</w:t>
+      </w:r>
+    </w:p>
+    <w:p>
+      <w:pPr>
+        <w:autoSpaceDE w:val="0"/>
+        <w:autoSpaceDN w:val="0"/>
+        <w:adjustRightInd w:val="0"/>
+        <w:spacing w:after="0" w:line="240" w:lineRule="auto"/>
+        <w:rPr>
+          <w:rFonts w:ascii="Consolas" w:hAnsi="Consolas" w:cs="Consolas"/>
+          <w:sz w:val="20"/>
+          <w:szCs w:val="20"/>
+        </w:rPr>
+      </w:pPr>
+      <w:r>
+        <w:rPr>
+          <w:rFonts w:ascii="Consolas" w:hAnsi="Consolas" w:cs="Consolas"/>
+          <w:color w:val="000000"/>
+          <w:sz w:val="20"/>
+          <w:szCs w:val="20"/>
+        </w:rPr>
+        <w:tab/>
+      </w:r>
+      <w:proofErr w:type="spellStart"/>
+      <w:r>
+        <w:rPr>
+          <w:rFonts w:ascii="Consolas" w:hAnsi="Consolas" w:cs="Consolas"/>
+          <w:b/>
+          <w:bCs/>
+          <w:color w:val="7F0055"/>
+          <w:sz w:val="20"/>
+          <w:szCs w:val="20"/>
+        </w:rPr>
+        <w:t>void</w:t>
+      </w:r>
+      <w:proofErr w:type="spellEnd"/>
+      <w:r>
+        <w:rPr>
+          <w:rFonts w:ascii="Consolas" w:hAnsi="Consolas" w:cs="Consolas"/>
+          <w:color w:val="000000"/>
+          <w:sz w:val="20"/>
+          <w:szCs w:val="20"/>
+        </w:rPr>
+        <w:t xml:space="preserve"> </w:t>
+      </w:r>
+      <w:proofErr w:type="spellStart"/>
+      <w:proofErr w:type="gramStart"/>
+      <w:r>
+        <w:rPr>
+          <w:rFonts w:ascii="Consolas" w:hAnsi="Consolas" w:cs="Consolas"/>
+          <w:color w:val="000000"/>
+          <w:sz w:val="20"/>
+          <w:szCs w:val="20"/>
+        </w:rPr>
+        <w:t>testeCalcularPenaIndividual</w:t>
+      </w:r>
+      <w:proofErr w:type="spellEnd"/>
+      <w:r>
+        <w:rPr>
+          <w:rFonts w:ascii="Consolas" w:hAnsi="Consolas" w:cs="Consolas"/>
+          <w:color w:val="000000"/>
+          <w:sz w:val="20"/>
+          <w:szCs w:val="20"/>
+        </w:rPr>
+        <w:t>(</w:t>
+      </w:r>
+      <w:proofErr w:type="gramEnd"/>
+      <w:r>
+        <w:rPr>
+          <w:rFonts w:ascii="Consolas" w:hAnsi="Consolas" w:cs="Consolas"/>
+          <w:color w:val="000000"/>
+          <w:sz w:val="20"/>
+          <w:szCs w:val="20"/>
+        </w:rPr>
+        <w:t>) {</w:t>
+      </w:r>
+    </w:p>
+    <w:p>
+      <w:pPr>
+        <w:autoSpaceDE w:val="0"/>
+        <w:autoSpaceDN w:val="0"/>
+        <w:adjustRightInd w:val="0"/>
+        <w:spacing w:after="0" w:line="240" w:lineRule="auto"/>
+        <w:rPr>
+          <w:rFonts w:ascii="Consolas" w:hAnsi="Consolas" w:cs="Consolas"/>
+          <w:sz w:val="20"/>
+          <w:szCs w:val="20"/>
+        </w:rPr>
+      </w:pPr>
+      <w:r>
+        <w:rPr>
+          <w:rFonts w:ascii="Consolas" w:hAnsi="Consolas" w:cs="Consolas"/>
+          <w:color w:val="000000"/>
+          <w:sz w:val="20"/>
+          <w:szCs w:val="20"/>
+        </w:rPr>
+        <w:tab/>
+      </w:r>
+      <w:r>
+        <w:rPr>
+          <w:rFonts w:ascii="Consolas" w:hAnsi="Consolas" w:cs="Consolas"/>
+          <w:color w:val="000000"/>
+          <w:sz w:val="20"/>
+          <w:szCs w:val="20"/>
+        </w:rPr>
+        <w:tab/>
+      </w:r>
+      <w:proofErr w:type="spellStart"/>
+      <w:r>
+        <w:rPr>
+          <w:rFonts w:ascii="Consolas" w:hAnsi="Consolas" w:cs="Consolas"/>
+          <w:color w:val="000000"/>
+          <w:sz w:val="20"/>
+          <w:szCs w:val="20"/>
+        </w:rPr>
+        <w:t>JulgamentoPrisioneiro</w:t>
+      </w:r>
+      <w:proofErr w:type="spellEnd"/>
+      <w:r>
+        <w:rPr>
+          <w:rFonts w:ascii="Consolas" w:hAnsi="Consolas" w:cs="Consolas"/>
+          <w:color w:val="000000"/>
+          <w:sz w:val="20"/>
+          <w:szCs w:val="20"/>
+        </w:rPr>
+        <w:t xml:space="preserve"> </w:t>
+      </w:r>
+      <w:r>
+        <w:rPr>
+          <w:rFonts w:ascii="Consolas" w:hAnsi="Consolas" w:cs="Consolas"/>
+          <w:color w:val="6A3E3E"/>
+          <w:sz w:val="20"/>
+          <w:szCs w:val="20"/>
+        </w:rPr>
+        <w:t>prisioneiro</w:t>
+      </w:r>
+      <w:r>
+        <w:rPr>
+          <w:rFonts w:ascii="Consolas" w:hAnsi="Consolas" w:cs="Consolas"/>
+          <w:color w:val="000000"/>
+          <w:sz w:val="20"/>
+          <w:szCs w:val="20"/>
+        </w:rPr>
+        <w:t xml:space="preserve"> = </w:t>
+      </w:r>
+      <w:r>
+        <w:rPr>
+          <w:rFonts w:ascii="Consolas" w:hAnsi="Consolas" w:cs="Consolas"/>
+          <w:b/>
+          <w:bCs/>
+          <w:color w:val="7F0055"/>
+          <w:sz w:val="20"/>
+          <w:szCs w:val="20"/>
+        </w:rPr>
+        <w:t>new</w:t>
+      </w:r>
+      <w:r>
+        <w:rPr>
+          <w:rFonts w:ascii="Consolas" w:hAnsi="Consolas" w:cs="Consolas"/>
+          <w:color w:val="000000"/>
+          <w:sz w:val="20"/>
+          <w:szCs w:val="20"/>
+        </w:rPr>
+        <w:t xml:space="preserve"> </w:t>
+      </w:r>
+      <w:proofErr w:type="spellStart"/>
+      <w:proofErr w:type="gramStart"/>
+      <w:r>
+        <w:rPr>
+          <w:rFonts w:ascii="Consolas" w:hAnsi="Consolas" w:cs="Consolas"/>
+          <w:color w:val="000000"/>
+          <w:sz w:val="20"/>
+          <w:szCs w:val="20"/>
+        </w:rPr>
+        <w:t>JulgamentoPrisioneiro</w:t>
+      </w:r>
+      <w:proofErr w:type="spellEnd"/>
+      <w:r>
+        <w:rPr>
+          <w:rFonts w:ascii="Consolas" w:hAnsi="Consolas" w:cs="Consolas"/>
+          <w:color w:val="000000"/>
+          <w:sz w:val="20"/>
+          <w:szCs w:val="20"/>
+        </w:rPr>
+        <w:t>(</w:t>
+      </w:r>
+      <w:proofErr w:type="gramEnd"/>
+      <w:r>
+        <w:rPr>
+          <w:rFonts w:ascii="Consolas" w:hAnsi="Consolas" w:cs="Consolas"/>
+          <w:color w:val="000000"/>
+          <w:sz w:val="20"/>
+          <w:szCs w:val="20"/>
+        </w:rPr>
+        <w:t>);</w:t>
+      </w:r>
+    </w:p>
+    <w:p>
+      <w:pPr>
+        <w:autoSpaceDE w:val="0"/>
+        <w:autoSpaceDN w:val="0"/>
+        <w:adjustRightInd w:val="0"/>
+        <w:spacing w:after="0" w:line="240" w:lineRule="auto"/>
+        <w:rPr>
+          <w:rFonts w:ascii="Consolas" w:hAnsi="Consolas" w:cs="Consolas"/>
+          <w:sz w:val="20"/>
+          <w:szCs w:val="20"/>
+        </w:rPr>
+      </w:pPr>
+      <w:r>
+        <w:rPr>
+          <w:rFonts w:ascii="Consolas" w:hAnsi="Consolas" w:cs="Consolas"/>
+          <w:color w:val="000000"/>
+          <w:sz w:val="20"/>
+          <w:szCs w:val="20"/>
+        </w:rPr>
+        <w:tab/>
+      </w:r>
+      <w:r>
+        <w:rPr>
+          <w:rFonts w:ascii="Consolas" w:hAnsi="Consolas" w:cs="Consolas"/>
+          <w:color w:val="000000"/>
+          <w:sz w:val="20"/>
+          <w:szCs w:val="20"/>
+        </w:rPr>
+        <w:tab/>
+      </w:r>
+      <w:proofErr w:type="spellStart"/>
+      <w:r>
+        <w:rPr>
+          <w:rFonts w:ascii="Consolas" w:hAnsi="Consolas" w:cs="Consolas"/>
+          <w:b/>
+          <w:bCs/>
+          <w:color w:val="7F0055"/>
+          <w:sz w:val="20"/>
+          <w:szCs w:val="20"/>
+        </w:rPr>
+        <w:t>int</w:t>
+      </w:r>
+      <w:proofErr w:type="spellEnd"/>
+      <w:r>
+        <w:rPr>
+          <w:rFonts w:ascii="Consolas" w:hAnsi="Consolas" w:cs="Consolas"/>
+          <w:color w:val="000000"/>
+          <w:sz w:val="20"/>
+          <w:szCs w:val="20"/>
+        </w:rPr>
+        <w:t xml:space="preserve"> </w:t>
+      </w:r>
+      <w:r>
+        <w:rPr>
+          <w:rFonts w:ascii="Consolas" w:hAnsi="Consolas" w:cs="Consolas"/>
+          <w:color w:val="6A3E3E"/>
+          <w:sz w:val="20"/>
+          <w:szCs w:val="20"/>
+        </w:rPr>
+        <w:t>pena</w:t>
+      </w:r>
+      <w:r>
+        <w:rPr>
+          <w:rFonts w:ascii="Consolas" w:hAnsi="Consolas" w:cs="Consolas"/>
+          <w:color w:val="000000"/>
+          <w:sz w:val="20"/>
+          <w:szCs w:val="20"/>
+        </w:rPr>
+        <w:t xml:space="preserve"> = </w:t>
+      </w:r>
+      <w:proofErr w:type="spellStart"/>
+      <w:proofErr w:type="gramStart"/>
+      <w:r>
+        <w:rPr>
+          <w:rFonts w:ascii="Consolas" w:hAnsi="Consolas" w:cs="Consolas"/>
+          <w:color w:val="6A3E3E"/>
+          <w:sz w:val="20"/>
+          <w:szCs w:val="20"/>
+        </w:rPr>
+        <w:t>prisioneiro</w:t>
+      </w:r>
+      <w:r>
+        <w:rPr>
+          <w:rFonts w:ascii="Consolas" w:hAnsi="Consolas" w:cs="Consolas"/>
+          <w:color w:val="000000"/>
+          <w:sz w:val="20"/>
+          <w:szCs w:val="20"/>
+        </w:rPr>
+        <w:t>.calculaPena</w:t>
+      </w:r>
+      <w:proofErr w:type="spellEnd"/>
+      <w:proofErr w:type="gramEnd"/>
+      <w:r>
+        <w:rPr>
+          <w:rFonts w:ascii="Consolas" w:hAnsi="Consolas" w:cs="Consolas"/>
+          <w:color w:val="000000"/>
+          <w:sz w:val="20"/>
+          <w:szCs w:val="20"/>
+        </w:rPr>
+        <w:t>(</w:t>
+      </w:r>
+      <w:r>
+        <w:rPr>
+          <w:rFonts w:ascii="Consolas" w:hAnsi="Consolas" w:cs="Consolas"/>
+          <w:color w:val="2A00FF"/>
+          <w:sz w:val="20"/>
+          <w:szCs w:val="20"/>
+        </w:rPr>
+        <w:t>"Culpado"</w:t>
+      </w:r>
+      <w:r>
+        <w:rPr>
+          <w:rFonts w:ascii="Consolas" w:hAnsi="Consolas" w:cs="Consolas"/>
+          <w:color w:val="000000"/>
+          <w:sz w:val="20"/>
+          <w:szCs w:val="20"/>
+        </w:rPr>
+        <w:t xml:space="preserve">, </w:t>
+      </w:r>
+      <w:r>
+        <w:rPr>
+          <w:rFonts w:ascii="Consolas" w:hAnsi="Consolas" w:cs="Consolas"/>
+          <w:color w:val="2A00FF"/>
+          <w:sz w:val="20"/>
+          <w:szCs w:val="20"/>
+        </w:rPr>
+        <w:t>"Inocente"</w:t>
+      </w:r>
+      <w:r>
+        <w:rPr>
+          <w:rFonts w:ascii="Consolas" w:hAnsi="Consolas" w:cs="Consolas"/>
+          <w:color w:val="000000"/>
+          <w:sz w:val="20"/>
+          <w:szCs w:val="20"/>
+        </w:rPr>
+        <w:t>);</w:t>
+      </w:r>
+    </w:p>
+    <w:p>
+      <w:pPr>
+        <w:autoSpaceDE w:val="0"/>
+        <w:autoSpaceDN w:val="0"/>
+        <w:adjustRightInd w:val="0"/>
+        <w:spacing w:after="0" w:line="240" w:lineRule="auto"/>
+        <w:rPr>
+          <w:rFonts w:ascii="Consolas" w:hAnsi="Consolas" w:cs="Consolas"/>
+          <w:sz w:val="20"/>
+          <w:szCs w:val="20"/>
+        </w:rPr>
+      </w:pPr>
+      <w:r>
+        <w:rPr>
+          <w:rFonts w:ascii="Consolas" w:hAnsi="Consolas" w:cs="Consolas"/>
+          <w:color w:val="000000"/>
+          <w:sz w:val="20"/>
+          <w:szCs w:val="20"/>
+        </w:rPr>
+        <w:tab/>
+      </w:r>
+      <w:r>
+        <w:rPr>
+          <w:rFonts w:ascii="Consolas" w:hAnsi="Consolas" w:cs="Consolas"/>
+          <w:color w:val="000000"/>
+          <w:sz w:val="20"/>
+          <w:szCs w:val="20"/>
+        </w:rPr>
+        <w:tab/>
+      </w:r>
+      <w:proofErr w:type="spellStart"/>
+      <w:proofErr w:type="gramStart"/>
+      <w:r>
+        <w:rPr>
+          <w:rFonts w:ascii="Consolas" w:hAnsi="Consolas" w:cs="Consolas"/>
+          <w:i/>
+          <w:iCs/>
+          <w:color w:val="000000"/>
+          <w:sz w:val="20"/>
+          <w:szCs w:val="20"/>
+        </w:rPr>
+        <w:t>assertEquals</w:t>
+      </w:r>
+      <w:proofErr w:type="spellEnd"/>
+      <w:r>
+        <w:rPr>
+          <w:rFonts w:ascii="Consolas" w:hAnsi="Consolas" w:cs="Consolas"/>
+          <w:color w:val="000000"/>
+          <w:sz w:val="20"/>
+          <w:szCs w:val="20"/>
+        </w:rPr>
+        <w:t>(</w:t>
+      </w:r>
+      <w:proofErr w:type="gramEnd"/>
+      <w:r>
+        <w:rPr>
+          <w:rFonts w:ascii="Consolas" w:hAnsi="Consolas" w:cs="Consolas"/>
+          <w:color w:val="000000"/>
+          <w:sz w:val="20"/>
+          <w:szCs w:val="20"/>
+        </w:rPr>
+        <w:t xml:space="preserve">10, </w:t>
+      </w:r>
+      <w:r>
+        <w:rPr>
+          <w:rFonts w:ascii="Consolas" w:hAnsi="Consolas" w:cs="Consolas"/>
+          <w:color w:val="6A3E3E"/>
+          <w:sz w:val="20"/>
+          <w:szCs w:val="20"/>
+        </w:rPr>
+        <w:t>pena</w:t>
+      </w:r>
+      <w:r>
+        <w:rPr>
+          <w:rFonts w:ascii="Consolas" w:hAnsi="Consolas" w:cs="Consolas"/>
+          <w:color w:val="000000"/>
+          <w:sz w:val="20"/>
+          <w:szCs w:val="20"/>
+        </w:rPr>
+        <w:t>);</w:t>
+      </w:r>
+    </w:p>
+    <w:p>
+      <w:pPr>
+        <w:autoSpaceDE w:val="0"/>
+        <w:autoSpaceDN w:val="0"/>
+        <w:adjustRightInd w:val="0"/>
+        <w:spacing w:after="0" w:line="240" w:lineRule="auto"/>
+        <w:rPr>
+          <w:rFonts w:ascii="Consolas" w:hAnsi="Consolas" w:cs="Consolas"/>
+          <w:sz w:val="20"/>
+          <w:szCs w:val="20"/>
+        </w:rPr>
+      </w:pPr>
+      <w:r>
+        <w:rPr>
+          <w:rFonts w:ascii="Consolas" w:hAnsi="Consolas" w:cs="Consolas"/>
+          <w:color w:val="000000"/>
+          <w:sz w:val="20"/>
+          <w:szCs w:val="20"/>
+        </w:rPr>
+        <w:tab/>
+        <w:t>}</w:t>
+      </w:r>
+    </w:p>
+    <w:p>
+      <w:pPr>
+        <w:autoSpaceDE w:val="0"/>
+        <w:autoSpaceDN w:val="0"/>
+        <w:adjustRightInd w:val="0"/>
+        <w:spacing w:after="0" w:line="240" w:lineRule="auto"/>
+        <w:rPr>
+          <w:rFonts w:ascii="Consolas" w:hAnsi="Consolas" w:cs="Consolas"/>
+          <w:sz w:val="20"/>
+          <w:szCs w:val="20"/>
+        </w:rPr>
+      </w:pPr>
+    </w:p>
+    <w:p>
+      <w:pPr>
+        <w:autoSpaceDE w:val="0"/>
+        <w:autoSpaceDN w:val="0"/>
+        <w:adjustRightInd w:val="0"/>
+        <w:spacing w:after="0" w:line="240" w:lineRule="auto"/>
+        <w:rPr>
+          <w:rFonts w:ascii="Consolas" w:hAnsi="Consolas" w:cs="Consolas"/>
+          <w:sz w:val="20"/>
+          <w:szCs w:val="20"/>
+        </w:rPr>
+      </w:pPr>
+      <w:r>
+        <w:rPr>
+          <w:rFonts w:ascii="Consolas" w:hAnsi="Consolas" w:cs="Consolas"/>
+          <w:color w:val="000000"/>
+          <w:sz w:val="20"/>
+          <w:szCs w:val="20"/>
+        </w:rPr>
+        <w:tab/>
+      </w:r>
+      <w:r>
+        <w:rPr>
+          <w:rFonts w:ascii="Consolas" w:hAnsi="Consolas" w:cs="Consolas"/>
+          <w:color w:val="646464"/>
+          <w:sz w:val="20"/>
+          <w:szCs w:val="20"/>
+        </w:rPr>
+        <w:t>@Test</w:t>
+      </w:r>
+    </w:p>
+    <w:p>
+      <w:pPr>
+        <w:autoSpaceDE w:val="0"/>
+        <w:autoSpaceDN w:val="0"/>
+        <w:adjustRightInd w:val="0"/>
+        <w:spacing w:after="0" w:line="240" w:lineRule="auto"/>
+        <w:rPr>
+          <w:rFonts w:ascii="Consolas" w:hAnsi="Consolas" w:cs="Consolas"/>
+          <w:sz w:val="20"/>
+          <w:szCs w:val="20"/>
+        </w:rPr>
+      </w:pPr>
+      <w:r>
+        <w:rPr>
+          <w:rFonts w:ascii="Consolas" w:hAnsi="Consolas" w:cs="Consolas"/>
+          <w:color w:val="000000"/>
+          <w:sz w:val="20"/>
+          <w:szCs w:val="20"/>
+        </w:rPr>
+        <w:tab/>
+      </w:r>
+      <w:proofErr w:type="spellStart"/>
+      <w:r>
+        <w:rPr>
+          <w:rFonts w:ascii="Consolas" w:hAnsi="Consolas" w:cs="Consolas"/>
+          <w:b/>
+          <w:bCs/>
+          <w:color w:val="7F0055"/>
+          <w:sz w:val="20"/>
+          <w:szCs w:val="20"/>
+        </w:rPr>
+        <w:t>void</w:t>
+      </w:r>
+      <w:proofErr w:type="spellEnd"/>
+      <w:r>
+        <w:rPr>
+          <w:rFonts w:ascii="Consolas" w:hAnsi="Consolas" w:cs="Consolas"/>
+          <w:color w:val="000000"/>
+          <w:sz w:val="20"/>
+          <w:szCs w:val="20"/>
+        </w:rPr>
+        <w:t xml:space="preserve"> </w:t>
+      </w:r>
+      <w:proofErr w:type="spellStart"/>
+      <w:proofErr w:type="gramStart"/>
+      <w:r>
+        <w:rPr>
+          <w:rFonts w:ascii="Consolas" w:hAnsi="Consolas" w:cs="Consolas"/>
+          <w:color w:val="000000"/>
+          <w:sz w:val="20"/>
+          <w:szCs w:val="20"/>
+        </w:rPr>
+        <w:t>testeCalcularPenaCumplices</w:t>
+      </w:r>
+      <w:proofErr w:type="spellEnd"/>
+      <w:r>
+        <w:rPr>
+          <w:rFonts w:ascii="Consolas" w:hAnsi="Consolas" w:cs="Consolas"/>
+          <w:color w:val="000000"/>
+          <w:sz w:val="20"/>
+          <w:szCs w:val="20"/>
+        </w:rPr>
+        <w:t>(</w:t>
+      </w:r>
+      <w:proofErr w:type="gramEnd"/>
+      <w:r>
+        <w:rPr>
+          <w:rFonts w:ascii="Consolas" w:hAnsi="Consolas" w:cs="Consolas"/>
+          <w:color w:val="000000"/>
+          <w:sz w:val="20"/>
+          <w:szCs w:val="20"/>
+        </w:rPr>
+        <w:t>) {</w:t>
+      </w:r>
+    </w:p>
+    <w:p>
+      <w:pPr>
+        <w:autoSpaceDE w:val="0"/>
+        <w:autoSpaceDN w:val="0"/>
+        <w:adjustRightInd w:val="0"/>
+        <w:spacing w:after="0" w:line="240" w:lineRule="auto"/>
+        <w:rPr>
+          <w:rFonts w:ascii="Consolas" w:hAnsi="Consolas" w:cs="Consolas"/>
+          <w:sz w:val="20"/>
+          <w:szCs w:val="20"/>
+        </w:rPr>
+      </w:pPr>
+      <w:r>
+        <w:rPr>
+          <w:rFonts w:ascii="Consolas" w:hAnsi="Consolas" w:cs="Consolas"/>
+          <w:color w:val="000000"/>
+          <w:sz w:val="20"/>
+          <w:szCs w:val="20"/>
+        </w:rPr>
+        <w:tab/>
+      </w:r>
+      <w:r>
+        <w:rPr>
+          <w:rFonts w:ascii="Consolas" w:hAnsi="Consolas" w:cs="Consolas"/>
+          <w:color w:val="000000"/>
+          <w:sz w:val="20"/>
+          <w:szCs w:val="20"/>
+        </w:rPr>
+        <w:tab/>
+      </w:r>
+      <w:proofErr w:type="spellStart"/>
+      <w:r>
+        <w:rPr>
+          <w:rFonts w:ascii="Consolas" w:hAnsi="Consolas" w:cs="Consolas"/>
+          <w:color w:val="000000"/>
+          <w:sz w:val="20"/>
+          <w:szCs w:val="20"/>
+        </w:rPr>
+        <w:t>JulgamentoPrisioneiro</w:t>
+      </w:r>
+      <w:proofErr w:type="spellEnd"/>
+      <w:r>
+        <w:rPr>
+          <w:rFonts w:ascii="Consolas" w:hAnsi="Consolas" w:cs="Consolas"/>
+          <w:color w:val="000000"/>
+          <w:sz w:val="20"/>
+          <w:szCs w:val="20"/>
+        </w:rPr>
+        <w:t xml:space="preserve"> </w:t>
+      </w:r>
+      <w:r>
+        <w:rPr>
+          <w:rFonts w:ascii="Consolas" w:hAnsi="Consolas" w:cs="Consolas"/>
+          <w:color w:val="6A3E3E"/>
+          <w:sz w:val="20"/>
+          <w:szCs w:val="20"/>
+        </w:rPr>
+        <w:t>prisioneiro</w:t>
+      </w:r>
+      <w:r>
+        <w:rPr>
+          <w:rFonts w:ascii="Consolas" w:hAnsi="Consolas" w:cs="Consolas"/>
+          <w:color w:val="000000"/>
+          <w:sz w:val="20"/>
+          <w:szCs w:val="20"/>
+        </w:rPr>
+        <w:t xml:space="preserve"> = </w:t>
+      </w:r>
+      <w:r>
+        <w:rPr>
+          <w:rFonts w:ascii="Consolas" w:hAnsi="Consolas" w:cs="Consolas"/>
+          <w:b/>
+          <w:bCs/>
+          <w:color w:val="7F0055"/>
+          <w:sz w:val="20"/>
+          <w:szCs w:val="20"/>
+        </w:rPr>
+        <w:t>new</w:t>
+      </w:r>
+      <w:r>
+        <w:rPr>
+          <w:rFonts w:ascii="Consolas" w:hAnsi="Consolas" w:cs="Consolas"/>
+          <w:color w:val="000000"/>
+          <w:sz w:val="20"/>
+          <w:szCs w:val="20"/>
+        </w:rPr>
+        <w:t xml:space="preserve"> </w:t>
+      </w:r>
+      <w:proofErr w:type="spellStart"/>
+      <w:proofErr w:type="gramStart"/>
+      <w:r>
+        <w:rPr>
+          <w:rFonts w:ascii="Consolas" w:hAnsi="Consolas" w:cs="Consolas"/>
+          <w:color w:val="000000"/>
+          <w:sz w:val="20"/>
+          <w:szCs w:val="20"/>
+        </w:rPr>
+        <w:t>JulgamentoPrisioneiro</w:t>
+      </w:r>
+      <w:proofErr w:type="spellEnd"/>
+      <w:r>
+        <w:rPr>
+          <w:rFonts w:ascii="Consolas" w:hAnsi="Consolas" w:cs="Consolas"/>
+          <w:color w:val="000000"/>
+          <w:sz w:val="20"/>
+          <w:szCs w:val="20"/>
+        </w:rPr>
+        <w:t>(</w:t>
+      </w:r>
+      <w:proofErr w:type="gramEnd"/>
+      <w:r>
+        <w:rPr>
+          <w:rFonts w:ascii="Consolas" w:hAnsi="Consolas" w:cs="Consolas"/>
+          <w:color w:val="000000"/>
+          <w:sz w:val="20"/>
+          <w:szCs w:val="20"/>
+        </w:rPr>
+        <w:t>);</w:t>
+      </w:r>
+    </w:p>
+    <w:p>
+      <w:pPr>
+        <w:autoSpaceDE w:val="0"/>
+        <w:autoSpaceDN w:val="0"/>
+        <w:adjustRightInd w:val="0"/>
+        <w:spacing w:after="0" w:line="240" w:lineRule="auto"/>
+        <w:rPr>
+          <w:rFonts w:ascii="Consolas" w:hAnsi="Consolas" w:cs="Consolas"/>
+          <w:sz w:val="20"/>
+          <w:szCs w:val="20"/>
+        </w:rPr>
+      </w:pPr>
+      <w:r>
+        <w:rPr>
+          <w:rFonts w:ascii="Consolas" w:hAnsi="Consolas" w:cs="Consolas"/>
+          <w:color w:val="000000"/>
+          <w:sz w:val="20"/>
+          <w:szCs w:val="20"/>
+        </w:rPr>
+        <w:tab/>
+      </w:r>
+      <w:r>
+        <w:rPr>
+          <w:rFonts w:ascii="Consolas" w:hAnsi="Consolas" w:cs="Consolas"/>
+          <w:color w:val="000000"/>
+          <w:sz w:val="20"/>
+          <w:szCs w:val="20"/>
+        </w:rPr>
+        <w:tab/>
+      </w:r>
+      <w:proofErr w:type="spellStart"/>
+      <w:r>
+        <w:rPr>
+          <w:rFonts w:ascii="Consolas" w:hAnsi="Consolas" w:cs="Consolas"/>
+          <w:b/>
+          <w:bCs/>
+          <w:color w:val="7F0055"/>
+          <w:sz w:val="20"/>
+          <w:szCs w:val="20"/>
+        </w:rPr>
+        <w:t>int</w:t>
+      </w:r>
+      <w:proofErr w:type="spellEnd"/>
+      <w:r>
+        <w:rPr>
+          <w:rFonts w:ascii="Consolas" w:hAnsi="Consolas" w:cs="Consolas"/>
+          <w:color w:val="000000"/>
+          <w:sz w:val="20"/>
+          <w:szCs w:val="20"/>
+        </w:rPr>
+        <w:t xml:space="preserve"> </w:t>
+      </w:r>
+      <w:r>
+        <w:rPr>
+          <w:rFonts w:ascii="Consolas" w:hAnsi="Consolas" w:cs="Consolas"/>
+          <w:color w:val="6A3E3E"/>
+          <w:sz w:val="20"/>
+          <w:szCs w:val="20"/>
+        </w:rPr>
+        <w:t>pena</w:t>
+      </w:r>
+      <w:r>
+        <w:rPr>
+          <w:rFonts w:ascii="Consolas" w:hAnsi="Consolas" w:cs="Consolas"/>
+          <w:color w:val="000000"/>
+          <w:sz w:val="20"/>
+          <w:szCs w:val="20"/>
+        </w:rPr>
+        <w:t xml:space="preserve"> = </w:t>
+      </w:r>
+      <w:proofErr w:type="spellStart"/>
+      <w:proofErr w:type="gramStart"/>
+      <w:r>
+        <w:rPr>
+          <w:rFonts w:ascii="Consolas" w:hAnsi="Consolas" w:cs="Consolas"/>
+          <w:color w:val="6A3E3E"/>
+          <w:sz w:val="20"/>
+          <w:szCs w:val="20"/>
+        </w:rPr>
+        <w:t>prisioneiro</w:t>
+      </w:r>
+      <w:r>
+        <w:rPr>
+          <w:rFonts w:ascii="Consolas" w:hAnsi="Consolas" w:cs="Consolas"/>
+          <w:color w:val="000000"/>
+          <w:sz w:val="20"/>
+          <w:szCs w:val="20"/>
+        </w:rPr>
+        <w:t>.calculaPena</w:t>
+      </w:r>
+      <w:proofErr w:type="spellEnd"/>
+      <w:proofErr w:type="gramEnd"/>
+      <w:r>
+        <w:rPr>
+          <w:rFonts w:ascii="Consolas" w:hAnsi="Consolas" w:cs="Consolas"/>
+          <w:color w:val="000000"/>
+          <w:sz w:val="20"/>
+          <w:szCs w:val="20"/>
+        </w:rPr>
+        <w:t>(</w:t>
+      </w:r>
+      <w:r>
+        <w:rPr>
+          <w:rFonts w:ascii="Consolas" w:hAnsi="Consolas" w:cs="Consolas"/>
+          <w:color w:val="2A00FF"/>
+          <w:sz w:val="20"/>
+          <w:szCs w:val="20"/>
+        </w:rPr>
+        <w:t>"Inocente"</w:t>
+      </w:r>
+      <w:r>
+        <w:rPr>
+          <w:rFonts w:ascii="Consolas" w:hAnsi="Consolas" w:cs="Consolas"/>
+          <w:color w:val="000000"/>
+          <w:sz w:val="20"/>
+          <w:szCs w:val="20"/>
+        </w:rPr>
+        <w:t xml:space="preserve">, </w:t>
+      </w:r>
+      <w:r>
+        <w:rPr>
+          <w:rFonts w:ascii="Consolas" w:hAnsi="Consolas" w:cs="Consolas"/>
+          <w:color w:val="2A00FF"/>
+          <w:sz w:val="20"/>
+          <w:szCs w:val="20"/>
+        </w:rPr>
+        <w:t>"Culpado"</w:t>
+      </w:r>
+      <w:r>
+        <w:rPr>
+          <w:rFonts w:ascii="Consolas" w:hAnsi="Consolas" w:cs="Consolas"/>
+          <w:color w:val="000000"/>
+          <w:sz w:val="20"/>
+          <w:szCs w:val="20"/>
+        </w:rPr>
+        <w:t>);</w:t>
+      </w:r>
+    </w:p>
+    <w:p>
+      <w:pPr>
+        <w:autoSpaceDE w:val="0"/>
+        <w:autoSpaceDN w:val="0"/>
+        <w:adjustRightInd w:val="0"/>
+        <w:spacing w:after="0" w:line="240" w:lineRule="auto"/>
+        <w:rPr>
+          <w:rFonts w:ascii="Consolas" w:hAnsi="Consolas" w:cs="Consolas"/>
+          <w:sz w:val="20"/>
+          <w:szCs w:val="20"/>
+        </w:rPr>
+      </w:pPr>
+      <w:r>
+        <w:rPr>
+          <w:rFonts w:ascii="Consolas" w:hAnsi="Consolas" w:cs="Consolas"/>
+          <w:color w:val="000000"/>
+          <w:sz w:val="20"/>
+          <w:szCs w:val="20"/>
+        </w:rPr>
+        <w:tab/>
+      </w:r>
+      <w:r>
+        <w:rPr>
+          <w:rFonts w:ascii="Consolas" w:hAnsi="Consolas" w:cs="Consolas"/>
+          <w:color w:val="000000"/>
+          <w:sz w:val="20"/>
+          <w:szCs w:val="20"/>
+        </w:rPr>
+        <w:tab/>
+      </w:r>
+      <w:proofErr w:type="spellStart"/>
+      <w:proofErr w:type="gramStart"/>
+      <w:r>
+        <w:rPr>
+          <w:rFonts w:ascii="Consolas" w:hAnsi="Consolas" w:cs="Consolas"/>
+          <w:i/>
+          <w:iCs/>
+          <w:color w:val="000000"/>
+          <w:sz w:val="20"/>
+          <w:szCs w:val="20"/>
+        </w:rPr>
+        <w:t>assertEquals</w:t>
+      </w:r>
+      <w:proofErr w:type="spellEnd"/>
+      <w:r>
+        <w:rPr>
+          <w:rFonts w:ascii="Consolas" w:hAnsi="Consolas" w:cs="Consolas"/>
+          <w:color w:val="000000"/>
+          <w:sz w:val="20"/>
+          <w:szCs w:val="20"/>
+        </w:rPr>
+        <w:t>(</w:t>
+      </w:r>
+      <w:proofErr w:type="gramEnd"/>
+      <w:r>
+        <w:rPr>
+          <w:rFonts w:ascii="Consolas" w:hAnsi="Consolas" w:cs="Consolas"/>
+          <w:color w:val="000000"/>
+          <w:sz w:val="20"/>
+          <w:szCs w:val="20"/>
+        </w:rPr>
+        <w:t xml:space="preserve">1, </w:t>
+      </w:r>
+      <w:r>
+        <w:rPr>
+          <w:rFonts w:ascii="Consolas" w:hAnsi="Consolas" w:cs="Consolas"/>
+          <w:color w:val="6A3E3E"/>
+          <w:sz w:val="20"/>
+          <w:szCs w:val="20"/>
+        </w:rPr>
+        <w:t>pena</w:t>
+      </w:r>
+      <w:r>
+        <w:rPr>
+          <w:rFonts w:ascii="Consolas" w:hAnsi="Consolas" w:cs="Consolas"/>
+          <w:color w:val="000000"/>
+          <w:sz w:val="20"/>
+          <w:szCs w:val="20"/>
+        </w:rPr>
+        <w:t>);</w:t>
+      </w:r>
+    </w:p>
+    <w:p>
+      <w:pPr>
+        <w:autoSpaceDE w:val="0"/>
+        <w:autoSpaceDN w:val="0"/>
+        <w:adjustRightInd w:val="0"/>
+        <w:spacing w:after="0" w:line="240" w:lineRule="auto"/>
+        <w:rPr>
+          <w:rFonts w:ascii="Consolas" w:hAnsi="Consolas" w:cs="Consolas"/>
+          <w:sz w:val="20"/>
+          <w:szCs w:val="20"/>
+        </w:rPr>
+      </w:pPr>
+      <w:r>
+        <w:rPr>
+          <w:rFonts w:ascii="Consolas" w:hAnsi="Consolas" w:cs="Consolas"/>
+          <w:color w:val="000000"/>
+          <w:sz w:val="20"/>
+          <w:szCs w:val="20"/>
+        </w:rPr>
+        <w:tab/>
+        <w:t>}</w:t>
+      </w:r>
+    </w:p>
+    <w:p>
+      <w:pPr>
+        <w:autoSpaceDE w:val="0"/>
+        <w:autoSpaceDN w:val="0"/>
+        <w:adjustRightInd w:val="0"/>
+        <w:spacing w:after="0" w:line="240" w:lineRule="auto"/>
+        <w:rPr>
+          <w:rFonts w:ascii="Consolas" w:hAnsi="Consolas" w:cs="Consolas"/>
+          <w:sz w:val="20"/>
+          <w:szCs w:val="20"/>
+        </w:rPr>
+      </w:pPr>
+    </w:p>
+    <w:p>
+      <w:pPr>
+        <w:pStyle w:val="PargrafodaLista"/>
+        <w:ind w:left="1080"/>
+        <w:rPr>
+          <w:rFonts w:ascii="Consolas" w:hAnsi="Consolas" w:cs="Consolas"/>
+          <w:color w:val="000000"/>
+          <w:sz w:val="20"/>
+          <w:szCs w:val="20"/>
+        </w:rPr>
+      </w:pPr>
+      <w:r>
+        <w:rPr>
+          <w:rFonts w:ascii="Consolas" w:hAnsi="Consolas" w:cs="Consolas"/>
+          <w:color w:val="000000"/>
+          <w:sz w:val="20"/>
+          <w:szCs w:val="20"/>
+        </w:rPr>
+        <w:t>}</w:t>
+      </w:r>
+    </w:p>
+    <w:p>
+      <w:pPr>
+        <w:pStyle w:val="PargrafodaLista"/>
+        <w:ind w:left="1080"/>
+        <w:rPr>
+          <w:rFonts w:ascii="Consolas" w:hAnsi="Consolas" w:cs="Consolas"/>
+          <w:color w:val="000000"/>
+          <w:sz w:val="20"/>
+          <w:szCs w:val="20"/>
+        </w:rPr>
+      </w:pPr>
+    </w:p>
+    <w:p>
+      <w:pPr>
+        <w:pStyle w:val="PargrafodaLista"/>
+        <w:ind w:left="1080"/>
+        <w:rPr>
+          <w:rFonts w:ascii="Consolas" w:hAnsi="Consolas" w:cs="Consolas"/>
+          <w:color w:val="000000"/>
+          <w:sz w:val="20"/>
+          <w:szCs w:val="20"/>
+        </w:rPr>
+      </w:pPr>
+    </w:p>
+    <w:p>
+      <w:pPr>
+        <w:pStyle w:val="PargrafodaLista"/>
+        <w:ind w:left="1080"/>
+        <w:rPr>
+          <w:rFonts w:ascii="Consolas" w:hAnsi="Consolas" w:cs="Consolas"/>
+          <w:b/>
+          <w:bCs/>
+          <w:color w:val="000000"/>
+          <w:sz w:val="24"/>
+          <w:szCs w:val="24"/>
+        </w:rPr>
+      </w:pPr>
+      <w:r>
+        <w:rPr>
+          <w:rFonts w:ascii="Consolas" w:hAnsi="Consolas" w:cs="Consolas"/>
+          <w:b/>
+          <w:bCs/>
+          <w:color w:val="000000"/>
+          <w:sz w:val="24"/>
+          <w:szCs w:val="24"/>
+        </w:rPr>
+        <w:t xml:space="preserve">Versão final da Classe </w:t>
+      </w:r>
+      <w:proofErr w:type="spellStart"/>
+      <w:r>
+        <w:rPr>
+          <w:rFonts w:ascii="Consolas" w:hAnsi="Consolas" w:cs="Consolas"/>
+          <w:b/>
+          <w:bCs/>
+          <w:color w:val="000000"/>
+          <w:sz w:val="24"/>
+          <w:szCs w:val="24"/>
+        </w:rPr>
+        <w:t>JulgamentoPrisioneiro</w:t>
+      </w:r>
+      <w:proofErr w:type="spellEnd"/>
+    </w:p>
+    <w:p>
+      <w:pPr>
+        <w:pStyle w:val="PargrafodaLista"/>
+        <w:ind w:left="1080"/>
+        <w:rPr>
+          <w:rFonts w:ascii="Consolas" w:hAnsi="Consolas" w:cs="Consolas"/>
+          <w:color w:val="000000"/>
+          <w:sz w:val="20"/>
+          <w:szCs w:val="20"/>
+        </w:rPr>
+      </w:pPr>
+    </w:p>
+    <w:p>
+      <w:pPr>
+        <w:autoSpaceDE w:val="0"/>
+        <w:autoSpaceDN w:val="0"/>
+        <w:adjustRightInd w:val="0"/>
+        <w:spacing w:after="0" w:line="240" w:lineRule="auto"/>
+        <w:rPr>
+          <w:rFonts w:ascii="Consolas" w:hAnsi="Consolas" w:cs="Consolas"/>
+          <w:sz w:val="20"/>
+          <w:szCs w:val="20"/>
+        </w:rPr>
+      </w:pPr>
+      <w:proofErr w:type="spellStart"/>
+      <w:r>
+        <w:rPr>
+          <w:rFonts w:ascii="Consolas" w:hAnsi="Consolas" w:cs="Consolas"/>
+          <w:b/>
+          <w:bCs/>
+          <w:color w:val="7F0055"/>
+          <w:sz w:val="20"/>
+          <w:szCs w:val="20"/>
+        </w:rPr>
+        <w:t>public</w:t>
+      </w:r>
+      <w:proofErr w:type="spellEnd"/>
+      <w:r>
+        <w:rPr>
+          <w:rFonts w:ascii="Consolas" w:hAnsi="Consolas" w:cs="Consolas"/>
+          <w:color w:val="000000"/>
+          <w:sz w:val="20"/>
+          <w:szCs w:val="20"/>
+        </w:rPr>
+        <w:t xml:space="preserve"> </w:t>
+      </w:r>
+      <w:proofErr w:type="spellStart"/>
+      <w:r>
+        <w:rPr>
+          <w:rFonts w:ascii="Consolas" w:hAnsi="Consolas" w:cs="Consolas"/>
+          <w:b/>
+          <w:bCs/>
+          <w:color w:val="7F0055"/>
+          <w:sz w:val="20"/>
+          <w:szCs w:val="20"/>
+        </w:rPr>
+        <w:t>class</w:t>
+      </w:r>
+      <w:proofErr w:type="spellEnd"/>
+      <w:r>
+        <w:rPr>
+          <w:rFonts w:ascii="Consolas" w:hAnsi="Consolas" w:cs="Consolas"/>
+          <w:color w:val="000000"/>
+          <w:sz w:val="20"/>
+          <w:szCs w:val="20"/>
+        </w:rPr>
+        <w:t xml:space="preserve"> </w:t>
+      </w:r>
+      <w:proofErr w:type="spellStart"/>
+      <w:r>
+        <w:rPr>
+          <w:rFonts w:ascii="Consolas" w:hAnsi="Consolas" w:cs="Consolas"/>
+          <w:color w:val="000000"/>
+          <w:sz w:val="20"/>
+          <w:szCs w:val="20"/>
+        </w:rPr>
+        <w:t>JulgamentoPrisioneiro</w:t>
+      </w:r>
+      <w:proofErr w:type="spellEnd"/>
+      <w:r>
+        <w:rPr>
+          <w:rFonts w:ascii="Consolas" w:hAnsi="Consolas" w:cs="Consolas"/>
+          <w:color w:val="000000"/>
+          <w:sz w:val="20"/>
+          <w:szCs w:val="20"/>
+        </w:rPr>
+        <w:t xml:space="preserve"> {</w:t>
+      </w:r>
+    </w:p>
+    <w:p>
+      <w:pPr>
+        <w:autoSpaceDE w:val="0"/>
+        <w:autoSpaceDN w:val="0"/>
+        <w:adjustRightInd w:val="0"/>
+        <w:spacing w:after="0" w:line="240" w:lineRule="auto"/>
+        <w:rPr>
+          <w:rFonts w:ascii="Consolas" w:hAnsi="Consolas" w:cs="Consolas"/>
+          <w:sz w:val="20"/>
+          <w:szCs w:val="20"/>
+        </w:rPr>
+      </w:pPr>
+      <w:r>
+        <w:rPr>
+          <w:rFonts w:ascii="Consolas" w:hAnsi="Consolas" w:cs="Consolas"/>
+          <w:color w:val="000000"/>
+          <w:sz w:val="20"/>
+          <w:szCs w:val="20"/>
+        </w:rPr>
+        <w:tab/>
+      </w:r>
+    </w:p>
+    <w:p>
+      <w:pPr>
+        <w:autoSpaceDE w:val="0"/>
+        <w:autoSpaceDN w:val="0"/>
+        <w:adjustRightInd w:val="0"/>
+        <w:spacing w:after="0" w:line="240" w:lineRule="auto"/>
+        <w:rPr>
+          <w:rFonts w:ascii="Consolas" w:hAnsi="Consolas" w:cs="Consolas"/>
+          <w:sz w:val="20"/>
+          <w:szCs w:val="20"/>
+        </w:rPr>
+      </w:pPr>
+      <w:r>
+        <w:rPr>
+          <w:rFonts w:ascii="Consolas" w:hAnsi="Consolas" w:cs="Consolas"/>
+          <w:color w:val="000000"/>
+          <w:sz w:val="20"/>
+          <w:szCs w:val="20"/>
+        </w:rPr>
+        <w:tab/>
+      </w:r>
+      <w:proofErr w:type="spellStart"/>
+      <w:r>
+        <w:rPr>
+          <w:rFonts w:ascii="Consolas" w:hAnsi="Consolas" w:cs="Consolas"/>
+          <w:b/>
+          <w:bCs/>
+          <w:color w:val="7F0055"/>
+          <w:sz w:val="20"/>
+          <w:szCs w:val="20"/>
+        </w:rPr>
+        <w:t>private</w:t>
+      </w:r>
+      <w:proofErr w:type="spellEnd"/>
+      <w:r>
+        <w:rPr>
+          <w:rFonts w:ascii="Consolas" w:hAnsi="Consolas" w:cs="Consolas"/>
+          <w:color w:val="000000"/>
+          <w:sz w:val="20"/>
+          <w:szCs w:val="20"/>
+        </w:rPr>
+        <w:t xml:space="preserve"> </w:t>
+      </w:r>
+      <w:proofErr w:type="spellStart"/>
+      <w:r>
+        <w:rPr>
+          <w:rFonts w:ascii="Consolas" w:hAnsi="Consolas" w:cs="Consolas"/>
+          <w:b/>
+          <w:bCs/>
+          <w:color w:val="7F0055"/>
+          <w:sz w:val="20"/>
+          <w:szCs w:val="20"/>
+        </w:rPr>
+        <w:t>int</w:t>
+      </w:r>
+      <w:proofErr w:type="spellEnd"/>
+      <w:r>
+        <w:rPr>
+          <w:rFonts w:ascii="Consolas" w:hAnsi="Consolas" w:cs="Consolas"/>
+          <w:color w:val="000000"/>
+          <w:sz w:val="20"/>
+          <w:szCs w:val="20"/>
+        </w:rPr>
+        <w:t xml:space="preserve"> </w:t>
+      </w:r>
+      <w:r>
+        <w:rPr>
+          <w:rFonts w:ascii="Consolas" w:hAnsi="Consolas" w:cs="Consolas"/>
+          <w:color w:val="0000C0"/>
+          <w:sz w:val="20"/>
+          <w:szCs w:val="20"/>
+        </w:rPr>
+        <w:t>PENA_INOCENCIA</w:t>
+      </w:r>
+      <w:r>
+        <w:rPr>
+          <w:rFonts w:ascii="Consolas" w:hAnsi="Consolas" w:cs="Consolas"/>
+          <w:color w:val="000000"/>
+          <w:sz w:val="20"/>
+          <w:szCs w:val="20"/>
+        </w:rPr>
+        <w:t xml:space="preserve"> = 0;</w:t>
+      </w:r>
+    </w:p>
+    <w:p>
+      <w:pPr>
+        <w:autoSpaceDE w:val="0"/>
+        <w:autoSpaceDN w:val="0"/>
+        <w:adjustRightInd w:val="0"/>
+        <w:spacing w:after="0" w:line="240" w:lineRule="auto"/>
+        <w:rPr>
+          <w:rFonts w:ascii="Consolas" w:hAnsi="Consolas" w:cs="Consolas"/>
+          <w:sz w:val="20"/>
+          <w:szCs w:val="20"/>
+        </w:rPr>
+      </w:pPr>
+      <w:r>
+        <w:rPr>
+          <w:rFonts w:ascii="Consolas" w:hAnsi="Consolas" w:cs="Consolas"/>
+          <w:color w:val="000000"/>
+          <w:sz w:val="20"/>
+          <w:szCs w:val="20"/>
+        </w:rPr>
+        <w:lastRenderedPageBreak/>
+        <w:tab/>
+      </w:r>
+      <w:proofErr w:type="spellStart"/>
+      <w:r>
+        <w:rPr>
+          <w:rFonts w:ascii="Consolas" w:hAnsi="Consolas" w:cs="Consolas"/>
+          <w:b/>
+          <w:bCs/>
+          <w:color w:val="7F0055"/>
+          <w:sz w:val="20"/>
+          <w:szCs w:val="20"/>
+        </w:rPr>
+        <w:t>private</w:t>
+      </w:r>
+      <w:proofErr w:type="spellEnd"/>
+      <w:r>
+        <w:rPr>
+          <w:rFonts w:ascii="Consolas" w:hAnsi="Consolas" w:cs="Consolas"/>
+          <w:color w:val="000000"/>
+          <w:sz w:val="20"/>
+          <w:szCs w:val="20"/>
+        </w:rPr>
+        <w:t xml:space="preserve"> </w:t>
+      </w:r>
+      <w:proofErr w:type="spellStart"/>
+      <w:r>
+        <w:rPr>
+          <w:rFonts w:ascii="Consolas" w:hAnsi="Consolas" w:cs="Consolas"/>
+          <w:b/>
+          <w:bCs/>
+          <w:color w:val="7F0055"/>
+          <w:sz w:val="20"/>
+          <w:szCs w:val="20"/>
+        </w:rPr>
+        <w:t>int</w:t>
+      </w:r>
+      <w:proofErr w:type="spellEnd"/>
+      <w:r>
+        <w:rPr>
+          <w:rFonts w:ascii="Consolas" w:hAnsi="Consolas" w:cs="Consolas"/>
+          <w:color w:val="000000"/>
+          <w:sz w:val="20"/>
+          <w:szCs w:val="20"/>
+        </w:rPr>
+        <w:t xml:space="preserve"> </w:t>
+      </w:r>
+      <w:r>
+        <w:rPr>
+          <w:rFonts w:ascii="Consolas" w:hAnsi="Consolas" w:cs="Consolas"/>
+          <w:color w:val="0000C0"/>
+          <w:sz w:val="20"/>
+          <w:szCs w:val="20"/>
+        </w:rPr>
+        <w:t>PENA_CONDENACAO_</w:t>
+      </w:r>
+      <w:proofErr w:type="gramStart"/>
+      <w:r>
+        <w:rPr>
+          <w:rFonts w:ascii="Consolas" w:hAnsi="Consolas" w:cs="Consolas"/>
+          <w:color w:val="0000C0"/>
+          <w:sz w:val="20"/>
+          <w:szCs w:val="20"/>
+        </w:rPr>
+        <w:t>MUTUA</w:t>
+      </w:r>
+      <w:proofErr w:type="gramEnd"/>
+      <w:r>
+        <w:rPr>
+          <w:rFonts w:ascii="Consolas" w:hAnsi="Consolas" w:cs="Consolas"/>
+          <w:color w:val="000000"/>
+          <w:sz w:val="20"/>
+          <w:szCs w:val="20"/>
+        </w:rPr>
+        <w:t xml:space="preserve"> = 5;</w:t>
+      </w:r>
+    </w:p>
+    <w:p>
+      <w:pPr>
+        <w:autoSpaceDE w:val="0"/>
+        <w:autoSpaceDN w:val="0"/>
+        <w:adjustRightInd w:val="0"/>
+        <w:spacing w:after="0" w:line="240" w:lineRule="auto"/>
+        <w:rPr>
+          <w:rFonts w:ascii="Consolas" w:hAnsi="Consolas" w:cs="Consolas"/>
+          <w:sz w:val="20"/>
+          <w:szCs w:val="20"/>
+        </w:rPr>
+      </w:pPr>
+      <w:r>
+        <w:rPr>
+          <w:rFonts w:ascii="Consolas" w:hAnsi="Consolas" w:cs="Consolas"/>
+          <w:color w:val="000000"/>
+          <w:sz w:val="20"/>
+          <w:szCs w:val="20"/>
+        </w:rPr>
+        <w:tab/>
+      </w:r>
+      <w:proofErr w:type="spellStart"/>
+      <w:r>
+        <w:rPr>
+          <w:rFonts w:ascii="Consolas" w:hAnsi="Consolas" w:cs="Consolas"/>
+          <w:b/>
+          <w:bCs/>
+          <w:color w:val="7F0055"/>
+          <w:sz w:val="20"/>
+          <w:szCs w:val="20"/>
+        </w:rPr>
+        <w:t>private</w:t>
+      </w:r>
+      <w:proofErr w:type="spellEnd"/>
+      <w:r>
+        <w:rPr>
+          <w:rFonts w:ascii="Consolas" w:hAnsi="Consolas" w:cs="Consolas"/>
+          <w:color w:val="000000"/>
+          <w:sz w:val="20"/>
+          <w:szCs w:val="20"/>
+        </w:rPr>
+        <w:t xml:space="preserve"> </w:t>
+      </w:r>
+      <w:proofErr w:type="spellStart"/>
+      <w:r>
+        <w:rPr>
+          <w:rFonts w:ascii="Consolas" w:hAnsi="Consolas" w:cs="Consolas"/>
+          <w:b/>
+          <w:bCs/>
+          <w:color w:val="7F0055"/>
+          <w:sz w:val="20"/>
+          <w:szCs w:val="20"/>
+        </w:rPr>
+        <w:t>int</w:t>
+      </w:r>
+      <w:proofErr w:type="spellEnd"/>
+      <w:r>
+        <w:rPr>
+          <w:rFonts w:ascii="Consolas" w:hAnsi="Consolas" w:cs="Consolas"/>
+          <w:color w:val="000000"/>
+          <w:sz w:val="20"/>
+          <w:szCs w:val="20"/>
+        </w:rPr>
+        <w:t xml:space="preserve"> </w:t>
+      </w:r>
+      <w:r>
+        <w:rPr>
+          <w:rFonts w:ascii="Consolas" w:hAnsi="Consolas" w:cs="Consolas"/>
+          <w:color w:val="0000C0"/>
+          <w:sz w:val="20"/>
+          <w:szCs w:val="20"/>
+        </w:rPr>
+        <w:t>PENA_CONDENACAO_INDIVIDUAL</w:t>
+      </w:r>
+      <w:r>
+        <w:rPr>
+          <w:rFonts w:ascii="Consolas" w:hAnsi="Consolas" w:cs="Consolas"/>
+          <w:color w:val="000000"/>
+          <w:sz w:val="20"/>
+          <w:szCs w:val="20"/>
+        </w:rPr>
+        <w:t xml:space="preserve"> = 10;</w:t>
+      </w:r>
+    </w:p>
+    <w:p>
+      <w:pPr>
+        <w:autoSpaceDE w:val="0"/>
+        <w:autoSpaceDN w:val="0"/>
+        <w:adjustRightInd w:val="0"/>
+        <w:spacing w:after="0" w:line="240" w:lineRule="auto"/>
+        <w:rPr>
+          <w:rFonts w:ascii="Consolas" w:hAnsi="Consolas" w:cs="Consolas"/>
+          <w:sz w:val="20"/>
+          <w:szCs w:val="20"/>
+        </w:rPr>
+      </w:pPr>
+      <w:r>
+        <w:rPr>
+          <w:rFonts w:ascii="Consolas" w:hAnsi="Consolas" w:cs="Consolas"/>
+          <w:color w:val="000000"/>
+          <w:sz w:val="20"/>
+          <w:szCs w:val="20"/>
+        </w:rPr>
+        <w:tab/>
+      </w:r>
+      <w:proofErr w:type="spellStart"/>
+      <w:r>
+        <w:rPr>
+          <w:rFonts w:ascii="Consolas" w:hAnsi="Consolas" w:cs="Consolas"/>
+          <w:b/>
+          <w:bCs/>
+          <w:color w:val="7F0055"/>
+          <w:sz w:val="20"/>
+          <w:szCs w:val="20"/>
+        </w:rPr>
+        <w:t>private</w:t>
+      </w:r>
+      <w:proofErr w:type="spellEnd"/>
+      <w:r>
+        <w:rPr>
+          <w:rFonts w:ascii="Consolas" w:hAnsi="Consolas" w:cs="Consolas"/>
+          <w:color w:val="000000"/>
+          <w:sz w:val="20"/>
+          <w:szCs w:val="20"/>
+        </w:rPr>
+        <w:t xml:space="preserve"> </w:t>
+      </w:r>
+      <w:proofErr w:type="spellStart"/>
+      <w:r>
+        <w:rPr>
+          <w:rFonts w:ascii="Consolas" w:hAnsi="Consolas" w:cs="Consolas"/>
+          <w:b/>
+          <w:bCs/>
+          <w:color w:val="7F0055"/>
+          <w:sz w:val="20"/>
+          <w:szCs w:val="20"/>
+        </w:rPr>
+        <w:t>int</w:t>
+      </w:r>
+      <w:proofErr w:type="spellEnd"/>
+      <w:r>
+        <w:rPr>
+          <w:rFonts w:ascii="Consolas" w:hAnsi="Consolas" w:cs="Consolas"/>
+          <w:color w:val="000000"/>
+          <w:sz w:val="20"/>
+          <w:szCs w:val="20"/>
+        </w:rPr>
+        <w:t xml:space="preserve"> </w:t>
+      </w:r>
+      <w:r>
+        <w:rPr>
+          <w:rFonts w:ascii="Consolas" w:hAnsi="Consolas" w:cs="Consolas"/>
+          <w:color w:val="0000C0"/>
+          <w:sz w:val="20"/>
+          <w:szCs w:val="20"/>
+        </w:rPr>
+        <w:t>PENA_CONDENACAO_CUMPLICES</w:t>
+      </w:r>
+      <w:r>
+        <w:rPr>
+          <w:rFonts w:ascii="Consolas" w:hAnsi="Consolas" w:cs="Consolas"/>
+          <w:color w:val="000000"/>
+          <w:sz w:val="20"/>
+          <w:szCs w:val="20"/>
+        </w:rPr>
+        <w:t xml:space="preserve"> = 1;</w:t>
+      </w:r>
+    </w:p>
+    <w:p>
+      <w:pPr>
+        <w:autoSpaceDE w:val="0"/>
+        <w:autoSpaceDN w:val="0"/>
+        <w:adjustRightInd w:val="0"/>
+        <w:spacing w:after="0" w:line="240" w:lineRule="auto"/>
+        <w:rPr>
+          <w:rFonts w:ascii="Consolas" w:hAnsi="Consolas" w:cs="Consolas"/>
+          <w:sz w:val="20"/>
+          <w:szCs w:val="20"/>
+        </w:rPr>
+      </w:pPr>
+    </w:p>
+    <w:p>
+      <w:pPr>
+        <w:autoSpaceDE w:val="0"/>
+        <w:autoSpaceDN w:val="0"/>
+        <w:adjustRightInd w:val="0"/>
+        <w:spacing w:after="0" w:line="240" w:lineRule="auto"/>
+        <w:rPr>
+          <w:rFonts w:ascii="Consolas" w:hAnsi="Consolas" w:cs="Consolas"/>
+          <w:sz w:val="20"/>
+          <w:szCs w:val="20"/>
+        </w:rPr>
+      </w:pPr>
+      <w:r>
+        <w:rPr>
+          <w:rFonts w:ascii="Consolas" w:hAnsi="Consolas" w:cs="Consolas"/>
+          <w:color w:val="000000"/>
+          <w:sz w:val="20"/>
+          <w:szCs w:val="20"/>
+        </w:rPr>
+        <w:tab/>
+      </w:r>
+      <w:proofErr w:type="spellStart"/>
+      <w:r>
+        <w:rPr>
+          <w:rFonts w:ascii="Consolas" w:hAnsi="Consolas" w:cs="Consolas"/>
+          <w:b/>
+          <w:bCs/>
+          <w:color w:val="7F0055"/>
+          <w:sz w:val="20"/>
+          <w:szCs w:val="20"/>
+        </w:rPr>
+        <w:t>public</w:t>
+      </w:r>
+      <w:proofErr w:type="spellEnd"/>
+      <w:r>
+        <w:rPr>
+          <w:rFonts w:ascii="Consolas" w:hAnsi="Consolas" w:cs="Consolas"/>
+          <w:color w:val="000000"/>
+          <w:sz w:val="20"/>
+          <w:szCs w:val="20"/>
+        </w:rPr>
+        <w:t xml:space="preserve"> </w:t>
+      </w:r>
+      <w:proofErr w:type="spellStart"/>
+      <w:r>
+        <w:rPr>
+          <w:rFonts w:ascii="Consolas" w:hAnsi="Consolas" w:cs="Consolas"/>
+          <w:b/>
+          <w:bCs/>
+          <w:color w:val="7F0055"/>
+          <w:sz w:val="20"/>
+          <w:szCs w:val="20"/>
+        </w:rPr>
+        <w:t>int</w:t>
+      </w:r>
+      <w:proofErr w:type="spellEnd"/>
+      <w:r>
+        <w:rPr>
+          <w:rFonts w:ascii="Consolas" w:hAnsi="Consolas" w:cs="Consolas"/>
+          <w:color w:val="000000"/>
+          <w:sz w:val="20"/>
+          <w:szCs w:val="20"/>
+        </w:rPr>
+        <w:t xml:space="preserve"> </w:t>
+      </w:r>
+      <w:proofErr w:type="spellStart"/>
+      <w:proofErr w:type="gramStart"/>
+      <w:r>
+        <w:rPr>
+          <w:rFonts w:ascii="Consolas" w:hAnsi="Consolas" w:cs="Consolas"/>
+          <w:color w:val="000000"/>
+          <w:sz w:val="20"/>
+          <w:szCs w:val="20"/>
+        </w:rPr>
+        <w:t>calculaPena</w:t>
+      </w:r>
+      <w:proofErr w:type="spellEnd"/>
+      <w:r>
+        <w:rPr>
+          <w:rFonts w:ascii="Consolas" w:hAnsi="Consolas" w:cs="Consolas"/>
+          <w:color w:val="000000"/>
+          <w:sz w:val="20"/>
+          <w:szCs w:val="20"/>
+        </w:rPr>
+        <w:t>(</w:t>
+      </w:r>
+      <w:proofErr w:type="spellStart"/>
+      <w:proofErr w:type="gramEnd"/>
+      <w:r>
+        <w:rPr>
+          <w:rFonts w:ascii="Consolas" w:hAnsi="Consolas" w:cs="Consolas"/>
+          <w:color w:val="000000"/>
+          <w:sz w:val="20"/>
+          <w:szCs w:val="20"/>
+        </w:rPr>
+        <w:t>String</w:t>
+      </w:r>
+      <w:proofErr w:type="spellEnd"/>
+      <w:r>
+        <w:rPr>
+          <w:rFonts w:ascii="Consolas" w:hAnsi="Consolas" w:cs="Consolas"/>
+          <w:color w:val="000000"/>
+          <w:sz w:val="20"/>
+          <w:szCs w:val="20"/>
+        </w:rPr>
+        <w:t xml:space="preserve"> </w:t>
+      </w:r>
+      <w:proofErr w:type="spellStart"/>
+      <w:r>
+        <w:rPr>
+          <w:rFonts w:ascii="Consolas" w:hAnsi="Consolas" w:cs="Consolas"/>
+          <w:color w:val="6A3E3E"/>
+          <w:sz w:val="20"/>
+          <w:szCs w:val="20"/>
+        </w:rPr>
+        <w:t>respostaPrisioneiroA</w:t>
+      </w:r>
+      <w:proofErr w:type="spellEnd"/>
+      <w:r>
+        <w:rPr>
+          <w:rFonts w:ascii="Consolas" w:hAnsi="Consolas" w:cs="Consolas"/>
+          <w:color w:val="000000"/>
+          <w:sz w:val="20"/>
+          <w:szCs w:val="20"/>
+        </w:rPr>
+        <w:t xml:space="preserve">, </w:t>
+      </w:r>
+      <w:proofErr w:type="spellStart"/>
+      <w:r>
+        <w:rPr>
+          <w:rFonts w:ascii="Consolas" w:hAnsi="Consolas" w:cs="Consolas"/>
+          <w:color w:val="000000"/>
+          <w:sz w:val="20"/>
+          <w:szCs w:val="20"/>
+        </w:rPr>
+        <w:t>String</w:t>
+      </w:r>
+      <w:proofErr w:type="spellEnd"/>
+      <w:r>
+        <w:rPr>
+          <w:rFonts w:ascii="Consolas" w:hAnsi="Consolas" w:cs="Consolas"/>
+          <w:color w:val="000000"/>
+          <w:sz w:val="20"/>
+          <w:szCs w:val="20"/>
+        </w:rPr>
+        <w:t xml:space="preserve"> </w:t>
+      </w:r>
+      <w:proofErr w:type="spellStart"/>
+      <w:r>
+        <w:rPr>
+          <w:rFonts w:ascii="Consolas" w:hAnsi="Consolas" w:cs="Consolas"/>
+          <w:color w:val="6A3E3E"/>
+          <w:sz w:val="20"/>
+          <w:szCs w:val="20"/>
+        </w:rPr>
+        <w:t>respostaPrisioneiroB</w:t>
+      </w:r>
+      <w:proofErr w:type="spellEnd"/>
+      <w:r>
+        <w:rPr>
+          <w:rFonts w:ascii="Consolas" w:hAnsi="Consolas" w:cs="Consolas"/>
+          <w:color w:val="000000"/>
+          <w:sz w:val="20"/>
+          <w:szCs w:val="20"/>
+        </w:rPr>
+        <w:t>) {</w:t>
+      </w:r>
+    </w:p>
+    <w:p>
+      <w:pPr>
+        <w:autoSpaceDE w:val="0"/>
+        <w:autoSpaceDN w:val="0"/>
+        <w:adjustRightInd w:val="0"/>
+        <w:spacing w:after="0" w:line="240" w:lineRule="auto"/>
+        <w:rPr>
+          <w:rFonts w:ascii="Consolas" w:hAnsi="Consolas" w:cs="Consolas"/>
+          <w:sz w:val="20"/>
+          <w:szCs w:val="20"/>
+        </w:rPr>
+      </w:pPr>
+    </w:p>
+    <w:p>
+      <w:pPr>
+        <w:autoSpaceDE w:val="0"/>
+        <w:autoSpaceDN w:val="0"/>
+        <w:adjustRightInd w:val="0"/>
+        <w:spacing w:after="0" w:line="240" w:lineRule="auto"/>
+        <w:rPr>
+          <w:rFonts w:ascii="Consolas" w:hAnsi="Consolas" w:cs="Consolas"/>
+          <w:sz w:val="20"/>
+          <w:szCs w:val="20"/>
+        </w:rPr>
+      </w:pPr>
+      <w:r>
+        <w:rPr>
+          <w:rFonts w:ascii="Consolas" w:hAnsi="Consolas" w:cs="Consolas"/>
+          <w:color w:val="000000"/>
+          <w:sz w:val="20"/>
+          <w:szCs w:val="20"/>
+        </w:rPr>
+        <w:tab/>
+      </w:r>
+      <w:r>
+        <w:rPr>
+          <w:rFonts w:ascii="Consolas" w:hAnsi="Consolas" w:cs="Consolas"/>
+          <w:color w:val="000000"/>
+          <w:sz w:val="20"/>
+          <w:szCs w:val="20"/>
+        </w:rPr>
+        <w:tab/>
+      </w:r>
+      <w:proofErr w:type="spellStart"/>
+      <w:r>
+        <w:rPr>
+          <w:rFonts w:ascii="Consolas" w:hAnsi="Consolas" w:cs="Consolas"/>
+          <w:b/>
+          <w:bCs/>
+          <w:color w:val="7F0055"/>
+          <w:sz w:val="20"/>
+          <w:szCs w:val="20"/>
+        </w:rPr>
+        <w:t>if</w:t>
+      </w:r>
+      <w:proofErr w:type="spellEnd"/>
+      <w:r>
+        <w:rPr>
+          <w:rFonts w:ascii="Consolas" w:hAnsi="Consolas" w:cs="Consolas"/>
+          <w:color w:val="000000"/>
+          <w:sz w:val="20"/>
+          <w:szCs w:val="20"/>
+        </w:rPr>
+        <w:t xml:space="preserve"> (</w:t>
+      </w:r>
+      <w:proofErr w:type="spellStart"/>
+      <w:r>
+        <w:rPr>
+          <w:rFonts w:ascii="Consolas" w:hAnsi="Consolas" w:cs="Consolas"/>
+          <w:color w:val="6A3E3E"/>
+          <w:sz w:val="20"/>
+          <w:szCs w:val="20"/>
+        </w:rPr>
+        <w:t>respostaPrisioneiroA</w:t>
+      </w:r>
+      <w:proofErr w:type="spellEnd"/>
+      <w:r>
+        <w:rPr>
+          <w:rFonts w:ascii="Consolas" w:hAnsi="Consolas" w:cs="Consolas"/>
+          <w:color w:val="000000"/>
+          <w:sz w:val="20"/>
+          <w:szCs w:val="20"/>
+        </w:rPr>
+        <w:t xml:space="preserve"> == </w:t>
+      </w:r>
+      <w:r>
+        <w:rPr>
+          <w:rFonts w:ascii="Consolas" w:hAnsi="Consolas" w:cs="Consolas"/>
+          <w:color w:val="2A00FF"/>
+          <w:sz w:val="20"/>
+          <w:szCs w:val="20"/>
+        </w:rPr>
+        <w:t>"Culpado"</w:t>
+      </w:r>
+      <w:r>
+        <w:rPr>
+          <w:rFonts w:ascii="Consolas" w:hAnsi="Consolas" w:cs="Consolas"/>
+          <w:color w:val="000000"/>
+          <w:sz w:val="20"/>
+          <w:szCs w:val="20"/>
+        </w:rPr>
+        <w:t>) {</w:t>
+      </w:r>
+    </w:p>
+    <w:p>
+      <w:pPr>
+        <w:autoSpaceDE w:val="0"/>
+        <w:autoSpaceDN w:val="0"/>
+        <w:adjustRightInd w:val="0"/>
+        <w:spacing w:after="0" w:line="240" w:lineRule="auto"/>
+        <w:rPr>
+          <w:rFonts w:ascii="Consolas" w:hAnsi="Consolas" w:cs="Consolas"/>
+          <w:sz w:val="20"/>
+          <w:szCs w:val="20"/>
+        </w:rPr>
+      </w:pPr>
+    </w:p>
+    <w:p>
+      <w:pPr>
+        <w:autoSpaceDE w:val="0"/>
+        <w:autoSpaceDN w:val="0"/>
+        <w:adjustRightInd w:val="0"/>
+        <w:spacing w:after="0" w:line="240" w:lineRule="auto"/>
+        <w:rPr>
+          <w:rFonts w:ascii="Consolas" w:hAnsi="Consolas" w:cs="Consolas"/>
+          <w:sz w:val="20"/>
+          <w:szCs w:val="20"/>
+        </w:rPr>
+      </w:pPr>
+      <w:r>
+        <w:rPr>
+          <w:rFonts w:ascii="Consolas" w:hAnsi="Consolas" w:cs="Consolas"/>
+          <w:color w:val="000000"/>
+          <w:sz w:val="20"/>
+          <w:szCs w:val="20"/>
+        </w:rPr>
+        <w:tab/>
+      </w:r>
+      <w:r>
+        <w:rPr>
+          <w:rFonts w:ascii="Consolas" w:hAnsi="Consolas" w:cs="Consolas"/>
+          <w:color w:val="000000"/>
+          <w:sz w:val="20"/>
+          <w:szCs w:val="20"/>
+        </w:rPr>
+        <w:tab/>
+      </w:r>
+      <w:r>
+        <w:rPr>
+          <w:rFonts w:ascii="Consolas" w:hAnsi="Consolas" w:cs="Consolas"/>
+          <w:color w:val="000000"/>
+          <w:sz w:val="20"/>
+          <w:szCs w:val="20"/>
+        </w:rPr>
+        <w:tab/>
+      </w:r>
+      <w:proofErr w:type="spellStart"/>
+      <w:r>
+        <w:rPr>
+          <w:rFonts w:ascii="Consolas" w:hAnsi="Consolas" w:cs="Consolas"/>
+          <w:b/>
+          <w:bCs/>
+          <w:color w:val="7F0055"/>
+          <w:sz w:val="20"/>
+          <w:szCs w:val="20"/>
+        </w:rPr>
+        <w:t>if</w:t>
+      </w:r>
+      <w:proofErr w:type="spellEnd"/>
+      <w:r>
+        <w:rPr>
+          <w:rFonts w:ascii="Consolas" w:hAnsi="Consolas" w:cs="Consolas"/>
+          <w:color w:val="000000"/>
+          <w:sz w:val="20"/>
+          <w:szCs w:val="20"/>
+        </w:rPr>
+        <w:t xml:space="preserve"> (</w:t>
+      </w:r>
+      <w:proofErr w:type="spellStart"/>
+      <w:r>
+        <w:rPr>
+          <w:rFonts w:ascii="Consolas" w:hAnsi="Consolas" w:cs="Consolas"/>
+          <w:color w:val="6A3E3E"/>
+          <w:sz w:val="20"/>
+          <w:szCs w:val="20"/>
+        </w:rPr>
+        <w:t>respostaPrisioneiroB</w:t>
+      </w:r>
+      <w:proofErr w:type="spellEnd"/>
+      <w:r>
+        <w:rPr>
+          <w:rFonts w:ascii="Consolas" w:hAnsi="Consolas" w:cs="Consolas"/>
+          <w:color w:val="000000"/>
+          <w:sz w:val="20"/>
+          <w:szCs w:val="20"/>
+        </w:rPr>
+        <w:t xml:space="preserve"> == </w:t>
+      </w:r>
+      <w:r>
+        <w:rPr>
+          <w:rFonts w:ascii="Consolas" w:hAnsi="Consolas" w:cs="Consolas"/>
+          <w:color w:val="2A00FF"/>
+          <w:sz w:val="20"/>
+          <w:szCs w:val="20"/>
+        </w:rPr>
+        <w:t>"Culpado"</w:t>
+      </w:r>
+      <w:r>
+        <w:rPr>
+          <w:rFonts w:ascii="Consolas" w:hAnsi="Consolas" w:cs="Consolas"/>
+          <w:color w:val="000000"/>
+          <w:sz w:val="20"/>
+          <w:szCs w:val="20"/>
+        </w:rPr>
+        <w:t>) {</w:t>
+      </w:r>
+    </w:p>
+    <w:p>
+      <w:pPr>
+        <w:autoSpaceDE w:val="0"/>
+        <w:autoSpaceDN w:val="0"/>
+        <w:adjustRightInd w:val="0"/>
+        <w:spacing w:after="0" w:line="240" w:lineRule="auto"/>
+        <w:rPr>
+          <w:rFonts w:ascii="Consolas" w:hAnsi="Consolas" w:cs="Consolas"/>
+          <w:sz w:val="20"/>
+          <w:szCs w:val="20"/>
+        </w:rPr>
+      </w:pPr>
+    </w:p>
+    <w:p>
+      <w:pPr>
+        <w:autoSpaceDE w:val="0"/>
+        <w:autoSpaceDN w:val="0"/>
+        <w:adjustRightInd w:val="0"/>
+        <w:spacing w:after="0" w:line="240" w:lineRule="auto"/>
+        <w:rPr>
+          <w:rFonts w:ascii="Consolas" w:hAnsi="Consolas" w:cs="Consolas"/>
+          <w:sz w:val="20"/>
+          <w:szCs w:val="20"/>
+        </w:rPr>
+      </w:pPr>
+      <w:r>
+        <w:rPr>
+          <w:rFonts w:ascii="Consolas" w:hAnsi="Consolas" w:cs="Consolas"/>
+          <w:color w:val="000000"/>
+          <w:sz w:val="20"/>
+          <w:szCs w:val="20"/>
+        </w:rPr>
+        <w:tab/>
+      </w:r>
+      <w:r>
+        <w:rPr>
+          <w:rFonts w:ascii="Consolas" w:hAnsi="Consolas" w:cs="Consolas"/>
+          <w:color w:val="000000"/>
+          <w:sz w:val="20"/>
+          <w:szCs w:val="20"/>
+        </w:rPr>
+        <w:tab/>
+      </w:r>
+      <w:r>
+        <w:rPr>
+          <w:rFonts w:ascii="Consolas" w:hAnsi="Consolas" w:cs="Consolas"/>
+          <w:color w:val="000000"/>
+          <w:sz w:val="20"/>
+          <w:szCs w:val="20"/>
+        </w:rPr>
+        <w:tab/>
+      </w:r>
+      <w:r>
+        <w:rPr>
+          <w:rFonts w:ascii="Consolas" w:hAnsi="Consolas" w:cs="Consolas"/>
+          <w:color w:val="000000"/>
+          <w:sz w:val="20"/>
+          <w:szCs w:val="20"/>
+        </w:rPr>
+        <w:tab/>
+      </w:r>
+      <w:proofErr w:type="spellStart"/>
+      <w:r>
+        <w:rPr>
+          <w:rFonts w:ascii="Consolas" w:hAnsi="Consolas" w:cs="Consolas"/>
+          <w:b/>
+          <w:bCs/>
+          <w:color w:val="7F0055"/>
+          <w:sz w:val="20"/>
+          <w:szCs w:val="20"/>
+        </w:rPr>
+        <w:t>return</w:t>
+      </w:r>
+      <w:proofErr w:type="spellEnd"/>
+      <w:r>
+        <w:rPr>
+          <w:rFonts w:ascii="Consolas" w:hAnsi="Consolas" w:cs="Consolas"/>
+          <w:color w:val="000000"/>
+          <w:sz w:val="20"/>
+          <w:szCs w:val="20"/>
+        </w:rPr>
+        <w:t xml:space="preserve"> </w:t>
+      </w:r>
+      <w:r>
+        <w:rPr>
+          <w:rFonts w:ascii="Consolas" w:hAnsi="Consolas" w:cs="Consolas"/>
+          <w:color w:val="0000C0"/>
+          <w:sz w:val="20"/>
+          <w:szCs w:val="20"/>
+        </w:rPr>
+        <w:t>PENA_CONDENACAO_</w:t>
+      </w:r>
+      <w:proofErr w:type="gramStart"/>
+      <w:r>
+        <w:rPr>
+          <w:rFonts w:ascii="Consolas" w:hAnsi="Consolas" w:cs="Consolas"/>
+          <w:color w:val="0000C0"/>
+          <w:sz w:val="20"/>
+          <w:szCs w:val="20"/>
+        </w:rPr>
+        <w:t>MUTUA</w:t>
+      </w:r>
+      <w:proofErr w:type="gramEnd"/>
+      <w:r>
+        <w:rPr>
+          <w:rFonts w:ascii="Consolas" w:hAnsi="Consolas" w:cs="Consolas"/>
+          <w:color w:val="000000"/>
+          <w:sz w:val="20"/>
+          <w:szCs w:val="20"/>
+        </w:rPr>
+        <w:t>;</w:t>
+      </w:r>
+    </w:p>
+    <w:p>
+      <w:pPr>
+        <w:autoSpaceDE w:val="0"/>
+        <w:autoSpaceDN w:val="0"/>
+        <w:adjustRightInd w:val="0"/>
+        <w:spacing w:after="0" w:line="240" w:lineRule="auto"/>
+        <w:rPr>
+          <w:rFonts w:ascii="Consolas" w:hAnsi="Consolas" w:cs="Consolas"/>
+          <w:sz w:val="20"/>
+          <w:szCs w:val="20"/>
+        </w:rPr>
+      </w:pPr>
+    </w:p>
+    <w:p>
+      <w:pPr>
+        <w:autoSpaceDE w:val="0"/>
+        <w:autoSpaceDN w:val="0"/>
+        <w:adjustRightInd w:val="0"/>
+        <w:spacing w:after="0" w:line="240" w:lineRule="auto"/>
+        <w:rPr>
+          <w:rFonts w:ascii="Consolas" w:hAnsi="Consolas" w:cs="Consolas"/>
+          <w:sz w:val="20"/>
+          <w:szCs w:val="20"/>
+        </w:rPr>
+      </w:pPr>
+      <w:r>
+        <w:rPr>
+          <w:rFonts w:ascii="Consolas" w:hAnsi="Consolas" w:cs="Consolas"/>
+          <w:color w:val="000000"/>
+          <w:sz w:val="20"/>
+          <w:szCs w:val="20"/>
+        </w:rPr>
+        <w:tab/>
+      </w:r>
+      <w:r>
+        <w:rPr>
+          <w:rFonts w:ascii="Consolas" w:hAnsi="Consolas" w:cs="Consolas"/>
+          <w:color w:val="000000"/>
+          <w:sz w:val="20"/>
+          <w:szCs w:val="20"/>
+        </w:rPr>
+        <w:tab/>
+      </w:r>
+      <w:r>
+        <w:rPr>
+          <w:rFonts w:ascii="Consolas" w:hAnsi="Consolas" w:cs="Consolas"/>
+          <w:color w:val="000000"/>
+          <w:sz w:val="20"/>
+          <w:szCs w:val="20"/>
+        </w:rPr>
+        <w:tab/>
+        <w:t xml:space="preserve">} </w:t>
+      </w:r>
+      <w:proofErr w:type="spellStart"/>
+      <w:r>
+        <w:rPr>
+          <w:rFonts w:ascii="Consolas" w:hAnsi="Consolas" w:cs="Consolas"/>
+          <w:b/>
+          <w:bCs/>
+          <w:color w:val="7F0055"/>
+          <w:sz w:val="20"/>
+          <w:szCs w:val="20"/>
+        </w:rPr>
+        <w:t>else</w:t>
+      </w:r>
+      <w:proofErr w:type="spellEnd"/>
+      <w:r>
+        <w:rPr>
+          <w:rFonts w:ascii="Consolas" w:hAnsi="Consolas" w:cs="Consolas"/>
+          <w:color w:val="000000"/>
+          <w:sz w:val="20"/>
+          <w:szCs w:val="20"/>
+        </w:rPr>
+        <w:t xml:space="preserve"> {</w:t>
+      </w:r>
+    </w:p>
+    <w:p>
+      <w:pPr>
+        <w:autoSpaceDE w:val="0"/>
+        <w:autoSpaceDN w:val="0"/>
+        <w:adjustRightInd w:val="0"/>
+        <w:spacing w:after="0" w:line="240" w:lineRule="auto"/>
+        <w:rPr>
+          <w:rFonts w:ascii="Consolas" w:hAnsi="Consolas" w:cs="Consolas"/>
+          <w:sz w:val="20"/>
+          <w:szCs w:val="20"/>
+        </w:rPr>
+      </w:pPr>
+    </w:p>
+    <w:p>
+      <w:pPr>
+        <w:autoSpaceDE w:val="0"/>
+        <w:autoSpaceDN w:val="0"/>
+        <w:adjustRightInd w:val="0"/>
+        <w:spacing w:after="0" w:line="240" w:lineRule="auto"/>
+        <w:rPr>
+          <w:rFonts w:ascii="Consolas" w:hAnsi="Consolas" w:cs="Consolas"/>
+          <w:sz w:val="20"/>
+          <w:szCs w:val="20"/>
+        </w:rPr>
+      </w:pPr>
+      <w:r>
+        <w:rPr>
+          <w:rFonts w:ascii="Consolas" w:hAnsi="Consolas" w:cs="Consolas"/>
+          <w:color w:val="000000"/>
+          <w:sz w:val="20"/>
+          <w:szCs w:val="20"/>
+        </w:rPr>
+        <w:tab/>
+      </w:r>
+      <w:r>
+        <w:rPr>
+          <w:rFonts w:ascii="Consolas" w:hAnsi="Consolas" w:cs="Consolas"/>
+          <w:color w:val="000000"/>
+          <w:sz w:val="20"/>
+          <w:szCs w:val="20"/>
+        </w:rPr>
+        <w:tab/>
+      </w:r>
+      <w:r>
+        <w:rPr>
+          <w:rFonts w:ascii="Consolas" w:hAnsi="Consolas" w:cs="Consolas"/>
+          <w:color w:val="000000"/>
+          <w:sz w:val="20"/>
+          <w:szCs w:val="20"/>
+        </w:rPr>
+        <w:tab/>
+      </w:r>
+      <w:r>
+        <w:rPr>
+          <w:rFonts w:ascii="Consolas" w:hAnsi="Consolas" w:cs="Consolas"/>
+          <w:color w:val="000000"/>
+          <w:sz w:val="20"/>
+          <w:szCs w:val="20"/>
+        </w:rPr>
+        <w:tab/>
+      </w:r>
+      <w:proofErr w:type="spellStart"/>
+      <w:r>
+        <w:rPr>
+          <w:rFonts w:ascii="Consolas" w:hAnsi="Consolas" w:cs="Consolas"/>
+          <w:b/>
+          <w:bCs/>
+          <w:color w:val="7F0055"/>
+          <w:sz w:val="20"/>
+          <w:szCs w:val="20"/>
+        </w:rPr>
+        <w:t>return</w:t>
+      </w:r>
+      <w:proofErr w:type="spellEnd"/>
+      <w:r>
+        <w:rPr>
+          <w:rFonts w:ascii="Consolas" w:hAnsi="Consolas" w:cs="Consolas"/>
+          <w:color w:val="000000"/>
+          <w:sz w:val="20"/>
+          <w:szCs w:val="20"/>
+        </w:rPr>
+        <w:t xml:space="preserve"> </w:t>
+      </w:r>
+      <w:r>
+        <w:rPr>
+          <w:rFonts w:ascii="Consolas" w:hAnsi="Consolas" w:cs="Consolas"/>
+          <w:color w:val="0000C0"/>
+          <w:sz w:val="20"/>
+          <w:szCs w:val="20"/>
+        </w:rPr>
+        <w:t>PENA_CONDENACAO_INDIVIDUAL</w:t>
+      </w:r>
+      <w:r>
+        <w:rPr>
+          <w:rFonts w:ascii="Consolas" w:hAnsi="Consolas" w:cs="Consolas"/>
+          <w:color w:val="000000"/>
+          <w:sz w:val="20"/>
+          <w:szCs w:val="20"/>
+        </w:rPr>
+        <w:t>;</w:t>
+      </w:r>
+    </w:p>
+    <w:p>
+      <w:pPr>
+        <w:autoSpaceDE w:val="0"/>
+        <w:autoSpaceDN w:val="0"/>
+        <w:adjustRightInd w:val="0"/>
+        <w:spacing w:after="0" w:line="240" w:lineRule="auto"/>
+        <w:rPr>
+          <w:rFonts w:ascii="Consolas" w:hAnsi="Consolas" w:cs="Consolas"/>
+          <w:sz w:val="20"/>
+          <w:szCs w:val="20"/>
+        </w:rPr>
+      </w:pPr>
+    </w:p>
+    <w:p>
+      <w:pPr>
+        <w:autoSpaceDE w:val="0"/>
+        <w:autoSpaceDN w:val="0"/>
+        <w:adjustRightInd w:val="0"/>
+        <w:spacing w:after="0" w:line="240" w:lineRule="auto"/>
+        <w:rPr>
+          <w:rFonts w:ascii="Consolas" w:hAnsi="Consolas" w:cs="Consolas"/>
+          <w:sz w:val="20"/>
+          <w:szCs w:val="20"/>
+        </w:rPr>
+      </w:pPr>
+      <w:r>
+        <w:rPr>
+          <w:rFonts w:ascii="Consolas" w:hAnsi="Consolas" w:cs="Consolas"/>
+          <w:color w:val="000000"/>
+          <w:sz w:val="20"/>
+          <w:szCs w:val="20"/>
+        </w:rPr>
+        <w:tab/>
+      </w:r>
+      <w:r>
+        <w:rPr>
+          <w:rFonts w:ascii="Consolas" w:hAnsi="Consolas" w:cs="Consolas"/>
+          <w:color w:val="000000"/>
+          <w:sz w:val="20"/>
+          <w:szCs w:val="20"/>
+        </w:rPr>
+        <w:tab/>
+      </w:r>
+      <w:r>
+        <w:rPr>
+          <w:rFonts w:ascii="Consolas" w:hAnsi="Consolas" w:cs="Consolas"/>
+          <w:color w:val="000000"/>
+          <w:sz w:val="20"/>
+          <w:szCs w:val="20"/>
+        </w:rPr>
+        <w:tab/>
+        <w:t>}</w:t>
+      </w:r>
+    </w:p>
+    <w:p>
+      <w:pPr>
+        <w:autoSpaceDE w:val="0"/>
+        <w:autoSpaceDN w:val="0"/>
+        <w:adjustRightInd w:val="0"/>
+        <w:spacing w:after="0" w:line="240" w:lineRule="auto"/>
+        <w:rPr>
+          <w:rFonts w:ascii="Consolas" w:hAnsi="Consolas" w:cs="Consolas"/>
+          <w:sz w:val="20"/>
+          <w:szCs w:val="20"/>
+        </w:rPr>
+      </w:pPr>
+    </w:p>
+    <w:p>
+      <w:pPr>
+        <w:autoSpaceDE w:val="0"/>
+        <w:autoSpaceDN w:val="0"/>
+        <w:adjustRightInd w:val="0"/>
+        <w:spacing w:after="0" w:line="240" w:lineRule="auto"/>
+        <w:rPr>
+          <w:rFonts w:ascii="Consolas" w:hAnsi="Consolas" w:cs="Consolas"/>
+          <w:sz w:val="20"/>
+          <w:szCs w:val="20"/>
+        </w:rPr>
+      </w:pPr>
+      <w:r>
+        <w:rPr>
+          <w:rFonts w:ascii="Consolas" w:hAnsi="Consolas" w:cs="Consolas"/>
+          <w:color w:val="000000"/>
+          <w:sz w:val="20"/>
+          <w:szCs w:val="20"/>
+        </w:rPr>
+        <w:tab/>
+      </w:r>
+      <w:r>
+        <w:rPr>
+          <w:rFonts w:ascii="Consolas" w:hAnsi="Consolas" w:cs="Consolas"/>
+          <w:color w:val="000000"/>
+          <w:sz w:val="20"/>
+          <w:szCs w:val="20"/>
+        </w:rPr>
+        <w:tab/>
+        <w:t xml:space="preserve">} </w:t>
+      </w:r>
+      <w:proofErr w:type="spellStart"/>
+      <w:r>
+        <w:rPr>
+          <w:rFonts w:ascii="Consolas" w:hAnsi="Consolas" w:cs="Consolas"/>
+          <w:b/>
+          <w:bCs/>
+          <w:color w:val="7F0055"/>
+          <w:sz w:val="20"/>
+          <w:szCs w:val="20"/>
+        </w:rPr>
+        <w:t>else</w:t>
+      </w:r>
+      <w:proofErr w:type="spellEnd"/>
+      <w:r>
+        <w:rPr>
+          <w:rFonts w:ascii="Consolas" w:hAnsi="Consolas" w:cs="Consolas"/>
+          <w:color w:val="000000"/>
+          <w:sz w:val="20"/>
+          <w:szCs w:val="20"/>
+        </w:rPr>
+        <w:t xml:space="preserve"> {</w:t>
+      </w:r>
+    </w:p>
+    <w:p>
+      <w:pPr>
+        <w:autoSpaceDE w:val="0"/>
+        <w:autoSpaceDN w:val="0"/>
+        <w:adjustRightInd w:val="0"/>
+        <w:spacing w:after="0" w:line="240" w:lineRule="auto"/>
+        <w:rPr>
+          <w:rFonts w:ascii="Consolas" w:hAnsi="Consolas" w:cs="Consolas"/>
+          <w:sz w:val="20"/>
+          <w:szCs w:val="20"/>
+        </w:rPr>
+      </w:pPr>
+    </w:p>
+    <w:p>
+      <w:pPr>
+        <w:autoSpaceDE w:val="0"/>
+        <w:autoSpaceDN w:val="0"/>
+        <w:adjustRightInd w:val="0"/>
+        <w:spacing w:after="0" w:line="240" w:lineRule="auto"/>
+        <w:rPr>
+          <w:rFonts w:ascii="Consolas" w:hAnsi="Consolas" w:cs="Consolas"/>
+          <w:sz w:val="20"/>
+          <w:szCs w:val="20"/>
+        </w:rPr>
+      </w:pPr>
+      <w:r>
+        <w:rPr>
+          <w:rFonts w:ascii="Consolas" w:hAnsi="Consolas" w:cs="Consolas"/>
+          <w:color w:val="000000"/>
+          <w:sz w:val="20"/>
+          <w:szCs w:val="20"/>
+        </w:rPr>
+        <w:tab/>
+      </w:r>
+      <w:r>
+        <w:rPr>
+          <w:rFonts w:ascii="Consolas" w:hAnsi="Consolas" w:cs="Consolas"/>
+          <w:color w:val="000000"/>
+          <w:sz w:val="20"/>
+          <w:szCs w:val="20"/>
+        </w:rPr>
+        <w:tab/>
+      </w:r>
+      <w:r>
+        <w:rPr>
+          <w:rFonts w:ascii="Consolas" w:hAnsi="Consolas" w:cs="Consolas"/>
+          <w:color w:val="000000"/>
+          <w:sz w:val="20"/>
+          <w:szCs w:val="20"/>
+        </w:rPr>
+        <w:tab/>
+      </w:r>
+      <w:proofErr w:type="spellStart"/>
+      <w:r>
+        <w:rPr>
+          <w:rFonts w:ascii="Consolas" w:hAnsi="Consolas" w:cs="Consolas"/>
+          <w:b/>
+          <w:bCs/>
+          <w:color w:val="7F0055"/>
+          <w:sz w:val="20"/>
+          <w:szCs w:val="20"/>
+        </w:rPr>
+        <w:t>if</w:t>
+      </w:r>
+      <w:proofErr w:type="spellEnd"/>
+      <w:r>
+        <w:rPr>
+          <w:rFonts w:ascii="Consolas" w:hAnsi="Consolas" w:cs="Consolas"/>
+          <w:color w:val="000000"/>
+          <w:sz w:val="20"/>
+          <w:szCs w:val="20"/>
+        </w:rPr>
+        <w:t xml:space="preserve"> (</w:t>
+      </w:r>
+      <w:proofErr w:type="spellStart"/>
+      <w:r>
+        <w:rPr>
+          <w:rFonts w:ascii="Consolas" w:hAnsi="Consolas" w:cs="Consolas"/>
+          <w:color w:val="6A3E3E"/>
+          <w:sz w:val="20"/>
+          <w:szCs w:val="20"/>
+        </w:rPr>
+        <w:t>respostaPrisioneiroB</w:t>
+      </w:r>
+      <w:proofErr w:type="spellEnd"/>
+      <w:r>
+        <w:rPr>
+          <w:rFonts w:ascii="Consolas" w:hAnsi="Consolas" w:cs="Consolas"/>
+          <w:color w:val="000000"/>
+          <w:sz w:val="20"/>
+          <w:szCs w:val="20"/>
+        </w:rPr>
+        <w:t xml:space="preserve"> == </w:t>
+      </w:r>
+      <w:r>
+        <w:rPr>
+          <w:rFonts w:ascii="Consolas" w:hAnsi="Consolas" w:cs="Consolas"/>
+          <w:color w:val="2A00FF"/>
+          <w:sz w:val="20"/>
+          <w:szCs w:val="20"/>
+        </w:rPr>
+        <w:t>"Culpado"</w:t>
+      </w:r>
+      <w:r>
+        <w:rPr>
+          <w:rFonts w:ascii="Consolas" w:hAnsi="Consolas" w:cs="Consolas"/>
+          <w:color w:val="000000"/>
+          <w:sz w:val="20"/>
+          <w:szCs w:val="20"/>
+        </w:rPr>
+        <w:t>) {</w:t>
+      </w:r>
+    </w:p>
+    <w:p>
+      <w:pPr>
+        <w:autoSpaceDE w:val="0"/>
+        <w:autoSpaceDN w:val="0"/>
+        <w:adjustRightInd w:val="0"/>
+        <w:spacing w:after="0" w:line="240" w:lineRule="auto"/>
+        <w:rPr>
+          <w:rFonts w:ascii="Consolas" w:hAnsi="Consolas" w:cs="Consolas"/>
+          <w:sz w:val="20"/>
+          <w:szCs w:val="20"/>
+        </w:rPr>
+      </w:pPr>
+    </w:p>
+    <w:p>
+      <w:pPr>
+        <w:autoSpaceDE w:val="0"/>
+        <w:autoSpaceDN w:val="0"/>
+        <w:adjustRightInd w:val="0"/>
+        <w:spacing w:after="0" w:line="240" w:lineRule="auto"/>
+        <w:rPr>
+          <w:rFonts w:ascii="Consolas" w:hAnsi="Consolas" w:cs="Consolas"/>
+          <w:sz w:val="20"/>
+          <w:szCs w:val="20"/>
+        </w:rPr>
+      </w:pPr>
+      <w:r>
+        <w:rPr>
+          <w:rFonts w:ascii="Consolas" w:hAnsi="Consolas" w:cs="Consolas"/>
+          <w:color w:val="000000"/>
+          <w:sz w:val="20"/>
+          <w:szCs w:val="20"/>
+        </w:rPr>
+        <w:tab/>
+      </w:r>
+      <w:r>
+        <w:rPr>
+          <w:rFonts w:ascii="Consolas" w:hAnsi="Consolas" w:cs="Consolas"/>
+          <w:color w:val="000000"/>
+          <w:sz w:val="20"/>
+          <w:szCs w:val="20"/>
+        </w:rPr>
+        <w:tab/>
+      </w:r>
+      <w:r>
+        <w:rPr>
+          <w:rFonts w:ascii="Consolas" w:hAnsi="Consolas" w:cs="Consolas"/>
+          <w:color w:val="000000"/>
+          <w:sz w:val="20"/>
+          <w:szCs w:val="20"/>
+        </w:rPr>
+        <w:tab/>
+      </w:r>
+      <w:r>
+        <w:rPr>
+          <w:rFonts w:ascii="Consolas" w:hAnsi="Consolas" w:cs="Consolas"/>
+          <w:color w:val="000000"/>
+          <w:sz w:val="20"/>
+          <w:szCs w:val="20"/>
+        </w:rPr>
+        <w:tab/>
+      </w:r>
+      <w:proofErr w:type="spellStart"/>
+      <w:r>
+        <w:rPr>
+          <w:rFonts w:ascii="Consolas" w:hAnsi="Consolas" w:cs="Consolas"/>
+          <w:b/>
+          <w:bCs/>
+          <w:color w:val="7F0055"/>
+          <w:sz w:val="20"/>
+          <w:szCs w:val="20"/>
+        </w:rPr>
+        <w:t>return</w:t>
+      </w:r>
+      <w:proofErr w:type="spellEnd"/>
+      <w:r>
+        <w:rPr>
+          <w:rFonts w:ascii="Consolas" w:hAnsi="Consolas" w:cs="Consolas"/>
+          <w:color w:val="000000"/>
+          <w:sz w:val="20"/>
+          <w:szCs w:val="20"/>
+        </w:rPr>
+        <w:t xml:space="preserve"> </w:t>
+      </w:r>
+      <w:r>
+        <w:rPr>
+          <w:rFonts w:ascii="Consolas" w:hAnsi="Consolas" w:cs="Consolas"/>
+          <w:color w:val="0000C0"/>
+          <w:sz w:val="20"/>
+          <w:szCs w:val="20"/>
+        </w:rPr>
+        <w:t>PENA_CONDENACAO_CUMPLICES</w:t>
+      </w:r>
+      <w:r>
+        <w:rPr>
+          <w:rFonts w:ascii="Consolas" w:hAnsi="Consolas" w:cs="Consolas"/>
+          <w:color w:val="000000"/>
+          <w:sz w:val="20"/>
+          <w:szCs w:val="20"/>
+        </w:rPr>
+        <w:t>;</w:t>
+      </w:r>
+    </w:p>
+    <w:p>
+      <w:pPr>
+        <w:autoSpaceDE w:val="0"/>
+        <w:autoSpaceDN w:val="0"/>
+        <w:adjustRightInd w:val="0"/>
+        <w:spacing w:after="0" w:line="240" w:lineRule="auto"/>
+        <w:rPr>
+          <w:rFonts w:ascii="Consolas" w:hAnsi="Consolas" w:cs="Consolas"/>
+          <w:sz w:val="20"/>
+          <w:szCs w:val="20"/>
+        </w:rPr>
+      </w:pPr>
+    </w:p>
+    <w:p>
+      <w:pPr>
+        <w:autoSpaceDE w:val="0"/>
+        <w:autoSpaceDN w:val="0"/>
+        <w:adjustRightInd w:val="0"/>
+        <w:spacing w:after="0" w:line="240" w:lineRule="auto"/>
+        <w:rPr>
+          <w:rFonts w:ascii="Consolas" w:hAnsi="Consolas" w:cs="Consolas"/>
+          <w:sz w:val="20"/>
+          <w:szCs w:val="20"/>
+        </w:rPr>
+      </w:pPr>
+      <w:r>
+        <w:rPr>
+          <w:rFonts w:ascii="Consolas" w:hAnsi="Consolas" w:cs="Consolas"/>
+          <w:color w:val="000000"/>
+          <w:sz w:val="20"/>
+          <w:szCs w:val="20"/>
+        </w:rPr>
+        <w:tab/>
+      </w:r>
+      <w:r>
+        <w:rPr>
+          <w:rFonts w:ascii="Consolas" w:hAnsi="Consolas" w:cs="Consolas"/>
+          <w:color w:val="000000"/>
+          <w:sz w:val="20"/>
+          <w:szCs w:val="20"/>
+        </w:rPr>
+        <w:tab/>
+      </w:r>
+      <w:r>
+        <w:rPr>
+          <w:rFonts w:ascii="Consolas" w:hAnsi="Consolas" w:cs="Consolas"/>
+          <w:color w:val="000000"/>
+          <w:sz w:val="20"/>
+          <w:szCs w:val="20"/>
+        </w:rPr>
+        <w:tab/>
+        <w:t xml:space="preserve">} </w:t>
+      </w:r>
+      <w:proofErr w:type="spellStart"/>
+      <w:r>
+        <w:rPr>
+          <w:rFonts w:ascii="Consolas" w:hAnsi="Consolas" w:cs="Consolas"/>
+          <w:b/>
+          <w:bCs/>
+          <w:color w:val="7F0055"/>
+          <w:sz w:val="20"/>
+          <w:szCs w:val="20"/>
+        </w:rPr>
+        <w:t>else</w:t>
+      </w:r>
+      <w:proofErr w:type="spellEnd"/>
+      <w:r>
+        <w:rPr>
+          <w:rFonts w:ascii="Consolas" w:hAnsi="Consolas" w:cs="Consolas"/>
+          <w:color w:val="000000"/>
+          <w:sz w:val="20"/>
+          <w:szCs w:val="20"/>
+        </w:rPr>
+        <w:t xml:space="preserve"> {</w:t>
+      </w:r>
+    </w:p>
+    <w:p>
+      <w:pPr>
+        <w:autoSpaceDE w:val="0"/>
+        <w:autoSpaceDN w:val="0"/>
+        <w:adjustRightInd w:val="0"/>
+        <w:spacing w:after="0" w:line="240" w:lineRule="auto"/>
+        <w:rPr>
+          <w:rFonts w:ascii="Consolas" w:hAnsi="Consolas" w:cs="Consolas"/>
+          <w:sz w:val="20"/>
+          <w:szCs w:val="20"/>
+        </w:rPr>
+      </w:pPr>
+    </w:p>
+    <w:p>
+      <w:pPr>
+        <w:autoSpaceDE w:val="0"/>
+        <w:autoSpaceDN w:val="0"/>
+        <w:adjustRightInd w:val="0"/>
+        <w:spacing w:after="0" w:line="240" w:lineRule="auto"/>
+        <w:rPr>
+          <w:rFonts w:ascii="Consolas" w:hAnsi="Consolas" w:cs="Consolas"/>
+          <w:sz w:val="20"/>
+          <w:szCs w:val="20"/>
+        </w:rPr>
+      </w:pPr>
+      <w:r>
+        <w:rPr>
+          <w:rFonts w:ascii="Consolas" w:hAnsi="Consolas" w:cs="Consolas"/>
+          <w:color w:val="000000"/>
+          <w:sz w:val="20"/>
+          <w:szCs w:val="20"/>
+        </w:rPr>
+        <w:tab/>
+      </w:r>
+      <w:r>
+        <w:rPr>
+          <w:rFonts w:ascii="Consolas" w:hAnsi="Consolas" w:cs="Consolas"/>
+          <w:color w:val="000000"/>
+          <w:sz w:val="20"/>
+          <w:szCs w:val="20"/>
+        </w:rPr>
+        <w:tab/>
+      </w:r>
+      <w:r>
+        <w:rPr>
+          <w:rFonts w:ascii="Consolas" w:hAnsi="Consolas" w:cs="Consolas"/>
+          <w:color w:val="000000"/>
+          <w:sz w:val="20"/>
+          <w:szCs w:val="20"/>
+        </w:rPr>
+        <w:tab/>
+      </w:r>
+      <w:r>
+        <w:rPr>
+          <w:rFonts w:ascii="Consolas" w:hAnsi="Consolas" w:cs="Consolas"/>
+          <w:color w:val="000000"/>
+          <w:sz w:val="20"/>
+          <w:szCs w:val="20"/>
+        </w:rPr>
+        <w:tab/>
+      </w:r>
+      <w:proofErr w:type="spellStart"/>
+      <w:r>
+        <w:rPr>
+          <w:rFonts w:ascii="Consolas" w:hAnsi="Consolas" w:cs="Consolas"/>
+          <w:b/>
+          <w:bCs/>
+          <w:color w:val="7F0055"/>
+          <w:sz w:val="20"/>
+          <w:szCs w:val="20"/>
+        </w:rPr>
+        <w:t>return</w:t>
+      </w:r>
+      <w:proofErr w:type="spellEnd"/>
+      <w:r>
+        <w:rPr>
+          <w:rFonts w:ascii="Consolas" w:hAnsi="Consolas" w:cs="Consolas"/>
+          <w:color w:val="000000"/>
+          <w:sz w:val="20"/>
+          <w:szCs w:val="20"/>
+        </w:rPr>
+        <w:t xml:space="preserve"> </w:t>
+      </w:r>
+      <w:r>
+        <w:rPr>
+          <w:rFonts w:ascii="Consolas" w:hAnsi="Consolas" w:cs="Consolas"/>
+          <w:color w:val="0000C0"/>
+          <w:sz w:val="20"/>
+          <w:szCs w:val="20"/>
+        </w:rPr>
+        <w:t>PENA_INOCENCIA</w:t>
+      </w:r>
+      <w:r>
+        <w:rPr>
+          <w:rFonts w:ascii="Consolas" w:hAnsi="Consolas" w:cs="Consolas"/>
+          <w:color w:val="000000"/>
+          <w:sz w:val="20"/>
+          <w:szCs w:val="20"/>
+        </w:rPr>
+        <w:t>;</w:t>
+      </w:r>
+    </w:p>
+    <w:p>
+      <w:pPr>
+        <w:autoSpaceDE w:val="0"/>
+        <w:autoSpaceDN w:val="0"/>
+        <w:adjustRightInd w:val="0"/>
+        <w:spacing w:after="0" w:line="240" w:lineRule="auto"/>
+        <w:rPr>
+          <w:rFonts w:ascii="Consolas" w:hAnsi="Consolas" w:cs="Consolas"/>
+          <w:sz w:val="20"/>
+          <w:szCs w:val="20"/>
+        </w:rPr>
+      </w:pPr>
+    </w:p>
+    <w:p>
+      <w:pPr>
+        <w:autoSpaceDE w:val="0"/>
+        <w:autoSpaceDN w:val="0"/>
+        <w:adjustRightInd w:val="0"/>
+        <w:spacing w:after="0" w:line="240" w:lineRule="auto"/>
+        <w:rPr>
+          <w:rFonts w:ascii="Consolas" w:hAnsi="Consolas" w:cs="Consolas"/>
+          <w:sz w:val="20"/>
+          <w:szCs w:val="20"/>
+        </w:rPr>
+      </w:pPr>
+      <w:r>
+        <w:rPr>
+          <w:rFonts w:ascii="Consolas" w:hAnsi="Consolas" w:cs="Consolas"/>
+          <w:color w:val="000000"/>
+          <w:sz w:val="20"/>
+          <w:szCs w:val="20"/>
+        </w:rPr>
+        <w:tab/>
+      </w:r>
+      <w:r>
+        <w:rPr>
+          <w:rFonts w:ascii="Consolas" w:hAnsi="Consolas" w:cs="Consolas"/>
+          <w:color w:val="000000"/>
+          <w:sz w:val="20"/>
+          <w:szCs w:val="20"/>
+        </w:rPr>
+        <w:tab/>
+      </w:r>
+      <w:r>
+        <w:rPr>
+          <w:rFonts w:ascii="Consolas" w:hAnsi="Consolas" w:cs="Consolas"/>
+          <w:color w:val="000000"/>
+          <w:sz w:val="20"/>
+          <w:szCs w:val="20"/>
+        </w:rPr>
+        <w:tab/>
+        <w:t>}</w:t>
+      </w:r>
+    </w:p>
+    <w:p>
+      <w:pPr>
+        <w:autoSpaceDE w:val="0"/>
+        <w:autoSpaceDN w:val="0"/>
+        <w:adjustRightInd w:val="0"/>
+        <w:spacing w:after="0" w:line="240" w:lineRule="auto"/>
+        <w:rPr>
+          <w:rFonts w:ascii="Consolas" w:hAnsi="Consolas" w:cs="Consolas"/>
+          <w:sz w:val="20"/>
+          <w:szCs w:val="20"/>
+        </w:rPr>
+      </w:pPr>
+    </w:p>
+    <w:p>
+      <w:pPr>
+        <w:autoSpaceDE w:val="0"/>
+        <w:autoSpaceDN w:val="0"/>
+        <w:adjustRightInd w:val="0"/>
+        <w:spacing w:after="0" w:line="240" w:lineRule="auto"/>
+        <w:rPr>
+          <w:rFonts w:ascii="Consolas" w:hAnsi="Consolas" w:cs="Consolas"/>
+          <w:sz w:val="20"/>
+          <w:szCs w:val="20"/>
+        </w:rPr>
+      </w:pPr>
+      <w:r>
+        <w:rPr>
+          <w:rFonts w:ascii="Consolas" w:hAnsi="Consolas" w:cs="Consolas"/>
+          <w:color w:val="000000"/>
+          <w:sz w:val="20"/>
+          <w:szCs w:val="20"/>
+        </w:rPr>
+        <w:tab/>
+      </w:r>
+      <w:r>
+        <w:rPr>
+          <w:rFonts w:ascii="Consolas" w:hAnsi="Consolas" w:cs="Consolas"/>
+          <w:color w:val="000000"/>
+          <w:sz w:val="20"/>
+          <w:szCs w:val="20"/>
+        </w:rPr>
+        <w:tab/>
+        <w:t>}</w:t>
+      </w:r>
+    </w:p>
+    <w:p>
+      <w:pPr>
+        <w:autoSpaceDE w:val="0"/>
+        <w:autoSpaceDN w:val="0"/>
+        <w:adjustRightInd w:val="0"/>
+        <w:spacing w:after="0" w:line="240" w:lineRule="auto"/>
+        <w:rPr>
+          <w:rFonts w:ascii="Consolas" w:hAnsi="Consolas" w:cs="Consolas"/>
+          <w:sz w:val="20"/>
+          <w:szCs w:val="20"/>
+        </w:rPr>
+      </w:pPr>
+    </w:p>
+    <w:p>
+      <w:pPr>
+        <w:autoSpaceDE w:val="0"/>
+        <w:autoSpaceDN w:val="0"/>
+        <w:adjustRightInd w:val="0"/>
+        <w:spacing w:after="0" w:line="240" w:lineRule="auto"/>
+        <w:rPr>
+          <w:rFonts w:ascii="Consolas" w:hAnsi="Consolas" w:cs="Consolas"/>
+          <w:sz w:val="20"/>
+          <w:szCs w:val="20"/>
+        </w:rPr>
+      </w:pPr>
+      <w:r>
+        <w:rPr>
+          <w:rFonts w:ascii="Consolas" w:hAnsi="Consolas" w:cs="Consolas"/>
+          <w:color w:val="000000"/>
+          <w:sz w:val="20"/>
+          <w:szCs w:val="20"/>
+        </w:rPr>
+        <w:tab/>
+        <w:t>}</w:t>
+      </w:r>
+    </w:p>
+    <w:p>
+      <w:pPr>
+        <w:autoSpaceDE w:val="0"/>
+        <w:autoSpaceDN w:val="0"/>
+        <w:adjustRightInd w:val="0"/>
+        <w:spacing w:after="0" w:line="240" w:lineRule="auto"/>
+        <w:rPr>
+          <w:rFonts w:ascii="Consolas" w:hAnsi="Consolas" w:cs="Consolas"/>
+          <w:sz w:val="20"/>
+          <w:szCs w:val="20"/>
+        </w:rPr>
+      </w:pPr>
+      <w:r>
+        <w:rPr>
+          <w:rFonts w:ascii="Consolas" w:hAnsi="Consolas" w:cs="Consolas"/>
+          <w:color w:val="000000"/>
+          <w:sz w:val="20"/>
+          <w:szCs w:val="20"/>
+        </w:rPr>
+        <w:t>}</w:t>
+      </w:r>
+    </w:p>
+    <w:p>
+      <w:pPr>
+        <w:pStyle w:val="PargrafodaLista"/>
+        <w:ind w:left="1080"/>
+      </w:pPr>
     </w:p>
     <w:sectPr>
       <w:pgSz w:w="11906" w:h="16838"/>
